--- a/Resume.docx
+++ b/Resume.docx
@@ -131,13 +131,13 @@
               </wp:anchor>
             </w:drawing>
           </mc:Choice>
-          <mc:Fallback xmlns:mv="urn:schemas-microsoft-com:mac:vml" xmlns:mo="http://schemas.microsoft.com/office/mac/office/2008/main">
+          <mc:Fallback>
             <w:pict>
-              <v:shapetype w14:anchorId="065199BA" id="_x0000_t202" coordsize="21600,21600" o:spt="202" path="m0,0l0,21600,21600,21600,21600,0xe">
+              <v:shapetype w14:anchorId="065199BA" id="_x0000_t202" coordsize="21600,21600" o:spt="202" path="m,l,21600r21600,l21600,xe">
                 <v:stroke joinstyle="miter"/>
                 <v:path gradientshapeok="t" o:connecttype="rect"/>
               </v:shapetype>
-              <v:shape id="Text Box 8" o:spid="_x0000_s1026" type="#_x0000_t202" style="position:absolute;left:0;text-align:left;margin-left:358.5pt;margin-top:3.5pt;width:181pt;height:42.5pt;z-index:251666432;visibility:visible;mso-wrap-style:square;mso-width-percent:0;mso-height-percent:0;mso-wrap-distance-left:9pt;mso-wrap-distance-top:0;mso-wrap-distance-right:9pt;mso-wrap-distance-bottom:0;mso-position-horizontal:absolute;mso-position-horizontal-relative:margin;mso-position-vertical:absolute;mso-position-vertical-relative:text;mso-width-percent:0;mso-height-percent:0;mso-width-relative:margin;mso-height-relative:margin;v-text-anchor:top" o:gfxdata="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" fillcolor="white [3201]" stroked="f" strokeweight=".5pt">
+              <v:shape id="Text Box 8" o:spid="_x0000_s1026" type="#_x0000_t202" style="position:absolute;left:0;text-align:left;margin-left:358.5pt;margin-top:3.5pt;width:181pt;height:42.5pt;z-index:251666432;visibility:visible;mso-wrap-style:square;mso-width-percent:0;mso-height-percent:0;mso-wrap-distance-left:9pt;mso-wrap-distance-top:0;mso-wrap-distance-right:9pt;mso-wrap-distance-bottom:0;mso-position-horizontal:absolute;mso-position-horizontal-relative:margin;mso-position-vertical:absolute;mso-position-vertical-relative:text;mso-width-percent:0;mso-height-percent:0;mso-width-relative:margin;mso-height-relative:margin;v-text-anchor:top" o:gfxdata="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" fillcolor="white [3201]" stroked="f" strokeweight=".5pt">
                 <v:textbox>
                   <w:txbxContent>
                     <w:p>
@@ -301,7 +301,7 @@
               </wp:anchor>
             </w:drawing>
           </mc:Choice>
-          <mc:Fallback xmlns:mv="urn:schemas-microsoft-com:mac:vml" xmlns:mo="http://schemas.microsoft.com/office/mac/office/2008/main">
+          <mc:Fallback xmlns:mo="http://schemas.microsoft.com/office/mac/office/2008/main" xmlns:mv="urn:schemas-microsoft-com:mac:vml">
             <w:pict>
               <v:line w14:anchorId="55171E87" id="Straight Connector 1" o:spid="_x0000_s1026" style="position:absolute;z-index:251659264;visibility:visible;mso-wrap-style:square;mso-wrap-distance-left:9pt;mso-wrap-distance-top:0;mso-wrap-distance-right:9pt;mso-wrap-distance-bottom:0;mso-position-horizontal:absolute;mso-position-horizontal-relative:text;mso-position-vertical:absolute;mso-position-vertical-relative:text" from=".5pt,12.85pt" to="531.5pt,12.85pt" o:gfxdata="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" strokecolor="black [3200]" strokeweight=".5pt">
                 <v:stroke joinstyle="miter"/>
@@ -390,10 +390,7 @@
         <w:t xml:space="preserve">Angular 2, </w:t>
       </w:r>
       <w:r>
-        <w:t>Boots</w:t>
-      </w:r>
-      <w:r>
-        <w:t>trap</w:t>
+        <w:t>Invision</w:t>
       </w:r>
       <w:r>
         <w:t>, Material UI</w:t>
@@ -429,11 +426,12 @@
       <w:r>
         <w:t xml:space="preserve">, </w:t>
       </w:r>
-      <w:proofErr w:type="spellStart"/>
-      <w:r>
-        <w:t>influxDB</w:t>
-      </w:r>
-      <w:proofErr w:type="spellEnd"/>
+      <w:r>
+        <w:t>I</w:t>
+      </w:r>
+      <w:r>
+        <w:t>nfluxDB</w:t>
+      </w:r>
     </w:p>
     <w:p>
       <w:pPr>
@@ -457,7 +455,7 @@
         <w:t>Py</w:t>
       </w:r>
       <w:r>
-        <w:t>thon (NLTK; Pandas; Matplotlib)</w:t>
+        <w:t>thon Pandas</w:t>
       </w:r>
       <w:r>
         <w:t xml:space="preserve">, AWS, GCP, </w:t>
@@ -467,37 +465,6 @@
       </w:r>
       <w:r>
         <w:t>GitHub</w:t>
-      </w:r>
-    </w:p>
-    <w:p>
-      <w:pPr>
-        <w:spacing w:after="0" w:line="240" w:lineRule="auto"/>
-        <w:ind w:left="450" w:right="180" w:hanging="450"/>
-        <w:jc w:val="both"/>
-      </w:pPr>
-      <w:r>
-        <w:rPr>
-          <w:b/>
-        </w:rPr>
-        <w:t>IDE</w:t>
-      </w:r>
-      <w:r>
-        <w:rPr>
-          <w:b/>
-        </w:rPr>
-        <w:t>s</w:t>
-      </w:r>
-      <w:r>
-        <w:t>:</w:t>
-      </w:r>
-      <w:r>
-        <w:t xml:space="preserve"> Visual Studio, </w:t>
-      </w:r>
-      <w:r>
-        <w:t>Android Studio</w:t>
-      </w:r>
-      <w:r>
-        <w:t>, PyCharm</w:t>
       </w:r>
     </w:p>
     <w:p>
@@ -627,7 +594,7 @@
               </wp:anchor>
             </w:drawing>
           </mc:Choice>
-          <mc:Fallback xmlns:mv="urn:schemas-microsoft-com:mac:vml" xmlns:mo="http://schemas.microsoft.com/office/mac/office/2008/main">
+          <mc:Fallback xmlns:mo="http://schemas.microsoft.com/office/mac/office/2008/main" xmlns:mv="urn:schemas-microsoft-com:mac:vml">
             <w:pict>
               <v:line w14:anchorId="096AF7BA" id="Straight Connector 2" o:spid="_x0000_s1026" style="position:absolute;z-index:251661312;visibility:visible;mso-wrap-style:square;mso-wrap-distance-left:9pt;mso-wrap-distance-top:0;mso-wrap-distance-right:9pt;mso-wrap-distance-bottom:0;mso-position-horizontal:left;mso-position-horizontal-relative:margin;mso-position-vertical:absolute;mso-position-vertical-relative:text" from="0,-.1pt" to="531pt,-.1pt" o:gfxdata="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" strokecolor="black [3200]" strokeweight=".5pt">
                 <v:stroke joinstyle="miter"/>
@@ -772,23 +739,7 @@
         <w:t>Integrate</w:t>
       </w:r>
       <w:r>
-        <w:t xml:space="preserve"> tools like </w:t>
-      </w:r>
-      <w:proofErr w:type="spellStart"/>
-      <w:r>
-        <w:t>UXCam</w:t>
-      </w:r>
-      <w:proofErr w:type="spellEnd"/>
-      <w:r>
-        <w:t xml:space="preserve">, </w:t>
-      </w:r>
-      <w:proofErr w:type="spellStart"/>
-      <w:r>
-        <w:t>Crashlytics</w:t>
-      </w:r>
-      <w:proofErr w:type="spellEnd"/>
-      <w:r>
-        <w:t xml:space="preserve"> </w:t>
+        <w:t xml:space="preserve"> tools like UXCam, Crashlytics </w:t>
       </w:r>
       <w:r>
         <w:t>to</w:t>
@@ -937,30 +888,14 @@
         <w:rPr>
           <w:b/>
         </w:rPr>
-        <w:t xml:space="preserve">, </w:t>
-      </w:r>
-      <w:proofErr w:type="spellStart"/>
-      <w:r>
-        <w:rPr>
-          <w:b/>
-        </w:rPr>
-        <w:t>PubNub</w:t>
-      </w:r>
-      <w:proofErr w:type="spellEnd"/>
-      <w:r>
-        <w:rPr>
-          <w:b/>
-        </w:rPr>
-        <w:t xml:space="preserve">, Jenkins, </w:t>
-      </w:r>
-      <w:proofErr w:type="spellStart"/>
-      <w:r>
-        <w:rPr>
-          <w:b/>
-        </w:rPr>
-        <w:t>Invision</w:t>
-      </w:r>
-      <w:proofErr w:type="spellEnd"/>
+        <w:t>, PubNub</w:t>
+      </w:r>
+      <w:r>
+        <w:rPr>
+          <w:b/>
+        </w:rPr>
+        <w:t>, Jenkins, Invision</w:t>
+      </w:r>
     </w:p>
     <w:p>
       <w:pPr>
@@ -1089,10 +1024,13 @@
         <w:jc w:val="both"/>
       </w:pPr>
       <w:r>
-        <w:rPr>
-          <w:b/>
-        </w:rPr>
-        <w:t xml:space="preserve">- </w:t>
+        <w:t>-</w:t>
+      </w:r>
+      <w:r>
+        <w:rPr>
+          <w:b/>
+        </w:rPr>
+        <w:t xml:space="preserve"> </w:t>
       </w:r>
       <w:r>
         <w:t>Develop</w:t>
@@ -1101,13 +1039,22 @@
         <w:t>ed</w:t>
       </w:r>
       <w:r>
-        <w:t xml:space="preserve"> a</w:t>
-      </w:r>
-      <w:r>
         <w:t xml:space="preserve"> </w:t>
       </w:r>
       <w:r>
-        <w:t xml:space="preserve">microservices platform </w:t>
+        <w:t>microservice</w:t>
+      </w:r>
+      <w:r>
+        <w:t xml:space="preserve">s based </w:t>
+      </w:r>
+      <w:r>
+        <w:t>architecture</w:t>
+      </w:r>
+      <w:r>
+        <w:t xml:space="preserve"> </w:t>
+      </w:r>
+      <w:r>
+        <w:t xml:space="preserve">platform </w:t>
       </w:r>
       <w:r>
         <w:t xml:space="preserve">which creates </w:t>
@@ -1125,21 +1072,17 @@
         <w:t>s</w:t>
       </w:r>
       <w:r>
-        <w:t xml:space="preserve"> </w:t>
-      </w:r>
-      <w:proofErr w:type="spellStart"/>
-      <w:r>
-        <w:t>etc</w:t>
-      </w:r>
-      <w:proofErr w:type="spellEnd"/>
+        <w:t xml:space="preserve"> etc</w:t>
+      </w:r>
+      <w:r>
+        <w:t>.</w:t>
+      </w:r>
       <w:r>
         <w:t xml:space="preserve"> using React JS and Node JS</w:t>
       </w:r>
       <w:r>
         <w:t>.</w:t>
       </w:r>
-      <w:bookmarkStart w:id="0" w:name="_GoBack"/>
-      <w:bookmarkEnd w:id="0"/>
     </w:p>
     <w:p>
       <w:pPr>
@@ -1151,9 +1094,6 @@
         </w:rPr>
       </w:pPr>
       <w:r>
-        <w:rPr>
-          <w:b/>
-        </w:rPr>
         <w:t>-</w:t>
       </w:r>
       <w:r>
@@ -1277,20 +1217,23 @@
         <w:ind w:left="180" w:right="180"/>
         <w:jc w:val="both"/>
         <w:rPr>
-          <w:b/>
-        </w:rPr>
-      </w:pPr>
-      <w:r>
-        <w:rPr>
-          <w:rFonts w:ascii="Calibri" w:eastAsia="Calibri" w:hAnsi="Calibri" w:cs="Calibri"/>
-          <w:b/>
+          <w:rFonts w:ascii="Calibri" w:eastAsia="Calibri" w:hAnsi="Calibri" w:cs="Calibri"/>
+          <w:b/>
+          <w:color w:val="000000"/>
+        </w:rPr>
+      </w:pPr>
+      <w:r>
+        <w:rPr>
+          <w:rFonts w:ascii="Calibri" w:eastAsia="Calibri" w:hAnsi="Calibri" w:cs="Calibri"/>
           <w:color w:val="000000"/>
         </w:rPr>
         <w:t>-</w:t>
       </w:r>
       <w:r>
         <w:rPr>
-          <w:b/>
+          <w:rFonts w:ascii="Calibri" w:eastAsia="Calibri" w:hAnsi="Calibri" w:cs="Calibri"/>
+          <w:b/>
+          <w:color w:val="000000"/>
         </w:rPr>
         <w:t xml:space="preserve"> </w:t>
       </w:r>
@@ -1299,43 +1242,75 @@
           <w:rFonts w:ascii="Calibri" w:eastAsia="Calibri" w:hAnsi="Calibri" w:cs="Calibri"/>
           <w:color w:val="000000"/>
         </w:rPr>
-        <w:t>Work</w:t>
-      </w:r>
-      <w:r>
-        <w:rPr>
-          <w:rFonts w:ascii="Calibri" w:eastAsia="Calibri" w:hAnsi="Calibri" w:cs="Calibri"/>
-          <w:color w:val="000000"/>
-        </w:rPr>
-        <w:t>ed</w:t>
-      </w:r>
-      <w:r>
-        <w:rPr>
-          <w:rFonts w:ascii="Calibri" w:eastAsia="Calibri" w:hAnsi="Calibri" w:cs="Calibri"/>
-          <w:color w:val="000000"/>
-        </w:rPr>
-        <w:t xml:space="preserve"> in a team of ML engineers to develop POCs and rapid prototype of different ideas and projects involving ML </w:t>
-      </w:r>
-      <w:r>
-        <w:rPr>
-          <w:rFonts w:ascii="Calibri" w:eastAsia="Calibri" w:hAnsi="Calibri" w:cs="Calibri"/>
-          <w:color w:val="000000"/>
-        </w:rPr>
-        <w:t xml:space="preserve">  </w:t>
-      </w:r>
-      <w:r>
-        <w:rPr>
-          <w:rFonts w:ascii="Calibri" w:eastAsia="Calibri" w:hAnsi="Calibri" w:cs="Calibri"/>
-          <w:color w:val="000000"/>
-        </w:rPr>
-        <w:t>algorithms and applications based on client needs</w:t>
-      </w:r>
-      <w:r>
-        <w:rPr>
-          <w:rFonts w:ascii="Calibri" w:eastAsia="Calibri" w:hAnsi="Calibri" w:cs="Calibri"/>
-          <w:b/>
-          <w:color w:val="000000"/>
-        </w:rPr>
-        <w:t>. OpenCV, Python</w:t>
+        <w:t>Created an SMS based chatbot</w:t>
+      </w:r>
+      <w:r>
+        <w:rPr>
+          <w:rFonts w:ascii="Calibri" w:eastAsia="Calibri" w:hAnsi="Calibri" w:cs="Calibri"/>
+          <w:color w:val="000000"/>
+        </w:rPr>
+        <w:t xml:space="preserve"> to help visitors find their way aroun</w:t>
+      </w:r>
+      <w:bookmarkStart w:id="0" w:name="_GoBack"/>
+      <w:bookmarkEnd w:id="0"/>
+      <w:r>
+        <w:rPr>
+          <w:rFonts w:ascii="Calibri" w:eastAsia="Calibri" w:hAnsi="Calibri" w:cs="Calibri"/>
+          <w:color w:val="000000"/>
+        </w:rPr>
+        <w:t>d the new Hudson Yards neighborhoods in NYC.</w:t>
+      </w:r>
+      <w:r>
+        <w:rPr>
+          <w:rFonts w:ascii="Calibri" w:eastAsia="Calibri" w:hAnsi="Calibri" w:cs="Calibri"/>
+          <w:b/>
+          <w:color w:val="000000"/>
+        </w:rPr>
+        <w:t xml:space="preserve"> </w:t>
+      </w:r>
+    </w:p>
+    <w:p>
+      <w:pPr>
+        <w:spacing w:after="0" w:line="240" w:lineRule="auto"/>
+        <w:ind w:left="180" w:right="180"/>
+        <w:jc w:val="both"/>
+        <w:rPr>
+          <w:rFonts w:ascii="Calibri" w:eastAsia="Calibri" w:hAnsi="Calibri" w:cs="Calibri"/>
+          <w:color w:val="000000"/>
+        </w:rPr>
+      </w:pPr>
+      <w:r>
+        <w:rPr>
+          <w:rFonts w:ascii="Calibri" w:eastAsia="Calibri" w:hAnsi="Calibri" w:cs="Calibri"/>
+          <w:color w:val="000000"/>
+        </w:rPr>
+        <w:t xml:space="preserve">- Worked on grocery item identification and localization in a shopping cart for Walmart to reduce checkout time and eliminate human assistance using AdaBoost algorithm. </w:t>
+      </w:r>
+    </w:p>
+    <w:p>
+      <w:pPr>
+        <w:spacing w:after="0" w:line="240" w:lineRule="auto"/>
+        <w:ind w:left="180" w:right="180"/>
+        <w:jc w:val="both"/>
+        <w:rPr>
+          <w:b/>
+        </w:rPr>
+      </w:pPr>
+      <w:r>
+        <w:rPr>
+          <w:rFonts w:ascii="Calibri" w:eastAsia="Calibri" w:hAnsi="Calibri" w:cs="Calibri"/>
+          <w:b/>
+          <w:color w:val="000000"/>
+        </w:rPr>
+        <w:t>OpenCV, Python</w:t>
+      </w:r>
+      <w:r>
+        <w:rPr>
+          <w:rFonts w:ascii="Calibri" w:eastAsia="Calibri" w:hAnsi="Calibri" w:cs="Calibri"/>
+          <w:b/>
+          <w:color w:val="000000"/>
+        </w:rPr>
+        <w:t xml:space="preserve"> NLTK</w:t>
       </w:r>
       <w:r>
         <w:rPr>
@@ -1357,6 +1332,12 @@
       </w:r>
       <w:bookmarkStart w:id="1" w:name="_gjdgxs" w:colFirst="0" w:colLast="0"/>
       <w:bookmarkEnd w:id="1"/>
+      <w:r>
+        <w:rPr>
+          <w:b/>
+        </w:rPr>
+        <w:t>, Twilio</w:t>
+      </w:r>
     </w:p>
     <w:p>
       <w:pPr>
@@ -1429,7 +1410,7 @@
               </wp:anchor>
             </w:drawing>
           </mc:Choice>
-          <mc:Fallback xmlns:mv="urn:schemas-microsoft-com:mac:vml" xmlns:mo="http://schemas.microsoft.com/office/mac/office/2008/main">
+          <mc:Fallback xmlns:mo="http://schemas.microsoft.com/office/mac/office/2008/main" xmlns:mv="urn:schemas-microsoft-com:mac:vml">
             <w:pict>
               <v:line w14:anchorId="0C64421C" id="Straight Connector 4" o:spid="_x0000_s1026" style="position:absolute;z-index:251663360;visibility:visible;mso-wrap-style:square;mso-wrap-distance-left:9pt;mso-wrap-distance-top:0;mso-wrap-distance-right:9pt;mso-wrap-distance-bottom:0;mso-position-horizontal:absolute;mso-position-horizontal-relative:margin;mso-position-vertical:absolute;mso-position-vertical-relative:text" from="0,12.55pt" to="531pt,12.55pt" o:gfxdata="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" strokecolor="black [3200]" strokeweight=".5pt">
                 <v:stroke joinstyle="miter"/>
@@ -1462,40 +1443,6 @@
           <w:b/>
           <w:color w:val="000000"/>
         </w:rPr>
-        <w:t>A</w:t>
-      </w:r>
-      <w:r>
-        <w:rPr>
-          <w:rFonts w:eastAsia="Calibri" w:cs="Calibri"/>
-          <w:b/>
-          <w:color w:val="000000"/>
-          <w:sz w:val="20"/>
-        </w:rPr>
-        <w:t xml:space="preserve">ND </w:t>
-      </w:r>
-      <w:r>
-        <w:rPr>
-          <w:rFonts w:eastAsia="Calibri" w:cs="Calibri"/>
-          <w:b/>
-          <w:color w:val="000000"/>
-        </w:rPr>
-        <w:t>A</w:t>
-      </w:r>
-      <w:r>
-        <w:rPr>
-          <w:rFonts w:eastAsia="Calibri" w:cs="Calibri"/>
-          <w:b/>
-          <w:color w:val="000000"/>
-          <w:sz w:val="20"/>
-        </w:rPr>
-        <w:t xml:space="preserve">CADEMIC </w:t>
-      </w:r>
-      <w:r>
-        <w:rPr>
-          <w:rFonts w:eastAsia="Calibri" w:cs="Calibri"/>
-          <w:b/>
-          <w:color w:val="000000"/>
-        </w:rPr>
         <w:t>P</w:t>
       </w:r>
       <w:r>
@@ -1521,21 +1468,7 @@
         <w:rPr>
           <w:b/>
         </w:rPr>
-        <w:t xml:space="preserve">On Dock engagement for Industrial Athletes, </w:t>
-      </w:r>
-      <w:proofErr w:type="spellStart"/>
-      <w:r>
-        <w:rPr>
-          <w:b/>
-        </w:rPr>
-        <w:t>StrongArm</w:t>
-      </w:r>
-      <w:proofErr w:type="spellEnd"/>
-      <w:r>
-        <w:rPr>
-          <w:b/>
-        </w:rPr>
-        <w:t xml:space="preserve"> Technologies</w:t>
+        <w:t>On Dock engagement for Industrial Athletes, StrongArm Technologies</w:t>
       </w:r>
       <w:r>
         <w:rPr>
@@ -1604,22 +1537,34 @@
         <w:t>Front-end and Back-end</w:t>
       </w:r>
       <w:r>
-        <w:t xml:space="preserve"> for Industrial Athletes</w:t>
-      </w:r>
-      <w:r>
         <w:t xml:space="preserve"> </w:t>
       </w:r>
       <w:r>
+        <w:t xml:space="preserve">services </w:t>
+      </w:r>
+      <w:r>
+        <w:t>for Industrial Athletes</w:t>
+      </w:r>
+      <w:r>
+        <w:t xml:space="preserve"> </w:t>
+      </w:r>
+      <w:r>
         <w:t xml:space="preserve">to engage with the smart Dock to use FUSE </w:t>
       </w:r>
       <w:r>
         <w:t>Risk management platform</w:t>
       </w:r>
       <w:r>
-        <w:t xml:space="preserve"> which helps them to understand </w:t>
+        <w:t>. H</w:t>
+      </w:r>
+      <w:r>
+        <w:t xml:space="preserve">elps them to understand </w:t>
       </w:r>
       <w:r>
         <w:t>and increase knowledge on how to be safe on working environment</w:t>
+      </w:r>
+      <w:r>
+        <w:t>.</w:t>
       </w:r>
     </w:p>
     <w:p>
@@ -1651,13 +1596,8 @@
         <w:t>React Native, Python, React JS, Typescript, Android</w:t>
       </w:r>
       <w:r>
-        <w:t xml:space="preserve">, </w:t>
-      </w:r>
-      <w:proofErr w:type="spellStart"/>
-      <w:r>
-        <w:t>UXCam</w:t>
-      </w:r>
-      <w:proofErr w:type="spellEnd"/>
+        <w:t>, UXCam</w:t>
+      </w:r>
     </w:p>
     <w:p>
       <w:pPr>
@@ -1690,21 +1630,7 @@
         <w:rPr>
           <w:b/>
         </w:rPr>
-        <w:t xml:space="preserve">Infrastructure as a Code and CI/CD Pipeline: </w:t>
-      </w:r>
-      <w:proofErr w:type="spellStart"/>
-      <w:r>
-        <w:rPr>
-          <w:b/>
-        </w:rPr>
-        <w:t>StrongArm</w:t>
-      </w:r>
-      <w:proofErr w:type="spellEnd"/>
-      <w:r>
-        <w:rPr>
-          <w:b/>
-        </w:rPr>
-        <w:t xml:space="preserve"> Technologies</w:t>
+        <w:t>Infrastructure as a Code and CI/CD Pipeline: StrongArm Technologies</w:t>
       </w:r>
       <w:r>
         <w:rPr>
@@ -1753,15 +1679,43 @@
         <w:jc w:val="both"/>
       </w:pPr>
       <w:r>
-        <w:t xml:space="preserve">For </w:t>
-      </w:r>
-      <w:proofErr w:type="spellStart"/>
-      <w:r>
-        <w:t>StrongArm</w:t>
-      </w:r>
-      <w:proofErr w:type="spellEnd"/>
-      <w:r>
-        <w:t xml:space="preserve"> AWS Infrastructure, write code to fast deploy or destroy infrastructure and Build Jenkins Pipeline. </w:t>
+        <w:t>W</w:t>
+      </w:r>
+      <w:r>
+        <w:t xml:space="preserve">rite </w:t>
+      </w:r>
+      <w:r>
+        <w:t xml:space="preserve">terraform </w:t>
+      </w:r>
+      <w:r>
+        <w:t xml:space="preserve">code to </w:t>
+      </w:r>
+      <w:r>
+        <w:t xml:space="preserve">create, </w:t>
+      </w:r>
+      <w:r>
+        <w:t>deploy</w:t>
+      </w:r>
+      <w:r>
+        <w:t xml:space="preserve"> &amp; </w:t>
+      </w:r>
+      <w:r>
+        <w:t xml:space="preserve">destroy </w:t>
+      </w:r>
+      <w:r>
+        <w:t xml:space="preserve">AWS </w:t>
+      </w:r>
+      <w:r>
+        <w:t xml:space="preserve">infrastructure and </w:t>
+      </w:r>
+      <w:r>
+        <w:t xml:space="preserve">also </w:t>
+      </w:r>
+      <w:r>
+        <w:t>b</w:t>
+      </w:r>
+      <w:r>
+        <w:t xml:space="preserve">uild Jenkins Pipeline. </w:t>
       </w:r>
     </w:p>
     <w:p>
@@ -1799,13 +1753,8 @@
         <w:t xml:space="preserve">Docker, </w:t>
       </w:r>
       <w:r>
-        <w:t xml:space="preserve">Jenkins, </w:t>
-      </w:r>
-      <w:proofErr w:type="spellStart"/>
-      <w:r>
-        <w:t>Github</w:t>
-      </w:r>
-      <w:proofErr w:type="spellEnd"/>
+        <w:t>Jenkins, Github</w:t>
+      </w:r>
     </w:p>
     <w:p>
       <w:pPr>
@@ -1868,27 +1817,13 @@
         <w:rPr>
           <w:b/>
         </w:rPr>
-        <w:t xml:space="preserve">: </w:t>
-      </w:r>
-      <w:proofErr w:type="spellStart"/>
-      <w:r>
-        <w:rPr>
-          <w:b/>
-        </w:rPr>
-        <w:t>Stro</w:t>
-      </w:r>
-      <w:r>
-        <w:rPr>
-          <w:b/>
-        </w:rPr>
-        <w:t>ngArm</w:t>
-      </w:r>
-      <w:proofErr w:type="spellEnd"/>
-      <w:r>
-        <w:rPr>
-          <w:b/>
-        </w:rPr>
-        <w:t xml:space="preserve"> Technologies</w:t>
+        <w:t>: Stro</w:t>
+      </w:r>
+      <w:r>
+        <w:rPr>
+          <w:b/>
+        </w:rPr>
+        <w:t>ngArm Technologies</w:t>
       </w:r>
       <w:r>
         <w:rPr>
@@ -1942,7 +1877,13 @@
         <w:jc w:val="both"/>
       </w:pPr>
       <w:r>
-        <w:t>Gamify how athletes lift and give a</w:t>
+        <w:t>Gamify how athletes lift and g</w:t>
+      </w:r>
+      <w:r>
+        <w:t>a</w:t>
+      </w:r>
+      <w:r>
+        <w:t>ve</w:t>
       </w:r>
       <w:r>
         <w:t xml:space="preserve"> real-time Safety Score for </w:t>
@@ -1954,7 +1895,19 @@
         <w:t>.</w:t>
       </w:r>
       <w:r>
-        <w:t xml:space="preserve"> Also created a leaderboard for top 20 players.</w:t>
+        <w:t xml:space="preserve"> </w:t>
+      </w:r>
+      <w:r>
+        <w:t>Developed a</w:t>
+      </w:r>
+      <w:r>
+        <w:t xml:space="preserve"> leaderboard </w:t>
+      </w:r>
+      <w:r>
+        <w:t xml:space="preserve">to show </w:t>
+      </w:r>
+      <w:r>
+        <w:t>top 20 players.</w:t>
       </w:r>
     </w:p>
     <w:p>
@@ -1988,13 +1941,8 @@
       <w:r>
         <w:t xml:space="preserve">MySQL, </w:t>
       </w:r>
-      <w:proofErr w:type="spellStart"/>
-      <w:r>
-        <w:t>PubNub</w:t>
-      </w:r>
-      <w:proofErr w:type="spellEnd"/>
-      <w:r>
-        <w:t xml:space="preserve">, </w:t>
+      <w:r>
+        <w:t xml:space="preserve">PubNub, </w:t>
       </w:r>
       <w:r>
         <w:t>Python</w:t>
@@ -2049,19 +1997,11 @@
         </w:rPr>
         <w:t xml:space="preserve">, </w:t>
       </w:r>
-      <w:proofErr w:type="spellStart"/>
-      <w:r>
-        <w:rPr>
-          <w:b/>
-        </w:rPr>
-        <w:t>StrongArm</w:t>
-      </w:r>
-      <w:proofErr w:type="spellEnd"/>
-      <w:r>
-        <w:rPr>
-          <w:b/>
-        </w:rPr>
-        <w:t xml:space="preserve"> Technologies</w:t>
+      <w:r>
+        <w:rPr>
+          <w:b/>
+        </w:rPr>
+        <w:t>StrongArm Technologies</w:t>
       </w:r>
       <w:r>
         <w:rPr>
@@ -2138,15 +2078,7 @@
         <w:t>Tools Used:</w:t>
       </w:r>
       <w:r>
-        <w:t xml:space="preserve"> Angular 2, Typescript, </w:t>
-      </w:r>
-      <w:proofErr w:type="spellStart"/>
-      <w:r>
-        <w:t>Highchart</w:t>
-      </w:r>
-      <w:proofErr w:type="spellEnd"/>
-      <w:r>
-        <w:t xml:space="preserve"> JS, Python</w:t>
+        <w:t xml:space="preserve"> Angular 2, Typescript, Highchart JS, Python</w:t>
       </w:r>
     </w:p>
     <w:p>
@@ -2264,19 +2196,34 @@
         <w:jc w:val="both"/>
       </w:pPr>
       <w:r>
-        <w:t>Built an Alexa skill for Amazon Echo simulator with multiple intents and utter</w:t>
+        <w:t xml:space="preserve">Built an Alexa skill for </w:t>
+      </w:r>
+      <w:r>
+        <w:t xml:space="preserve">a hackathon </w:t>
+      </w:r>
+      <w:r>
+        <w:t>with multiple intents and utter</w:t>
       </w:r>
       <w:r>
         <w:t xml:space="preserve">ances to give out the company’s </w:t>
       </w:r>
       <w:r>
-        <w:t xml:space="preserve">information and integrate it with company’s website for internal </w:t>
-      </w:r>
-      <w:r>
-        <w:rPr>
-          <w:b/>
-        </w:rPr>
-        <w:t>hackathon</w:t>
+        <w:t>information</w:t>
+      </w:r>
+      <w:r>
+        <w:t>. Also, i</w:t>
+      </w:r>
+      <w:r>
+        <w:t>ntegrate</w:t>
+      </w:r>
+      <w:r>
+        <w:t>d</w:t>
+      </w:r>
+      <w:r>
+        <w:t xml:space="preserve"> it with company’s websit</w:t>
+      </w:r>
+      <w:r>
+        <w:t>e</w:t>
       </w:r>
       <w:r>
         <w:t xml:space="preserve">. First prize winner. </w:t>
@@ -2302,23 +2249,7 @@
         <w:t xml:space="preserve">Tools Used: </w:t>
       </w:r>
       <w:r>
-        <w:t xml:space="preserve">Python </w:t>
-      </w:r>
-      <w:proofErr w:type="spellStart"/>
-      <w:r>
-        <w:t>FlaskAsk</w:t>
-      </w:r>
-      <w:proofErr w:type="spellEnd"/>
-      <w:r>
-        <w:t xml:space="preserve">, </w:t>
-      </w:r>
-      <w:proofErr w:type="spellStart"/>
-      <w:r>
-        <w:t>ngrok</w:t>
-      </w:r>
-      <w:proofErr w:type="spellEnd"/>
-      <w:r>
-        <w:t xml:space="preserve">, React JS, Twilio API </w:t>
+        <w:t xml:space="preserve">Python FlaskAsk, ngrok, React JS, Twilio API </w:t>
       </w:r>
     </w:p>
     <w:p>
@@ -2575,7 +2506,9 @@
         <w:ind w:right="-610"/>
         <w:jc w:val="both"/>
         <w:rPr>
-          <w:b/>
+          <w:rFonts w:ascii="Calibri" w:eastAsia="Calibri" w:hAnsi="Calibri" w:cs="Calibri"/>
+          <w:b/>
+          <w:color w:val="000000"/>
         </w:rPr>
       </w:pPr>
       <w:r>
@@ -2593,81 +2526,56 @@
           <w:color w:val="000000"/>
         </w:rPr>
         <w:tab/>
-      </w:r>
-      <w:r>
-        <w:rPr>
-          <w:rFonts w:ascii="Calibri" w:eastAsia="Calibri" w:hAnsi="Calibri" w:cs="Calibri"/>
-          <w:b/>
-          <w:color w:val="000000"/>
-        </w:rPr>
-        <w:tab/>
-      </w:r>
-      <w:r>
-        <w:rPr>
-          <w:rFonts w:ascii="Calibri" w:eastAsia="Calibri" w:hAnsi="Calibri" w:cs="Calibri"/>
-          <w:b/>
-          <w:color w:val="000000"/>
-        </w:rPr>
-        <w:tab/>
-      </w:r>
-      <w:r>
-        <w:rPr>
-          <w:rFonts w:ascii="Calibri" w:eastAsia="Calibri" w:hAnsi="Calibri" w:cs="Calibri"/>
-          <w:b/>
-          <w:color w:val="000000"/>
-        </w:rPr>
-        <w:tab/>
-      </w:r>
-      <w:r>
-        <w:rPr>
-          <w:rFonts w:ascii="Calibri" w:eastAsia="Calibri" w:hAnsi="Calibri" w:cs="Calibri"/>
-          <w:b/>
-          <w:color w:val="000000"/>
-        </w:rPr>
-        <w:tab/>
-      </w:r>
-      <w:r>
-        <w:rPr>
-          <w:rFonts w:ascii="Calibri" w:eastAsia="Calibri" w:hAnsi="Calibri" w:cs="Calibri"/>
-          <w:b/>
-          <w:color w:val="000000"/>
-        </w:rPr>
-        <w:tab/>
-      </w:r>
-      <w:r>
-        <w:rPr>
-          <w:rFonts w:ascii="Calibri" w:eastAsia="Calibri" w:hAnsi="Calibri" w:cs="Calibri"/>
-          <w:b/>
-          <w:color w:val="000000"/>
-        </w:rPr>
-        <w:tab/>
-      </w:r>
-      <w:r>
-        <w:rPr>
-          <w:rFonts w:ascii="Calibri" w:eastAsia="Calibri" w:hAnsi="Calibri" w:cs="Calibri"/>
-          <w:b/>
-          <w:color w:val="000000"/>
-        </w:rPr>
-        <w:tab/>
-        <w:t xml:space="preserve">                     </w:t>
       </w:r>
     </w:p>
     <w:p>
       <w:pPr>
         <w:spacing w:after="0" w:line="240" w:lineRule="auto"/>
-        <w:ind w:right="90" w:firstLine="180"/>
+        <w:ind w:left="270" w:hanging="270"/>
         <w:jc w:val="both"/>
-      </w:pPr>
-      <w:r>
-        <w:rPr>
-          <w:rFonts w:ascii="Calibri" w:eastAsia="Calibri" w:hAnsi="Calibri" w:cs="Calibri"/>
-          <w:color w:val="000000"/>
-        </w:rPr>
-        <w:t>-</w:t>
-      </w:r>
-      <w:r>
-        <w:rPr>
-          <w:rFonts w:ascii="Calibri" w:eastAsia="Calibri" w:hAnsi="Calibri" w:cs="Calibri"/>
+        <w:rPr>
+          <w:b/>
+        </w:rPr>
+      </w:pPr>
+      <w:r>
+        <w:rPr>
+          <w:rFonts w:ascii="Calibri" w:eastAsia="Calibri" w:hAnsi="Calibri" w:cs="Calibri"/>
+          <w:color w:val="000000"/>
+        </w:rPr>
+        <w:t xml:space="preserve">   - Analyzed </w:t>
+      </w:r>
+      <w:r>
+        <w:rPr>
+          <w:rFonts w:ascii="Calibri" w:eastAsia="Calibri" w:hAnsi="Calibri" w:cs="Calibri"/>
+          <w:color w:val="000000"/>
+        </w:rPr>
+        <w:t xml:space="preserve">at the factors deciding tip of passengers for NYC yellow cab drivers of the year 2014 and visualized the data on </w:t>
+      </w:r>
+      <w:r>
+        <w:rPr>
+          <w:rFonts w:ascii="Calibri" w:eastAsia="Calibri" w:hAnsi="Calibri" w:cs="Calibri"/>
+          <w:color w:val="000000"/>
+        </w:rPr>
+        <w:t>M</w:t>
+      </w:r>
+      <w:r>
+        <w:rPr>
+          <w:rFonts w:ascii="Calibri" w:eastAsia="Calibri" w:hAnsi="Calibri" w:cs="Calibri"/>
+          <w:color w:val="000000"/>
+        </w:rPr>
+        <w:t xml:space="preserve">apbox JS. </w:t>
+      </w:r>
+      <w:r>
+        <w:rPr>
+          <w:rFonts w:eastAsia="Calibri" w:cstheme="minorHAnsi"/>
+          <w:b/>
+          <w:color w:val="000000"/>
+        </w:rPr>
+        <w:t>AWS, MapReduce,</w:t>
+      </w:r>
+      <w:r>
+        <w:rPr>
+          <w:rFonts w:eastAsia="Calibri" w:cstheme="minorHAnsi"/>
           <w:b/>
           <w:color w:val="000000"/>
         </w:rPr>
@@ -2675,61 +2583,19 @@
       </w:r>
       <w:r>
         <w:rPr>
-          <w:b/>
-        </w:rPr>
-        <w:t>Relevant</w:t>
-      </w:r>
-      <w:r>
-        <w:rPr>
-          <w:rFonts w:ascii="Calibri" w:eastAsia="Calibri" w:hAnsi="Calibri" w:cs="Calibri"/>
-          <w:b/>
-          <w:color w:val="000000"/>
-        </w:rPr>
-        <w:t xml:space="preserve"> Coursework</w:t>
-      </w:r>
-      <w:r>
-        <w:rPr>
-          <w:rFonts w:ascii="Calibri" w:eastAsia="Calibri" w:hAnsi="Calibri" w:cs="Calibri"/>
-          <w:color w:val="000000"/>
-        </w:rPr>
-        <w:t xml:space="preserve">: </w:t>
-      </w:r>
-      <w:r>
-        <w:t>Big Data Analytics,</w:t>
-      </w:r>
-      <w:r>
-        <w:rPr>
-          <w:rFonts w:ascii="Calibri" w:eastAsia="Calibri" w:hAnsi="Calibri" w:cs="Calibri"/>
-          <w:color w:val="000000"/>
-        </w:rPr>
-        <w:t xml:space="preserve"> Advanced Database, Datacenter &amp; Cloud Computing, Network Security</w:t>
-      </w:r>
-    </w:p>
-    <w:p>
-      <w:pPr>
-        <w:spacing w:after="0" w:line="140" w:lineRule="exact"/>
-        <w:ind w:right="-605"/>
-        <w:jc w:val="both"/>
-      </w:pPr>
-    </w:p>
-    <w:p>
-      <w:pPr>
-        <w:spacing w:after="0" w:line="240" w:lineRule="auto"/>
-        <w:ind w:right="180" w:firstLine="180"/>
-        <w:jc w:val="both"/>
-        <w:rPr>
-          <w:rFonts w:ascii="Calibri" w:eastAsia="Calibri" w:hAnsi="Calibri" w:cs="Calibri"/>
-          <w:b/>
-          <w:color w:val="000000"/>
-        </w:rPr>
-      </w:pPr>
-      <w:r>
-        <w:rPr>
-          <w:rFonts w:ascii="Calibri" w:eastAsia="Calibri" w:hAnsi="Calibri" w:cs="Calibri"/>
-          <w:b/>
-          <w:color w:val="000000"/>
-        </w:rPr>
-        <w:t xml:space="preserve"> </w:t>
+          <w:rFonts w:eastAsia="Calibri" w:cstheme="minorHAnsi"/>
+          <w:b/>
+          <w:color w:val="000000"/>
+        </w:rPr>
+        <w:t>D3 JS</w:t>
+      </w:r>
+      <w:r>
+        <w:rPr>
+          <w:rFonts w:ascii="Calibri" w:eastAsia="Calibri" w:hAnsi="Calibri" w:cs="Calibri"/>
+          <w:b/>
+          <w:color w:val="000000"/>
+        </w:rPr>
+        <w:t>, Mapbox JS</w:t>
       </w:r>
     </w:p>
     <w:sectPr>

--- a/Resume.docx
+++ b/Resume.docx
@@ -301,7 +301,7 @@
               </wp:anchor>
             </w:drawing>
           </mc:Choice>
-          <mc:Fallback xmlns:mo="http://schemas.microsoft.com/office/mac/office/2008/main" xmlns:mv="urn:schemas-microsoft-com:mac:vml">
+          <mc:Fallback xmlns:mv="urn:schemas-microsoft-com:mac:vml" xmlns:mo="http://schemas.microsoft.com/office/mac/office/2008/main">
             <w:pict>
               <v:line w14:anchorId="55171E87" id="Straight Connector 1" o:spid="_x0000_s1026" style="position:absolute;z-index:251659264;visibility:visible;mso-wrap-style:square;mso-wrap-distance-left:9pt;mso-wrap-distance-top:0;mso-wrap-distance-right:9pt;mso-wrap-distance-bottom:0;mso-position-horizontal:absolute;mso-position-horizontal-relative:text;mso-position-vertical:absolute;mso-position-vertical-relative:text" from=".5pt,12.85pt" to="531.5pt,12.85pt" o:gfxdata="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" strokecolor="black [3200]" strokeweight=".5pt">
                 <v:stroke joinstyle="miter"/>
@@ -594,7 +594,7 @@
               </wp:anchor>
             </w:drawing>
           </mc:Choice>
-          <mc:Fallback xmlns:mo="http://schemas.microsoft.com/office/mac/office/2008/main" xmlns:mv="urn:schemas-microsoft-com:mac:vml">
+          <mc:Fallback xmlns:mv="urn:schemas-microsoft-com:mac:vml" xmlns:mo="http://schemas.microsoft.com/office/mac/office/2008/main">
             <w:pict>
               <v:line w14:anchorId="096AF7BA" id="Straight Connector 2" o:spid="_x0000_s1026" style="position:absolute;z-index:251661312;visibility:visible;mso-wrap-style:square;mso-wrap-distance-left:9pt;mso-wrap-distance-top:0;mso-wrap-distance-right:9pt;mso-wrap-distance-bottom:0;mso-position-horizontal:left;mso-position-horizontal-relative:margin;mso-position-vertical:absolute;mso-position-vertical-relative:text" from="0,-.1pt" to="531pt,-.1pt" o:gfxdata="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" strokecolor="black [3200]" strokeweight=".5pt">
                 <v:stroke joinstyle="miter"/>
@@ -1249,16 +1249,7 @@
           <w:rFonts w:ascii="Calibri" w:eastAsia="Calibri" w:hAnsi="Calibri" w:cs="Calibri"/>
           <w:color w:val="000000"/>
         </w:rPr>
-        <w:t xml:space="preserve"> to help visitors find their way aroun</w:t>
-      </w:r>
-      <w:bookmarkStart w:id="0" w:name="_GoBack"/>
-      <w:bookmarkEnd w:id="0"/>
-      <w:r>
-        <w:rPr>
-          <w:rFonts w:ascii="Calibri" w:eastAsia="Calibri" w:hAnsi="Calibri" w:cs="Calibri"/>
-          <w:color w:val="000000"/>
-        </w:rPr>
-        <w:t>d the new Hudson Yards neighborhoods in NYC.</w:t>
+        <w:t xml:space="preserve"> to help visitors find their way around the new Hudson Yards neighborhoods in NYC.</w:t>
       </w:r>
       <w:r>
         <w:rPr>
@@ -1284,7 +1275,21 @@
           <w:rFonts w:ascii="Calibri" w:eastAsia="Calibri" w:hAnsi="Calibri" w:cs="Calibri"/>
           <w:color w:val="000000"/>
         </w:rPr>
-        <w:t xml:space="preserve">- Worked on grocery item identification and localization in a shopping cart for Walmart to reduce checkout time and eliminate human assistance using AdaBoost algorithm. </w:t>
+        <w:t>- Worked on grocery item</w:t>
+      </w:r>
+      <w:r>
+        <w:rPr>
+          <w:rFonts w:ascii="Calibri" w:eastAsia="Calibri" w:hAnsi="Calibri" w:cs="Calibri"/>
+          <w:color w:val="000000"/>
+        </w:rPr>
+        <w:t xml:space="preserve">s </w:t>
+      </w:r>
+      <w:r>
+        <w:rPr>
+          <w:rFonts w:ascii="Calibri" w:eastAsia="Calibri" w:hAnsi="Calibri" w:cs="Calibri"/>
+          <w:color w:val="000000"/>
+        </w:rPr>
+        <w:t xml:space="preserve">identification and localization in a shopping cart for Walmart to reduce checkout time and eliminate human assistance using AdaBoost algorithm. </w:t>
       </w:r>
     </w:p>
     <w:p>
@@ -1330,8 +1335,8 @@
         </w:rPr>
         <w:t>GCP</w:t>
       </w:r>
-      <w:bookmarkStart w:id="1" w:name="_gjdgxs" w:colFirst="0" w:colLast="0"/>
-      <w:bookmarkEnd w:id="1"/>
+      <w:bookmarkStart w:id="0" w:name="_gjdgxs" w:colFirst="0" w:colLast="0"/>
+      <w:bookmarkEnd w:id="0"/>
       <w:r>
         <w:rPr>
           <w:b/>
@@ -1410,7 +1415,7 @@
               </wp:anchor>
             </w:drawing>
           </mc:Choice>
-          <mc:Fallback xmlns:mo="http://schemas.microsoft.com/office/mac/office/2008/main" xmlns:mv="urn:schemas-microsoft-com:mac:vml">
+          <mc:Fallback xmlns:mv="urn:schemas-microsoft-com:mac:vml" xmlns:mo="http://schemas.microsoft.com/office/mac/office/2008/main">
             <w:pict>
               <v:line w14:anchorId="0C64421C" id="Straight Connector 4" o:spid="_x0000_s1026" style="position:absolute;z-index:251663360;visibility:visible;mso-wrap-style:square;mso-wrap-distance-left:9pt;mso-wrap-distance-top:0;mso-wrap-distance-right:9pt;mso-wrap-distance-bottom:0;mso-position-horizontal:absolute;mso-position-horizontal-relative:margin;mso-position-vertical:absolute;mso-position-vertical-relative:text" from="0,12.55pt" to="531pt,12.55pt" o:gfxdata="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" strokecolor="black [3200]" strokeweight=".5pt">
                 <v:stroke joinstyle="miter"/>
@@ -2055,7 +2060,12 @@
         <w:jc w:val="both"/>
       </w:pPr>
       <w:r>
-        <w:t>Created a dashboard for clients which provides proactive insights on how safe their workers in are real-time and can deliver that feedback directly to Industrial Athletes to improve compliance.</w:t>
+        <w:t>Created</w:t>
+      </w:r>
+      <w:bookmarkStart w:id="1" w:name="_GoBack"/>
+      <w:bookmarkEnd w:id="1"/>
+      <w:r>
+        <w:t xml:space="preserve"> dashboard for clients which provides proactive insights on how safe their workers in are real-time and can deliver that feedback directly to Industrial Athletes to improve compliance.</w:t>
       </w:r>
     </w:p>
     <w:p>
@@ -2549,7 +2559,21 @@
           <w:rFonts w:ascii="Calibri" w:eastAsia="Calibri" w:hAnsi="Calibri" w:cs="Calibri"/>
           <w:color w:val="000000"/>
         </w:rPr>
-        <w:t xml:space="preserve">at the factors deciding tip of passengers for NYC yellow cab drivers of the year 2014 and visualized the data on </w:t>
+        <w:t xml:space="preserve">the factors deciding tip of passengers for NYC yellow cab drivers </w:t>
+      </w:r>
+      <w:r>
+        <w:rPr>
+          <w:rFonts w:ascii="Calibri" w:eastAsia="Calibri" w:hAnsi="Calibri" w:cs="Calibri"/>
+          <w:color w:val="000000"/>
+        </w:rPr>
+        <w:t>for</w:t>
+      </w:r>
+      <w:r>
+        <w:rPr>
+          <w:rFonts w:ascii="Calibri" w:eastAsia="Calibri" w:hAnsi="Calibri" w:cs="Calibri"/>
+          <w:color w:val="000000"/>
+        </w:rPr>
+        <w:t xml:space="preserve"> the year 2014 and visualized the data on </w:t>
       </w:r>
       <w:r>
         <w:rPr>

--- a/Resume.docx
+++ b/Resume.docx
@@ -1,6 +1,6 @@
 
 <file path=word/document.xml><?xml version="1.0" encoding="utf-8"?>
-<w:document xmlns:wpc="http://schemas.microsoft.com/office/word/2010/wordprocessingCanvas" xmlns:cx="http://schemas.microsoft.com/office/drawing/2014/chartex" xmlns:cx1="http://schemas.microsoft.com/office/drawing/2015/9/8/chartex" xmlns:cx2="http://schemas.microsoft.com/office/drawing/2015/10/21/chartex" xmlns:cx3="http://schemas.microsoft.com/office/drawing/2016/5/9/chartex" xmlns:cx4="http://schemas.microsoft.com/office/drawing/2016/5/10/chartex" xmlns:cx5="http://schemas.microsoft.com/office/drawing/2016/5/11/chartex" xmlns:cx6="http://schemas.microsoft.com/office/drawing/2016/5/12/chartex" xmlns:cx7="http://schemas.microsoft.com/office/drawing/2016/5/13/chartex" xmlns:cx8="http://schemas.microsoft.com/office/drawing/2016/5/14/chartex" xmlns:mc="http://schemas.openxmlformats.org/markup-compatibility/2006" xmlns:aink="http://schemas.microsoft.com/office/drawing/2016/ink" xmlns:am3d="http://schemas.microsoft.com/office/drawing/2017/model3d" xmlns:o="urn:schemas-microsoft-com:office:office" xmlns:r="http://schemas.openxmlformats.org/officeDocument/2006/relationships" xmlns:m="http://schemas.openxmlformats.org/officeDocument/2006/math" xmlns:v="urn:schemas-microsoft-com:vml" xmlns:wp14="http://schemas.microsoft.com/office/word/2010/wordprocessingDrawing" xmlns:wp="http://schemas.openxmlformats.org/drawingml/2006/wordprocessingDrawing" xmlns:w10="urn:schemas-microsoft-com:office:word" xmlns:w="http://schemas.openxmlformats.org/wordprocessingml/2006/main" xmlns:w14="http://schemas.microsoft.com/office/word/2010/wordml" xmlns:w15="http://schemas.microsoft.com/office/word/2012/wordml" xmlns:w16cid="http://schemas.microsoft.com/office/word/2016/wordml/cid" xmlns:w16se="http://schemas.microsoft.com/office/word/2015/wordml/symex" xmlns:wpg="http://schemas.microsoft.com/office/word/2010/wordprocessingGroup" xmlns:wpi="http://schemas.microsoft.com/office/word/2010/wordprocessingInk" xmlns:wne="http://schemas.microsoft.com/office/word/2006/wordml" xmlns:wps="http://schemas.microsoft.com/office/word/2010/wordprocessingShape" mc:Ignorable="w14 w15 w16se w16cid wp14">
+<w:document xmlns:wpc="http://schemas.microsoft.com/office/word/2010/wordprocessingCanvas" xmlns:cx="http://schemas.microsoft.com/office/drawing/2014/chartex" xmlns:cx1="http://schemas.microsoft.com/office/drawing/2015/9/8/chartex" xmlns:cx2="http://schemas.microsoft.com/office/drawing/2015/10/21/chartex" xmlns:cx3="http://schemas.microsoft.com/office/drawing/2016/5/9/chartex" xmlns:cx4="http://schemas.microsoft.com/office/drawing/2016/5/10/chartex" xmlns:cx5="http://schemas.microsoft.com/office/drawing/2016/5/11/chartex" xmlns:cx6="http://schemas.microsoft.com/office/drawing/2016/5/12/chartex" xmlns:cx7="http://schemas.microsoft.com/office/drawing/2016/5/13/chartex" xmlns:cx8="http://schemas.microsoft.com/office/drawing/2016/5/14/chartex" xmlns:mc="http://schemas.openxmlformats.org/markup-compatibility/2006" xmlns:aink="http://schemas.microsoft.com/office/drawing/2016/ink" xmlns:am3d="http://schemas.microsoft.com/office/drawing/2017/model3d" xmlns:o="urn:schemas-microsoft-com:office:office" xmlns:r="http://schemas.openxmlformats.org/officeDocument/2006/relationships" xmlns:m="http://schemas.openxmlformats.org/officeDocument/2006/math" xmlns:v="urn:schemas-microsoft-com:vml" xmlns:wp14="http://schemas.microsoft.com/office/word/2010/wordprocessingDrawing" xmlns:wp="http://schemas.openxmlformats.org/drawingml/2006/wordprocessingDrawing" xmlns:w10="urn:schemas-microsoft-com:office:word" xmlns:w="http://schemas.openxmlformats.org/wordprocessingml/2006/main" xmlns:w14="http://schemas.microsoft.com/office/word/2010/wordml" xmlns:w15="http://schemas.microsoft.com/office/word/2012/wordml" xmlns:w16cex="http://schemas.microsoft.com/office/word/2018/wordml/cex" xmlns:w16cid="http://schemas.microsoft.com/office/word/2016/wordml/cid" xmlns:w16="http://schemas.microsoft.com/office/word/2018/wordml" xmlns:w16se="http://schemas.microsoft.com/office/word/2015/wordml/symex" xmlns:wpg="http://schemas.microsoft.com/office/word/2010/wordprocessingGroup" xmlns:wpi="http://schemas.microsoft.com/office/word/2010/wordprocessingInk" xmlns:wne="http://schemas.microsoft.com/office/word/2006/wordml" xmlns:wps="http://schemas.microsoft.com/office/word/2010/wordprocessingShape" mc:Ignorable="w14 w15 w16se w16cid w16 w16cex wp14">
   <w:body>
     <w:p>
       <w:pPr>
@@ -301,7 +301,7 @@
               </wp:anchor>
             </w:drawing>
           </mc:Choice>
-          <mc:Fallback xmlns:mv="urn:schemas-microsoft-com:mac:vml" xmlns:mo="http://schemas.microsoft.com/office/mac/office/2008/main">
+          <mc:Fallback xmlns:mo="http://schemas.microsoft.com/office/mac/office/2008/main" xmlns:mv="urn:schemas-microsoft-com:mac:vml">
             <w:pict>
               <v:line w14:anchorId="55171E87" id="Straight Connector 1" o:spid="_x0000_s1026" style="position:absolute;z-index:251659264;visibility:visible;mso-wrap-style:square;mso-wrap-distance-left:9pt;mso-wrap-distance-top:0;mso-wrap-distance-right:9pt;mso-wrap-distance-bottom:0;mso-position-horizontal:absolute;mso-position-horizontal-relative:text;mso-position-vertical:absolute;mso-position-vertical-relative:text" from=".5pt,12.85pt" to="531.5pt,12.85pt" o:gfxdata="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" strokecolor="black [3200]" strokeweight=".5pt">
                 <v:stroke joinstyle="miter"/>
@@ -353,10 +353,7 @@
         <w:t>Python, JavaScript,</w:t>
       </w:r>
       <w:r>
-        <w:t xml:space="preserve"> TypeScript,</w:t>
-      </w:r>
-      <w:r>
-        <w:t xml:space="preserve"> R, HTML, CSS</w:t>
+        <w:t xml:space="preserve"> TypeScript</w:t>
       </w:r>
     </w:p>
     <w:p>
@@ -372,16 +369,13 @@
         <w:t xml:space="preserve">Web Technologies: </w:t>
       </w:r>
       <w:r>
-        <w:t>Python (Flask; Fla</w:t>
-      </w:r>
-      <w:r>
-        <w:t>sk</w:t>
-      </w:r>
-      <w:r>
-        <w:t xml:space="preserve"> Admin</w:t>
-      </w:r>
-      <w:r>
-        <w:t xml:space="preserve">), Node JS, React JS, </w:t>
+        <w:t>Python Flask</w:t>
+      </w:r>
+      <w:r>
+        <w:t xml:space="preserve">, Node JS, React, </w:t>
+      </w:r>
+      <w:r>
+        <w:t xml:space="preserve">Redux, </w:t>
       </w:r>
       <w:r>
         <w:t xml:space="preserve">React Native, </w:t>
@@ -389,9 +383,11 @@
       <w:r>
         <w:t xml:space="preserve">Angular 2, </w:t>
       </w:r>
+      <w:proofErr w:type="spellStart"/>
       <w:r>
         <w:t>Invision</w:t>
       </w:r>
+      <w:proofErr w:type="spellEnd"/>
       <w:r>
         <w:t>, Material UI</w:t>
       </w:r>
@@ -421,16 +417,21 @@
         <w:t xml:space="preserve">: </w:t>
       </w:r>
       <w:r>
-        <w:t>SQL, MySQL, PostgreSQL, SQLite, MongoDB</w:t>
+        <w:t>SQL, MySQL, PostgreSQL, SQLite</w:t>
       </w:r>
       <w:r>
         <w:t xml:space="preserve">, </w:t>
       </w:r>
+      <w:proofErr w:type="spellStart"/>
       <w:r>
         <w:t>I</w:t>
       </w:r>
       <w:r>
         <w:t>nfluxDB</w:t>
+      </w:r>
+      <w:proofErr w:type="spellEnd"/>
+      <w:r>
+        <w:t>, MongoDB</w:t>
       </w:r>
     </w:p>
     <w:p>
@@ -449,13 +450,7 @@
         <w:t xml:space="preserve"> </w:t>
       </w:r>
       <w:r>
-        <w:t xml:space="preserve">Terraform, </w:t>
-      </w:r>
-      <w:r>
-        <w:t>Py</w:t>
-      </w:r>
-      <w:r>
-        <w:t>thon Pandas</w:t>
+        <w:t>Terraform</w:t>
       </w:r>
       <w:r>
         <w:t xml:space="preserve">, AWS, GCP, </w:t>
@@ -594,7 +589,7 @@
               </wp:anchor>
             </w:drawing>
           </mc:Choice>
-          <mc:Fallback xmlns:mv="urn:schemas-microsoft-com:mac:vml" xmlns:mo="http://schemas.microsoft.com/office/mac/office/2008/main">
+          <mc:Fallback xmlns:mo="http://schemas.microsoft.com/office/mac/office/2008/main" xmlns:mv="urn:schemas-microsoft-com:mac:vml">
             <w:pict>
               <v:line w14:anchorId="096AF7BA" id="Straight Connector 2" o:spid="_x0000_s1026" style="position:absolute;z-index:251661312;visibility:visible;mso-wrap-style:square;mso-wrap-distance-left:9pt;mso-wrap-distance-top:0;mso-wrap-distance-right:9pt;mso-wrap-distance-bottom:0;mso-position-horizontal:left;mso-position-horizontal-relative:margin;mso-position-vertical:absolute;mso-position-vertical-relative:text" from="0,-.1pt" to="531pt,-.1pt" o:gfxdata="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" strokecolor="black [3200]" strokeweight=".5pt">
                 <v:stroke joinstyle="miter"/>
@@ -676,7 +671,13 @@
         <w:rPr>
           <w:b/>
         </w:rPr>
-        <w:t xml:space="preserve"> Present</w:t>
+        <w:t xml:space="preserve"> </w:t>
+      </w:r>
+      <w:r>
+        <w:rPr>
+          <w:b/>
+        </w:rPr>
+        <w:t>Current</w:t>
       </w:r>
     </w:p>
     <w:p>
@@ -703,6 +704,17 @@
       <w:r>
         <w:t>.</w:t>
       </w:r>
+      <w:r>
+        <w:t xml:space="preserve"> </w:t>
+      </w:r>
+      <w:hyperlink r:id="rId10" w:history="1">
+        <w:r>
+          <w:rPr>
+            <w:rStyle w:val="Hyperlink"/>
+          </w:rPr>
+          <w:t>LINK</w:t>
+        </w:r>
+      </w:hyperlink>
     </w:p>
     <w:p>
       <w:pPr>
@@ -1415,7 +1427,7 @@
               </wp:anchor>
             </w:drawing>
           </mc:Choice>
-          <mc:Fallback xmlns:mv="urn:schemas-microsoft-com:mac:vml" xmlns:mo="http://schemas.microsoft.com/office/mac/office/2008/main">
+          <mc:Fallback xmlns:mo="http://schemas.microsoft.com/office/mac/office/2008/main" xmlns:mv="urn:schemas-microsoft-com:mac:vml">
             <w:pict>
               <v:line w14:anchorId="0C64421C" id="Straight Connector 4" o:spid="_x0000_s1026" style="position:absolute;z-index:251663360;visibility:visible;mso-wrap-style:square;mso-wrap-distance-left:9pt;mso-wrap-distance-top:0;mso-wrap-distance-right:9pt;mso-wrap-distance-bottom:0;mso-position-horizontal:absolute;mso-position-horizontal-relative:margin;mso-position-vertical:absolute;mso-position-vertical-relative:text" from="0,12.55pt" to="531pt,12.55pt" o:gfxdata="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" strokecolor="black [3200]" strokeweight=".5pt">
                 <v:stroke joinstyle="miter"/>
@@ -1473,7 +1485,45 @@
         <w:rPr>
           <w:b/>
         </w:rPr>
-        <w:t>On Dock engagement for Industrial Athletes, StrongArm Technologies</w:t>
+        <w:t xml:space="preserve">External client facing </w:t>
+      </w:r>
+      <w:r>
+        <w:rPr>
+          <w:b/>
+        </w:rPr>
+        <w:t xml:space="preserve">platform and </w:t>
+      </w:r>
+      <w:r>
+        <w:rPr>
+          <w:b/>
+        </w:rPr>
+        <w:t>dashboard</w:t>
+      </w:r>
+      <w:r>
+        <w:rPr>
+          <w:b/>
+        </w:rPr>
+        <w:t>s</w:t>
+      </w:r>
+      <w:r>
+        <w:rPr>
+          <w:b/>
+        </w:rPr>
+        <w:t xml:space="preserve">: </w:t>
+      </w:r>
+      <w:proofErr w:type="spellStart"/>
+      <w:r>
+        <w:rPr>
+          <w:b/>
+        </w:rPr>
+        <w:t>StrongArm</w:t>
+      </w:r>
+      <w:proofErr w:type="spellEnd"/>
+      <w:r>
+        <w:rPr>
+          <w:b/>
+        </w:rPr>
+        <w:t xml:space="preserve"> Technologies</w:t>
       </w:r>
       <w:r>
         <w:rPr>
@@ -1492,37 +1542,20 @@
           <w:b/>
         </w:rPr>
         <w:tab/>
+        <w:t xml:space="preserve">          </w:t>
       </w:r>
       <w:r>
         <w:rPr>
           <w:b/>
         </w:rPr>
         <w:tab/>
-        <w:t xml:space="preserve">   </w:t>
-      </w:r>
-      <w:r>
-        <w:rPr>
-          <w:b/>
-        </w:rPr>
-        <w:t xml:space="preserve">     </w:t>
-      </w:r>
-      <w:r>
-        <w:rPr>
-          <w:b/>
-        </w:rPr>
-        <w:t xml:space="preserve"> Mar </w:t>
-      </w:r>
-      <w:r>
-        <w:rPr>
-          <w:b/>
-        </w:rPr>
-        <w:t>1</w:t>
-      </w:r>
-      <w:r>
-        <w:rPr>
-          <w:b/>
-        </w:rPr>
-        <w:t>8 – Present</w:t>
+        <w:t xml:space="preserve">           </w:t>
+      </w:r>
+      <w:r>
+        <w:rPr>
+          <w:b/>
+        </w:rPr>
+        <w:t>Current</w:t>
       </w:r>
     </w:p>
     <w:p>
@@ -1539,38 +1572,22 @@
         <w:jc w:val="both"/>
       </w:pPr>
       <w:r>
-        <w:t>Front-end and Back-end</w:t>
-      </w:r>
-      <w:r>
-        <w:t xml:space="preserve"> </w:t>
-      </w:r>
-      <w:r>
-        <w:t xml:space="preserve">services </w:t>
-      </w:r>
-      <w:r>
-        <w:t>for Industrial Athletes</w:t>
-      </w:r>
-      <w:r>
-        <w:t xml:space="preserve"> </w:t>
-      </w:r>
-      <w:r>
-        <w:t xml:space="preserve">to engage with the smart Dock to use FUSE </w:t>
-      </w:r>
-      <w:r>
-        <w:t>Risk management platform</w:t>
-      </w:r>
-      <w:r>
-        <w:t>. H</w:t>
-      </w:r>
-      <w:r>
-        <w:t xml:space="preserve">elps them to understand </w:t>
-      </w:r>
-      <w:r>
-        <w:t>and increase knowledge on how to be safe on working environment</w:t>
-      </w:r>
-      <w:r>
-        <w:t>.</w:t>
-      </w:r>
+        <w:t>Built</w:t>
+      </w:r>
+      <w:r>
+        <w:t xml:space="preserve"> a</w:t>
+      </w:r>
+      <w:r>
+        <w:t xml:space="preserve">n athlete roster management platform for clients to manage their roster in microservice architecture. </w:t>
+      </w:r>
+      <w:hyperlink r:id="rId11" w:history="1">
+        <w:r>
+          <w:rPr>
+            <w:rStyle w:val="Hyperlink"/>
+          </w:rPr>
+          <w:t>LINK</w:t>
+        </w:r>
+      </w:hyperlink>
     </w:p>
     <w:p>
       <w:pPr>
@@ -1586,23 +1603,22 @@
         <w:jc w:val="both"/>
       </w:pPr>
       <w:r>
-        <w:rPr>
-          <w:b/>
-        </w:rPr>
-        <w:t>Tools Used:</w:t>
-      </w:r>
-      <w:r>
-        <w:rPr>
-          <w:b/>
-        </w:rPr>
-        <w:t xml:space="preserve"> </w:t>
-      </w:r>
-      <w:r>
-        <w:t>React Native, Python, React JS, Typescript, Android</w:t>
-      </w:r>
-      <w:r>
-        <w:t>, UXCam</w:t>
-      </w:r>
+        <w:t xml:space="preserve">Created and deployed a dashboard for client onboarding and for potential clients and investors to showcase </w:t>
+      </w:r>
+      <w:r>
+        <w:t>proactive insights</w:t>
+      </w:r>
+      <w:r>
+        <w:t xml:space="preserve"> and real time feedback to improve engagement of industrial athletes - </w:t>
+      </w:r>
+      <w:hyperlink r:id="rId12" w:history="1">
+        <w:r>
+          <w:rPr>
+            <w:rStyle w:val="Hyperlink"/>
+          </w:rPr>
+          <w:t>LINK</w:t>
+        </w:r>
+      </w:hyperlink>
     </w:p>
     <w:p>
       <w:pPr>
@@ -1616,11 +1632,33 @@
         <w:spacing w:after="0" w:line="240" w:lineRule="auto"/>
         <w:ind w:left="180" w:right="180"/>
         <w:jc w:val="both"/>
-        <w:rPr>
-          <w:sz w:val="10"/>
-          <w:szCs w:val="10"/>
-        </w:rPr>
-      </w:pPr>
+      </w:pPr>
+      <w:r>
+        <w:rPr>
+          <w:b/>
+        </w:rPr>
+        <w:t>Tools Used:</w:t>
+      </w:r>
+      <w:r>
+        <w:t xml:space="preserve"> </w:t>
+      </w:r>
+      <w:r>
+        <w:t xml:space="preserve">React, Redux, </w:t>
+      </w:r>
+      <w:r>
+        <w:t xml:space="preserve">Angular 2, Typescript, </w:t>
+      </w:r>
+      <w:proofErr w:type="spellStart"/>
+      <w:r>
+        <w:t>Highchart</w:t>
+      </w:r>
+      <w:proofErr w:type="spellEnd"/>
+      <w:r>
+        <w:t xml:space="preserve"> JS, Python</w:t>
+      </w:r>
+      <w:r>
+        <w:t>, AWS</w:t>
+      </w:r>
     </w:p>
     <w:p>
       <w:pPr>
@@ -1629,20 +1667,31 @@
         <w:jc w:val="both"/>
         <w:rPr>
           <w:b/>
-        </w:rPr>
-      </w:pPr>
-      <w:r>
-        <w:rPr>
-          <w:b/>
-        </w:rPr>
-        <w:t>Infrastructure as a Code and CI/CD Pipeline: StrongArm Technologies</w:t>
+          <w:sz w:val="10"/>
+          <w:szCs w:val="10"/>
+        </w:rPr>
+      </w:pPr>
+    </w:p>
+    <w:p>
+      <w:pPr>
+        <w:spacing w:after="0" w:line="240" w:lineRule="auto"/>
+        <w:ind w:right="180"/>
+        <w:jc w:val="both"/>
+        <w:rPr>
+          <w:b/>
+        </w:rPr>
+      </w:pPr>
+      <w:r>
+        <w:rPr>
+          <w:b/>
+        </w:rPr>
+        <w:t>On Dock engagement for Industrial Athletes, StrongArm Technologies</w:t>
       </w:r>
       <w:r>
         <w:rPr>
           <w:b/>
         </w:rPr>
         <w:tab/>
-        <w:t xml:space="preserve">    </w:t>
       </w:r>
       <w:r>
         <w:rPr>
@@ -1655,7 +1704,13 @@
           <w:b/>
         </w:rPr>
         <w:tab/>
-        <w:t xml:space="preserve">                   </w:t>
+      </w:r>
+      <w:r>
+        <w:rPr>
+          <w:b/>
+        </w:rPr>
+        <w:tab/>
+        <w:t xml:space="preserve">   </w:t>
       </w:r>
       <w:r>
         <w:rPr>
@@ -1667,7 +1722,25 @@
         <w:rPr>
           <w:b/>
         </w:rPr>
-        <w:t>May 19 - Present</w:t>
+        <w:t xml:space="preserve"> Mar </w:t>
+      </w:r>
+      <w:r>
+        <w:rPr>
+          <w:b/>
+        </w:rPr>
+        <w:t>1</w:t>
+      </w:r>
+      <w:r>
+        <w:rPr>
+          <w:b/>
+        </w:rPr>
+        <w:t xml:space="preserve">8 – </w:t>
+      </w:r>
+      <w:r>
+        <w:rPr>
+          <w:b/>
+        </w:rPr>
+        <w:t>Current</w:t>
       </w:r>
     </w:p>
     <w:p>
@@ -1684,43 +1757,37 @@
         <w:jc w:val="both"/>
       </w:pPr>
       <w:r>
-        <w:t>W</w:t>
-      </w:r>
-      <w:r>
-        <w:t xml:space="preserve">rite </w:t>
-      </w:r>
-      <w:r>
-        <w:t xml:space="preserve">terraform </w:t>
-      </w:r>
-      <w:r>
-        <w:t xml:space="preserve">code to </w:t>
-      </w:r>
-      <w:r>
-        <w:t xml:space="preserve">create, </w:t>
-      </w:r>
-      <w:r>
-        <w:t>deploy</w:t>
-      </w:r>
-      <w:r>
-        <w:t xml:space="preserve"> &amp; </w:t>
-      </w:r>
-      <w:r>
-        <w:t xml:space="preserve">destroy </w:t>
-      </w:r>
-      <w:r>
-        <w:t xml:space="preserve">AWS </w:t>
-      </w:r>
-      <w:r>
-        <w:t xml:space="preserve">infrastructure and </w:t>
-      </w:r>
-      <w:r>
-        <w:t xml:space="preserve">also </w:t>
-      </w:r>
-      <w:r>
-        <w:t>b</w:t>
-      </w:r>
-      <w:r>
-        <w:t xml:space="preserve">uild Jenkins Pipeline. </w:t>
+        <w:t>Front-end and Back-end</w:t>
+      </w:r>
+      <w:r>
+        <w:t xml:space="preserve"> </w:t>
+      </w:r>
+      <w:r>
+        <w:t xml:space="preserve">services </w:t>
+      </w:r>
+      <w:r>
+        <w:t>for Industrial Athletes</w:t>
+      </w:r>
+      <w:r>
+        <w:t xml:space="preserve"> </w:t>
+      </w:r>
+      <w:r>
+        <w:t xml:space="preserve">to engage with the smart Dock to use FUSE </w:t>
+      </w:r>
+      <w:r>
+        <w:t>Risk management platform</w:t>
+      </w:r>
+      <w:r>
+        <w:t>. H</w:t>
+      </w:r>
+      <w:r>
+        <w:t xml:space="preserve">elps them to understand </w:t>
+      </w:r>
+      <w:r>
+        <w:t>and increase knowledge on how to be safe on working environment</w:t>
+      </w:r>
+      <w:r>
+        <w:t>.</w:t>
       </w:r>
     </w:p>
     <w:p>
@@ -1749,6 +1816,163 @@
         <w:t xml:space="preserve"> </w:t>
       </w:r>
       <w:r>
+        <w:t>React Native, Python, React JS, Typescript, Android</w:t>
+      </w:r>
+      <w:r>
+        <w:t>, UXCam</w:t>
+      </w:r>
+    </w:p>
+    <w:p>
+      <w:pPr>
+        <w:pBdr>
+          <w:top w:val="nil"/>
+          <w:left w:val="nil"/>
+          <w:bottom w:val="nil"/>
+          <w:right w:val="nil"/>
+          <w:between w:val="nil"/>
+        </w:pBdr>
+        <w:spacing w:after="0" w:line="240" w:lineRule="auto"/>
+        <w:ind w:left="180" w:right="180"/>
+        <w:jc w:val="both"/>
+        <w:rPr>
+          <w:sz w:val="10"/>
+          <w:szCs w:val="10"/>
+        </w:rPr>
+      </w:pPr>
+    </w:p>
+    <w:p>
+      <w:pPr>
+        <w:spacing w:after="0" w:line="240" w:lineRule="auto"/>
+        <w:ind w:right="180"/>
+        <w:jc w:val="both"/>
+        <w:rPr>
+          <w:b/>
+        </w:rPr>
+      </w:pPr>
+      <w:r>
+        <w:rPr>
+          <w:b/>
+        </w:rPr>
+        <w:t>Infrastructure as a Code and CI/CD Pipeline: StrongArm Technologies</w:t>
+      </w:r>
+      <w:r>
+        <w:rPr>
+          <w:b/>
+        </w:rPr>
+        <w:tab/>
+        <w:t xml:space="preserve">    </w:t>
+      </w:r>
+      <w:r>
+        <w:rPr>
+          <w:b/>
+        </w:rPr>
+        <w:tab/>
+      </w:r>
+      <w:r>
+        <w:rPr>
+          <w:b/>
+        </w:rPr>
+        <w:tab/>
+        <w:t xml:space="preserve">                   </w:t>
+      </w:r>
+      <w:r>
+        <w:rPr>
+          <w:b/>
+        </w:rPr>
+        <w:t xml:space="preserve">     </w:t>
+      </w:r>
+      <w:r>
+        <w:rPr>
+          <w:b/>
+        </w:rPr>
+        <w:t xml:space="preserve">May 19 - </w:t>
+      </w:r>
+      <w:r>
+        <w:rPr>
+          <w:b/>
+        </w:rPr>
+        <w:t>Current</w:t>
+      </w:r>
+    </w:p>
+    <w:p>
+      <w:pPr>
+        <w:pBdr>
+          <w:top w:val="nil"/>
+          <w:left w:val="nil"/>
+          <w:bottom w:val="nil"/>
+          <w:right w:val="nil"/>
+          <w:between w:val="nil"/>
+        </w:pBdr>
+        <w:spacing w:after="0" w:line="240" w:lineRule="auto"/>
+        <w:ind w:left="180" w:right="180"/>
+        <w:jc w:val="both"/>
+      </w:pPr>
+      <w:r>
+        <w:t>W</w:t>
+      </w:r>
+      <w:r>
+        <w:t xml:space="preserve">rite </w:t>
+      </w:r>
+      <w:r>
+        <w:t xml:space="preserve">terraform </w:t>
+      </w:r>
+      <w:r>
+        <w:t xml:space="preserve">code to </w:t>
+      </w:r>
+      <w:r>
+        <w:t xml:space="preserve">create, </w:t>
+      </w:r>
+      <w:r>
+        <w:t>deploy</w:t>
+      </w:r>
+      <w:r>
+        <w:t xml:space="preserve"> &amp; </w:t>
+      </w:r>
+      <w:r>
+        <w:t xml:space="preserve">destroy </w:t>
+      </w:r>
+      <w:r>
+        <w:t xml:space="preserve">AWS </w:t>
+      </w:r>
+      <w:r>
+        <w:t xml:space="preserve">infrastructure and </w:t>
+      </w:r>
+      <w:r>
+        <w:t xml:space="preserve">also </w:t>
+      </w:r>
+      <w:r>
+        <w:t>b</w:t>
+      </w:r>
+      <w:r>
+        <w:t xml:space="preserve">uild Jenkins Pipeline. </w:t>
+      </w:r>
+    </w:p>
+    <w:p>
+      <w:pPr>
+        <w:pBdr>
+          <w:top w:val="nil"/>
+          <w:left w:val="nil"/>
+          <w:bottom w:val="nil"/>
+          <w:right w:val="nil"/>
+          <w:between w:val="nil"/>
+        </w:pBdr>
+        <w:spacing w:after="0" w:line="240" w:lineRule="auto"/>
+        <w:ind w:left="180" w:right="180"/>
+        <w:jc w:val="both"/>
+      </w:pPr>
+      <w:r>
+        <w:rPr>
+          <w:b/>
+        </w:rPr>
+        <w:t>Tools Used:</w:t>
+      </w:r>
+      <w:r>
+        <w:rPr>
+          <w:b/>
+        </w:rPr>
+        <w:t xml:space="preserve"> </w:t>
+      </w:r>
+      <w:r>
         <w:t xml:space="preserve">Python, Terraform, </w:t>
       </w:r>
       <w:r>
@@ -1978,35 +2202,31 @@
         <w:jc w:val="both"/>
         <w:rPr>
           <w:b/>
-        </w:rPr>
-      </w:pPr>
-      <w:r>
-        <w:rPr>
-          <w:b/>
-        </w:rPr>
-        <w:t xml:space="preserve">External client facing dashboard: </w:t>
-      </w:r>
-      <w:hyperlink r:id="rId10" w:history="1">
-        <w:r>
-          <w:rPr>
-            <w:rStyle w:val="Hyperlink"/>
-            <w:b/>
-          </w:rPr>
-          <w:t>Demo Link</w:t>
-        </w:r>
-      </w:hyperlink>
-      <w:r>
-        <w:rPr>
-          <w:rStyle w:val="Hyperlink"/>
-          <w:b/>
-        </w:rPr>
-        <w:t xml:space="preserve">, </w:t>
-      </w:r>
-      <w:r>
-        <w:rPr>
-          <w:b/>
-        </w:rPr>
-        <w:t>StrongArm Technologies</w:t>
+          <w:sz w:val="10"/>
+          <w:szCs w:val="10"/>
+        </w:rPr>
+      </w:pPr>
+    </w:p>
+    <w:p>
+      <w:pPr>
+        <w:spacing w:after="0" w:line="240" w:lineRule="auto"/>
+        <w:ind w:right="180"/>
+        <w:jc w:val="both"/>
+        <w:rPr>
+          <w:b/>
+        </w:rPr>
+      </w:pPr>
+      <w:r>
+        <w:rPr>
+          <w:b/>
+        </w:rPr>
+        <w:t xml:space="preserve">Alexa Skill to give company Information, Tricon </w:t>
+      </w:r>
+      <w:r>
+        <w:rPr>
+          <w:b/>
+        </w:rPr>
+        <w:t>Infotech LLC</w:t>
       </w:r>
       <w:r>
         <w:rPr>
@@ -2031,19 +2251,49 @@
           <w:b/>
         </w:rPr>
         <w:tab/>
+      </w:r>
+      <w:r>
+        <w:rPr>
+          <w:b/>
+        </w:rPr>
+        <w:tab/>
+        <w:t xml:space="preserve">     </w:t>
+      </w:r>
+      <w:r>
+        <w:rPr>
+          <w:b/>
+        </w:rPr>
+        <w:t xml:space="preserve">         </w:t>
+      </w:r>
+      <w:r>
+        <w:rPr>
+          <w:b/>
+        </w:rPr>
+        <w:t>Jun</w:t>
+      </w:r>
+      <w:r>
+        <w:rPr>
+          <w:b/>
+        </w:rPr>
+        <w:t xml:space="preserve"> 17</w:t>
+      </w:r>
+      <w:r>
+        <w:rPr>
+          <w:b/>
+        </w:rPr>
+        <w:t xml:space="preserve"> – Jul </w:t>
+      </w:r>
+      <w:r>
+        <w:rPr>
+          <w:b/>
+        </w:rPr>
+        <w:t>17</w:t>
+      </w:r>
+      <w:r>
+        <w:rPr>
+          <w:b/>
+        </w:rPr>
         <w:t xml:space="preserve"> </w:t>
-      </w:r>
-      <w:r>
-        <w:rPr>
-          <w:b/>
-        </w:rPr>
-        <w:t xml:space="preserve">         </w:t>
-      </w:r>
-      <w:r>
-        <w:rPr>
-          <w:b/>
-        </w:rPr>
-        <w:t>Feb 18 – May 18</w:t>
       </w:r>
     </w:p>
     <w:p>
@@ -2060,183 +2310,25 @@
         <w:jc w:val="both"/>
       </w:pPr>
       <w:r>
-        <w:t>Created</w:t>
-      </w:r>
-      <w:bookmarkStart w:id="1" w:name="_GoBack"/>
-      <w:bookmarkEnd w:id="1"/>
-      <w:r>
-        <w:t xml:space="preserve"> dashboard for clients which provides proactive insights on how safe their workers in are real-time and can deliver that feedback directly to Industrial Athletes to improve compliance.</w:t>
-      </w:r>
-    </w:p>
-    <w:p>
-      <w:pPr>
-        <w:pBdr>
-          <w:top w:val="nil"/>
-          <w:left w:val="nil"/>
-          <w:bottom w:val="nil"/>
-          <w:right w:val="nil"/>
-          <w:between w:val="nil"/>
-        </w:pBdr>
-        <w:spacing w:after="0" w:line="240" w:lineRule="auto"/>
-        <w:ind w:left="180" w:right="180"/>
-        <w:jc w:val="both"/>
-      </w:pPr>
-      <w:r>
-        <w:rPr>
-          <w:b/>
-        </w:rPr>
-        <w:t>Tools Used:</w:t>
-      </w:r>
-      <w:r>
-        <w:t xml:space="preserve"> Angular 2, Typescript, Highchart JS, Python</w:t>
-      </w:r>
-    </w:p>
-    <w:p>
-      <w:pPr>
-        <w:spacing w:after="0" w:line="240" w:lineRule="auto"/>
-        <w:ind w:right="180"/>
-        <w:jc w:val="both"/>
-        <w:rPr>
-          <w:b/>
-          <w:sz w:val="10"/>
-          <w:szCs w:val="10"/>
-        </w:rPr>
-      </w:pPr>
-    </w:p>
-    <w:p>
-      <w:pPr>
-        <w:spacing w:after="0" w:line="240" w:lineRule="auto"/>
-        <w:ind w:right="180"/>
-        <w:jc w:val="both"/>
-        <w:rPr>
-          <w:b/>
-        </w:rPr>
-      </w:pPr>
-      <w:r>
-        <w:rPr>
-          <w:b/>
-        </w:rPr>
-        <w:t xml:space="preserve">Alexa Skill to give company Information, Tricon </w:t>
-      </w:r>
-      <w:r>
-        <w:rPr>
-          <w:b/>
-        </w:rPr>
-        <w:t>Infotech LLC</w:t>
-      </w:r>
-      <w:r>
-        <w:rPr>
-          <w:b/>
-        </w:rPr>
-        <w:tab/>
-      </w:r>
-      <w:r>
-        <w:rPr>
-          <w:b/>
-        </w:rPr>
-        <w:tab/>
-      </w:r>
-      <w:r>
-        <w:rPr>
-          <w:b/>
-        </w:rPr>
-        <w:tab/>
-      </w:r>
-      <w:r>
-        <w:rPr>
-          <w:b/>
-        </w:rPr>
-        <w:tab/>
-      </w:r>
-      <w:r>
-        <w:rPr>
-          <w:b/>
-        </w:rPr>
-        <w:tab/>
-        <w:t xml:space="preserve">     </w:t>
-      </w:r>
-      <w:r>
-        <w:rPr>
-          <w:b/>
-        </w:rPr>
-        <w:t xml:space="preserve">         </w:t>
-      </w:r>
-      <w:r>
-        <w:rPr>
-          <w:b/>
-        </w:rPr>
-        <w:t>Jun</w:t>
-      </w:r>
-      <w:r>
-        <w:rPr>
-          <w:b/>
-        </w:rPr>
-        <w:t xml:space="preserve"> 17</w:t>
-      </w:r>
-      <w:r>
-        <w:rPr>
-          <w:b/>
-        </w:rPr>
-        <w:t xml:space="preserve"> – Jul </w:t>
-      </w:r>
-      <w:r>
-        <w:rPr>
-          <w:b/>
-        </w:rPr>
-        <w:t>17</w:t>
-      </w:r>
-      <w:r>
-        <w:rPr>
-          <w:b/>
-        </w:rPr>
-        <w:t xml:space="preserve"> </w:t>
-      </w:r>
-    </w:p>
-    <w:p>
-      <w:pPr>
-        <w:pBdr>
-          <w:top w:val="nil"/>
-          <w:left w:val="nil"/>
-          <w:bottom w:val="nil"/>
-          <w:right w:val="nil"/>
-          <w:between w:val="nil"/>
-        </w:pBdr>
-        <w:spacing w:after="0" w:line="240" w:lineRule="auto"/>
-        <w:ind w:left="180" w:right="180"/>
-        <w:jc w:val="both"/>
-      </w:pPr>
-      <w:r>
         <w:t xml:space="preserve">Built an Alexa skill for </w:t>
       </w:r>
       <w:r>
         <w:t xml:space="preserve">a hackathon </w:t>
       </w:r>
       <w:r>
-        <w:t>with multiple intents and utter</w:t>
-      </w:r>
-      <w:r>
-        <w:t xml:space="preserve">ances to give out the company’s </w:t>
-      </w:r>
-      <w:r>
-        <w:t>information</w:t>
-      </w:r>
-      <w:r>
-        <w:t>. Also, i</w:t>
-      </w:r>
-      <w:r>
-        <w:t>ntegrate</w:t>
-      </w:r>
-      <w:r>
-        <w:t>d</w:t>
-      </w:r>
-      <w:r>
-        <w:t xml:space="preserve"> it with company’s websit</w:t>
-      </w:r>
-      <w:r>
-        <w:t>e</w:t>
-      </w:r>
-      <w:r>
-        <w:t xml:space="preserve">. First prize winner. </w:t>
+        <w:t>with intents and utter</w:t>
+      </w:r>
+      <w:r>
+        <w:t>ances to</w:t>
+      </w:r>
+      <w:r>
+        <w:t xml:space="preserve"> act as a receptionist</w:t>
+      </w:r>
+      <w:r>
+        <w:t xml:space="preserve">. </w:t>
+      </w:r>
+      <w:r>
+        <w:t>First prize winner.</w:t>
       </w:r>
     </w:p>
     <w:p>
@@ -2624,7 +2716,7 @@
     </w:p>
     <w:sectPr>
       <w:pgSz w:w="12240" w:h="15840"/>
-      <w:pgMar w:top="720" w:right="720" w:bottom="288" w:left="720" w:header="720" w:footer="720" w:gutter="0"/>
+      <w:pgMar w:top="630" w:right="720" w:bottom="288" w:left="720" w:header="720" w:footer="720" w:gutter="0"/>
       <w:cols w:space="720"/>
       <w:docGrid w:linePitch="360"/>
     </w:sectPr>
@@ -2633,7 +2725,7 @@
 </file>
 
 <file path=word/numbering.xml><?xml version="1.0" encoding="utf-8"?>
-<w:numbering xmlns:wpc="http://schemas.microsoft.com/office/word/2010/wordprocessingCanvas" xmlns:cx="http://schemas.microsoft.com/office/drawing/2014/chartex" xmlns:cx1="http://schemas.microsoft.com/office/drawing/2015/9/8/chartex" xmlns:cx2="http://schemas.microsoft.com/office/drawing/2015/10/21/chartex" xmlns:cx3="http://schemas.microsoft.com/office/drawing/2016/5/9/chartex" xmlns:cx4="http://schemas.microsoft.com/office/drawing/2016/5/10/chartex" xmlns:cx5="http://schemas.microsoft.com/office/drawing/2016/5/11/chartex" xmlns:cx6="http://schemas.microsoft.com/office/drawing/2016/5/12/chartex" xmlns:cx7="http://schemas.microsoft.com/office/drawing/2016/5/13/chartex" xmlns:cx8="http://schemas.microsoft.com/office/drawing/2016/5/14/chartex" xmlns:mc="http://schemas.openxmlformats.org/markup-compatibility/2006" xmlns:aink="http://schemas.microsoft.com/office/drawing/2016/ink" xmlns:am3d="http://schemas.microsoft.com/office/drawing/2017/model3d" xmlns:o="urn:schemas-microsoft-com:office:office" xmlns:r="http://schemas.openxmlformats.org/officeDocument/2006/relationships" xmlns:m="http://schemas.openxmlformats.org/officeDocument/2006/math" xmlns:v="urn:schemas-microsoft-com:vml" xmlns:wp14="http://schemas.microsoft.com/office/word/2010/wordprocessingDrawing" xmlns:wp="http://schemas.openxmlformats.org/drawingml/2006/wordprocessingDrawing" xmlns:w10="urn:schemas-microsoft-com:office:word" xmlns:w="http://schemas.openxmlformats.org/wordprocessingml/2006/main" xmlns:w14="http://schemas.microsoft.com/office/word/2010/wordml" xmlns:w15="http://schemas.microsoft.com/office/word/2012/wordml" xmlns:w16cid="http://schemas.microsoft.com/office/word/2016/wordml/cid" xmlns:w16se="http://schemas.microsoft.com/office/word/2015/wordml/symex" xmlns:wpg="http://schemas.microsoft.com/office/word/2010/wordprocessingGroup" xmlns:wpi="http://schemas.microsoft.com/office/word/2010/wordprocessingInk" xmlns:wne="http://schemas.microsoft.com/office/word/2006/wordml" xmlns:wps="http://schemas.microsoft.com/office/word/2010/wordprocessingShape" mc:Ignorable="w14 w15 w16se w16cid wp14">
+<w:numbering xmlns:wpc="http://schemas.microsoft.com/office/word/2010/wordprocessingCanvas" xmlns:cx="http://schemas.microsoft.com/office/drawing/2014/chartex" xmlns:cx1="http://schemas.microsoft.com/office/drawing/2015/9/8/chartex" xmlns:cx2="http://schemas.microsoft.com/office/drawing/2015/10/21/chartex" xmlns:cx3="http://schemas.microsoft.com/office/drawing/2016/5/9/chartex" xmlns:cx4="http://schemas.microsoft.com/office/drawing/2016/5/10/chartex" xmlns:cx5="http://schemas.microsoft.com/office/drawing/2016/5/11/chartex" xmlns:cx6="http://schemas.microsoft.com/office/drawing/2016/5/12/chartex" xmlns:cx7="http://schemas.microsoft.com/office/drawing/2016/5/13/chartex" xmlns:cx8="http://schemas.microsoft.com/office/drawing/2016/5/14/chartex" xmlns:mc="http://schemas.openxmlformats.org/markup-compatibility/2006" xmlns:aink="http://schemas.microsoft.com/office/drawing/2016/ink" xmlns:am3d="http://schemas.microsoft.com/office/drawing/2017/model3d" xmlns:o="urn:schemas-microsoft-com:office:office" xmlns:r="http://schemas.openxmlformats.org/officeDocument/2006/relationships" xmlns:m="http://schemas.openxmlformats.org/officeDocument/2006/math" xmlns:v="urn:schemas-microsoft-com:vml" xmlns:wp14="http://schemas.microsoft.com/office/word/2010/wordprocessingDrawing" xmlns:wp="http://schemas.openxmlformats.org/drawingml/2006/wordprocessingDrawing" xmlns:w10="urn:schemas-microsoft-com:office:word" xmlns:w="http://schemas.openxmlformats.org/wordprocessingml/2006/main" xmlns:w14="http://schemas.microsoft.com/office/word/2010/wordml" xmlns:w15="http://schemas.microsoft.com/office/word/2012/wordml" xmlns:w16cex="http://schemas.microsoft.com/office/word/2018/wordml/cex" xmlns:w16cid="http://schemas.microsoft.com/office/word/2016/wordml/cid" xmlns:w16="http://schemas.microsoft.com/office/word/2018/wordml" xmlns:w16se="http://schemas.microsoft.com/office/word/2015/wordml/symex" xmlns:wpg="http://schemas.microsoft.com/office/word/2010/wordprocessingGroup" xmlns:wpi="http://schemas.microsoft.com/office/word/2010/wordprocessingInk" xmlns:wne="http://schemas.microsoft.com/office/word/2006/wordml" xmlns:wps="http://schemas.microsoft.com/office/word/2010/wordprocessingShape" mc:Ignorable="w14 w15 w16se w16cid w16 w16cex wp14">
   <w:abstractNum w:abstractNumId="0" w15:restartNumberingAfterBreak="0">
     <w:nsid w:val="02AE0635"/>
     <w:multiLevelType w:val="hybridMultilevel"/>
@@ -4365,7 +4457,7 @@
 </file>
 
 <file path=word/styles.xml><?xml version="1.0" encoding="utf-8"?>
-<w:styles xmlns:mc="http://schemas.openxmlformats.org/markup-compatibility/2006" xmlns:r="http://schemas.openxmlformats.org/officeDocument/2006/relationships" xmlns:w="http://schemas.openxmlformats.org/wordprocessingml/2006/main" xmlns:w14="http://schemas.microsoft.com/office/word/2010/wordml" xmlns:w15="http://schemas.microsoft.com/office/word/2012/wordml" xmlns:w16cid="http://schemas.microsoft.com/office/word/2016/wordml/cid" xmlns:w16se="http://schemas.microsoft.com/office/word/2015/wordml/symex" mc:Ignorable="w14 w15 w16se w16cid">
+<w:styles xmlns:mc="http://schemas.openxmlformats.org/markup-compatibility/2006" xmlns:r="http://schemas.openxmlformats.org/officeDocument/2006/relationships" xmlns:w="http://schemas.openxmlformats.org/wordprocessingml/2006/main" xmlns:w14="http://schemas.microsoft.com/office/word/2010/wordml" xmlns:w15="http://schemas.microsoft.com/office/word/2012/wordml" xmlns:w16cex="http://schemas.microsoft.com/office/word/2018/wordml/cex" xmlns:w16cid="http://schemas.microsoft.com/office/word/2016/wordml/cid" xmlns:w16="http://schemas.microsoft.com/office/word/2018/wordml" xmlns:w16se="http://schemas.microsoft.com/office/word/2015/wordml/symex" mc:Ignorable="w14 w15 w16se w16cid w16 w16cex">
   <w:docDefaults>
     <w:rPrDefault>
       <w:rPr>
@@ -4381,7 +4473,7 @@
       </w:pPr>
     </w:pPrDefault>
   </w:docDefaults>
-  <w:latentStyles w:defLockedState="0" w:defUIPriority="99" w:defSemiHidden="0" w:defUnhideWhenUsed="0" w:defQFormat="0" w:count="375">
+  <w:latentStyles w:defLockedState="0" w:defUIPriority="99" w:defSemiHidden="0" w:defUnhideWhenUsed="0" w:defQFormat="0" w:count="376">
     <w:lsdException w:name="Normal" w:uiPriority="0" w:qFormat="1"/>
     <w:lsdException w:name="heading 1" w:uiPriority="9" w:qFormat="1"/>
     <w:lsdException w:name="heading 2" w:semiHidden="1" w:uiPriority="9" w:unhideWhenUsed="1" w:qFormat="1"/>
@@ -4487,7 +4579,6 @@
     <w:lsdException w:name="HTML Sample" w:semiHidden="1" w:unhideWhenUsed="1"/>
     <w:lsdException w:name="HTML Typewriter" w:semiHidden="1" w:unhideWhenUsed="1"/>
     <w:lsdException w:name="HTML Variable" w:semiHidden="1" w:unhideWhenUsed="1"/>
-    <w:lsdException w:name="Normal Table" w:semiHidden="1" w:unhideWhenUsed="1"/>
     <w:lsdException w:name="annotation subject" w:semiHidden="1" w:unhideWhenUsed="1"/>
     <w:lsdException w:name="No List" w:semiHidden="1" w:unhideWhenUsed="1"/>
     <w:lsdException w:name="Outline List 1" w:semiHidden="1" w:unhideWhenUsed="1"/>
@@ -4534,10 +4625,8 @@
     <w:lsdException w:name="Table Subtle 2" w:semiHidden="1" w:unhideWhenUsed="1"/>
     <w:lsdException w:name="Table Web 1" w:semiHidden="1" w:unhideWhenUsed="1"/>
     <w:lsdException w:name="Table Web 2" w:semiHidden="1" w:unhideWhenUsed="1"/>
-    <w:lsdException w:name="Table Web 3" w:semiHidden="1" w:unhideWhenUsed="1"/>
     <w:lsdException w:name="Balloon Text" w:semiHidden="1" w:unhideWhenUsed="1"/>
     <w:lsdException w:name="Table Grid" w:uiPriority="39"/>
-    <w:lsdException w:name="Table Theme" w:semiHidden="1" w:unhideWhenUsed="1"/>
     <w:lsdException w:name="Placeholder Text" w:semiHidden="1"/>
     <w:lsdException w:name="No Spacing" w:uiPriority="1" w:qFormat="1"/>
     <w:lsdException w:name="Light Shading" w:uiPriority="60"/>
@@ -4755,6 +4844,7 @@
     <w:lsdException w:name="List Table 7 Colorful Accent 6" w:uiPriority="52"/>
     <w:lsdException w:name="Mention" w:semiHidden="1" w:unhideWhenUsed="1"/>
     <w:lsdException w:name="Smart Hyperlink" w:semiHidden="1" w:unhideWhenUsed="1"/>
+    <w:lsdException w:name="Smart Link" w:semiHidden="1" w:unhideWhenUsed="1"/>
   </w:latentStyles>
   <w:style w:type="paragraph" w:default="1" w:styleId="Normal">
     <w:name w:val="Normal"/>

--- a/Resume.docx
+++ b/Resume.docx
@@ -1,6 +1,6 @@
 
 <file path=word/document.xml><?xml version="1.0" encoding="utf-8"?>
-<w:document xmlns:wpc="http://schemas.microsoft.com/office/word/2010/wordprocessingCanvas" xmlns:cx="http://schemas.microsoft.com/office/drawing/2014/chartex" xmlns:cx1="http://schemas.microsoft.com/office/drawing/2015/9/8/chartex" xmlns:cx2="http://schemas.microsoft.com/office/drawing/2015/10/21/chartex" xmlns:cx3="http://schemas.microsoft.com/office/drawing/2016/5/9/chartex" xmlns:cx4="http://schemas.microsoft.com/office/drawing/2016/5/10/chartex" xmlns:cx5="http://schemas.microsoft.com/office/drawing/2016/5/11/chartex" xmlns:cx6="http://schemas.microsoft.com/office/drawing/2016/5/12/chartex" xmlns:cx7="http://schemas.microsoft.com/office/drawing/2016/5/13/chartex" xmlns:cx8="http://schemas.microsoft.com/office/drawing/2016/5/14/chartex" xmlns:mc="http://schemas.openxmlformats.org/markup-compatibility/2006" xmlns:aink="http://schemas.microsoft.com/office/drawing/2016/ink" xmlns:am3d="http://schemas.microsoft.com/office/drawing/2017/model3d" xmlns:o="urn:schemas-microsoft-com:office:office" xmlns:r="http://schemas.openxmlformats.org/officeDocument/2006/relationships" xmlns:m="http://schemas.openxmlformats.org/officeDocument/2006/math" xmlns:v="urn:schemas-microsoft-com:vml" xmlns:wp14="http://schemas.microsoft.com/office/word/2010/wordprocessingDrawing" xmlns:wp="http://schemas.openxmlformats.org/drawingml/2006/wordprocessingDrawing" xmlns:w10="urn:schemas-microsoft-com:office:word" xmlns:w="http://schemas.openxmlformats.org/wordprocessingml/2006/main" xmlns:w14="http://schemas.microsoft.com/office/word/2010/wordml" xmlns:w15="http://schemas.microsoft.com/office/word/2012/wordml" xmlns:w16cid="http://schemas.microsoft.com/office/word/2016/wordml/cid" xmlns:w16se="http://schemas.microsoft.com/office/word/2015/wordml/symex" xmlns:wpg="http://schemas.microsoft.com/office/word/2010/wordprocessingGroup" xmlns:wpi="http://schemas.microsoft.com/office/word/2010/wordprocessingInk" xmlns:wne="http://schemas.microsoft.com/office/word/2006/wordml" xmlns:wps="http://schemas.microsoft.com/office/word/2010/wordprocessingShape" mc:Ignorable="w14 w15 w16se w16cid wp14">
+<w:document xmlns:wpc="http://schemas.microsoft.com/office/word/2010/wordprocessingCanvas" xmlns:mo="http://schemas.microsoft.com/office/mac/office/2008/main" xmlns:mc="http://schemas.openxmlformats.org/markup-compatibility/2006" xmlns:mv="urn:schemas-microsoft-com:mac:vml" xmlns:o="urn:schemas-microsoft-com:office:office" xmlns:r="http://schemas.openxmlformats.org/officeDocument/2006/relationships" xmlns:m="http://schemas.openxmlformats.org/officeDocument/2006/math" xmlns:v="urn:schemas-microsoft-com:vml" xmlns:wp14="http://schemas.microsoft.com/office/word/2010/wordprocessingDrawing" xmlns:wp="http://schemas.openxmlformats.org/drawingml/2006/wordprocessingDrawing" xmlns:w10="urn:schemas-microsoft-com:office:word" xmlns:w="http://schemas.openxmlformats.org/wordprocessingml/2006/main" xmlns:w14="http://schemas.microsoft.com/office/word/2010/wordml" xmlns:w15="http://schemas.microsoft.com/office/word/2012/wordml" xmlns:wpg="http://schemas.microsoft.com/office/word/2010/wordprocessingGroup" xmlns:wpi="http://schemas.microsoft.com/office/word/2010/wordprocessingInk" xmlns:wne="http://schemas.microsoft.com/office/word/2006/wordml" xmlns:wps="http://schemas.microsoft.com/office/word/2010/wordprocessingShape" mc:Ignorable="w14 w15 wp14">
   <w:body>
     <w:p>
       <w:pPr>
@@ -131,13 +131,13 @@
               </wp:anchor>
             </w:drawing>
           </mc:Choice>
-          <mc:Fallback>
+          <mc:Fallback xmlns:w16se="http://schemas.microsoft.com/office/word/2015/wordml/symex" xmlns:w16="http://schemas.microsoft.com/office/word/2018/wordml" xmlns:w16cid="http://schemas.microsoft.com/office/word/2016/wordml/cid" xmlns:w16cex="http://schemas.microsoft.com/office/word/2018/wordml/cex" xmlns:am3d="http://schemas.microsoft.com/office/drawing/2017/model3d" xmlns:aink="http://schemas.microsoft.com/office/drawing/2016/ink" xmlns:cx8="http://schemas.microsoft.com/office/drawing/2016/5/14/chartex" xmlns:cx7="http://schemas.microsoft.com/office/drawing/2016/5/13/chartex" xmlns:cx6="http://schemas.microsoft.com/office/drawing/2016/5/12/chartex" xmlns:cx5="http://schemas.microsoft.com/office/drawing/2016/5/11/chartex" xmlns:cx4="http://schemas.microsoft.com/office/drawing/2016/5/10/chartex" xmlns:cx3="http://schemas.microsoft.com/office/drawing/2016/5/9/chartex" xmlns:cx2="http://schemas.microsoft.com/office/drawing/2015/10/21/chartex" xmlns:cx1="http://schemas.microsoft.com/office/drawing/2015/9/8/chartex" xmlns:cx="http://schemas.microsoft.com/office/drawing/2014/chartex">
             <w:pict>
               <v:shapetype w14:anchorId="065199BA" id="_x0000_t202" coordsize="21600,21600" o:spt="202" path="m,l,21600r21600,l21600,xe">
                 <v:stroke joinstyle="miter"/>
                 <v:path gradientshapeok="t" o:connecttype="rect"/>
               </v:shapetype>
-              <v:shape id="Text Box 8" o:spid="_x0000_s1026" type="#_x0000_t202" style="position:absolute;left:0;text-align:left;margin-left:358.5pt;margin-top:3.5pt;width:181pt;height:42.5pt;z-index:251666432;visibility:visible;mso-wrap-style:square;mso-width-percent:0;mso-height-percent:0;mso-wrap-distance-left:9pt;mso-wrap-distance-top:0;mso-wrap-distance-right:9pt;mso-wrap-distance-bottom:0;mso-position-horizontal:absolute;mso-position-horizontal-relative:margin;mso-position-vertical:absolute;mso-position-vertical-relative:text;mso-width-percent:0;mso-height-percent:0;mso-width-relative:margin;mso-height-relative:margin;v-text-anchor:top" o:gfxdata="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" fillcolor="white [3201]" stroked="f" strokeweight=".5pt">
+              <v:shape id="Text Box 8" o:spid="_x0000_s1026" type="#_x0000_t202" style="position:absolute;left:0;text-align:left;margin-left:358.5pt;margin-top:3.5pt;width:181pt;height:42.5pt;z-index:251666432;visibility:visible;mso-wrap-style:square;mso-width-percent:0;mso-height-percent:0;mso-wrap-distance-left:9pt;mso-wrap-distance-top:0;mso-wrap-distance-right:9pt;mso-wrap-distance-bottom:0;mso-position-horizontal:absolute;mso-position-horizontal-relative:margin;mso-position-vertical:absolute;mso-position-vertical-relative:text;mso-width-percent:0;mso-height-percent:0;mso-width-relative:margin;mso-height-relative:margin;v-text-anchor:top" o:gfxdata="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" fillcolor="white [3201]" stroked="f" strokeweight=".5pt">
                 <v:textbox>
                   <w:txbxContent>
                     <w:p>
@@ -301,7 +301,7 @@
               </wp:anchor>
             </w:drawing>
           </mc:Choice>
-          <mc:Fallback xmlns:mv="urn:schemas-microsoft-com:mac:vml" xmlns:mo="http://schemas.microsoft.com/office/mac/office/2008/main">
+          <mc:Fallback xmlns:w16se="http://schemas.microsoft.com/office/word/2015/wordml/symex" xmlns:w16="http://schemas.microsoft.com/office/word/2018/wordml" xmlns:w16cid="http://schemas.microsoft.com/office/word/2016/wordml/cid" xmlns:w16cex="http://schemas.microsoft.com/office/word/2018/wordml/cex" xmlns:am3d="http://schemas.microsoft.com/office/drawing/2017/model3d" xmlns:aink="http://schemas.microsoft.com/office/drawing/2016/ink" xmlns:cx8="http://schemas.microsoft.com/office/drawing/2016/5/14/chartex" xmlns:cx7="http://schemas.microsoft.com/office/drawing/2016/5/13/chartex" xmlns:cx6="http://schemas.microsoft.com/office/drawing/2016/5/12/chartex" xmlns:cx5="http://schemas.microsoft.com/office/drawing/2016/5/11/chartex" xmlns:cx4="http://schemas.microsoft.com/office/drawing/2016/5/10/chartex" xmlns:cx3="http://schemas.microsoft.com/office/drawing/2016/5/9/chartex" xmlns:cx2="http://schemas.microsoft.com/office/drawing/2015/10/21/chartex" xmlns:cx1="http://schemas.microsoft.com/office/drawing/2015/9/8/chartex" xmlns:cx="http://schemas.microsoft.com/office/drawing/2014/chartex">
             <w:pict>
               <v:line w14:anchorId="55171E87" id="Straight Connector 1" o:spid="_x0000_s1026" style="position:absolute;z-index:251659264;visibility:visible;mso-wrap-style:square;mso-wrap-distance-left:9pt;mso-wrap-distance-top:0;mso-wrap-distance-right:9pt;mso-wrap-distance-bottom:0;mso-position-horizontal:absolute;mso-position-horizontal-relative:text;mso-position-vertical:absolute;mso-position-vertical-relative:text" from=".5pt,12.85pt" to="531.5pt,12.85pt" o:gfxdata="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" strokecolor="black [3200]" strokeweight=".5pt">
                 <v:stroke joinstyle="miter"/>
@@ -353,10 +353,7 @@
         <w:t>Python, JavaScript,</w:t>
       </w:r>
       <w:r>
-        <w:t xml:space="preserve"> TypeScript,</w:t>
-      </w:r>
-      <w:r>
-        <w:t xml:space="preserve"> R, HTML, CSS</w:t>
+        <w:t xml:space="preserve"> TypeScript</w:t>
       </w:r>
     </w:p>
     <w:p>
@@ -372,16 +369,13 @@
         <w:t xml:space="preserve">Web Technologies: </w:t>
       </w:r>
       <w:r>
-        <w:t>Python (Flask; Fla</w:t>
-      </w:r>
-      <w:r>
-        <w:t>sk</w:t>
-      </w:r>
-      <w:r>
-        <w:t xml:space="preserve"> Admin</w:t>
-      </w:r>
-      <w:r>
-        <w:t xml:space="preserve">), Node JS, React JS, </w:t>
+        <w:t>Python Flask</w:t>
+      </w:r>
+      <w:r>
+        <w:t xml:space="preserve">, Node JS, React, </w:t>
+      </w:r>
+      <w:r>
+        <w:t xml:space="preserve">Redux, </w:t>
       </w:r>
       <w:r>
         <w:t xml:space="preserve">React Native, </w:t>
@@ -421,7 +415,7 @@
         <w:t xml:space="preserve">: </w:t>
       </w:r>
       <w:r>
-        <w:t>SQL, MySQL, PostgreSQL, SQLite, MongoDB</w:t>
+        <w:t>SQL, MySQL, PostgreSQL, SQLite</w:t>
       </w:r>
       <w:r>
         <w:t xml:space="preserve">, </w:t>
@@ -431,6 +425,9 @@
       </w:r>
       <w:r>
         <w:t>nfluxDB</w:t>
+      </w:r>
+      <w:r>
+        <w:t>, MongoDB</w:t>
       </w:r>
     </w:p>
     <w:p>
@@ -449,13 +446,7 @@
         <w:t xml:space="preserve"> </w:t>
       </w:r>
       <w:r>
-        <w:t xml:space="preserve">Terraform, </w:t>
-      </w:r>
-      <w:r>
-        <w:t>Py</w:t>
-      </w:r>
-      <w:r>
-        <w:t>thon Pandas</w:t>
+        <w:t>Terraform</w:t>
       </w:r>
       <w:r>
         <w:t xml:space="preserve">, AWS, GCP, </w:t>
@@ -594,7 +585,7 @@
               </wp:anchor>
             </w:drawing>
           </mc:Choice>
-          <mc:Fallback xmlns:mv="urn:schemas-microsoft-com:mac:vml" xmlns:mo="http://schemas.microsoft.com/office/mac/office/2008/main">
+          <mc:Fallback xmlns:w16se="http://schemas.microsoft.com/office/word/2015/wordml/symex" xmlns:w16="http://schemas.microsoft.com/office/word/2018/wordml" xmlns:w16cid="http://schemas.microsoft.com/office/word/2016/wordml/cid" xmlns:w16cex="http://schemas.microsoft.com/office/word/2018/wordml/cex" xmlns:am3d="http://schemas.microsoft.com/office/drawing/2017/model3d" xmlns:aink="http://schemas.microsoft.com/office/drawing/2016/ink" xmlns:cx8="http://schemas.microsoft.com/office/drawing/2016/5/14/chartex" xmlns:cx7="http://schemas.microsoft.com/office/drawing/2016/5/13/chartex" xmlns:cx6="http://schemas.microsoft.com/office/drawing/2016/5/12/chartex" xmlns:cx5="http://schemas.microsoft.com/office/drawing/2016/5/11/chartex" xmlns:cx4="http://schemas.microsoft.com/office/drawing/2016/5/10/chartex" xmlns:cx3="http://schemas.microsoft.com/office/drawing/2016/5/9/chartex" xmlns:cx2="http://schemas.microsoft.com/office/drawing/2015/10/21/chartex" xmlns:cx1="http://schemas.microsoft.com/office/drawing/2015/9/8/chartex" xmlns:cx="http://schemas.microsoft.com/office/drawing/2014/chartex">
             <w:pict>
               <v:line w14:anchorId="096AF7BA" id="Straight Connector 2" o:spid="_x0000_s1026" style="position:absolute;z-index:251661312;visibility:visible;mso-wrap-style:square;mso-wrap-distance-left:9pt;mso-wrap-distance-top:0;mso-wrap-distance-right:9pt;mso-wrap-distance-bottom:0;mso-position-horizontal:left;mso-position-horizontal-relative:margin;mso-position-vertical:absolute;mso-position-vertical-relative:text" from="0,-.1pt" to="531pt,-.1pt" o:gfxdata="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" strokecolor="black [3200]" strokeweight=".5pt">
                 <v:stroke joinstyle="miter"/>
@@ -636,6 +627,13 @@
           <w:color w:val="000000"/>
         </w:rPr>
         <w:tab/>
+      </w:r>
+      <w:r>
+        <w:rPr>
+          <w:rFonts w:ascii="Calibri" w:eastAsia="Calibri" w:hAnsi="Calibri" w:cs="Calibri"/>
+          <w:b/>
+          <w:color w:val="000000"/>
+        </w:rPr>
         <w:t xml:space="preserve">              </w:t>
       </w:r>
       <w:r>
@@ -670,13 +668,27 @@
           <w:color w:val="000000"/>
         </w:rPr>
         <w:tab/>
-        <w:t xml:space="preserve">         Dec 17 –</w:t>
-      </w:r>
-      <w:r>
-        <w:rPr>
-          <w:b/>
-        </w:rPr>
-        <w:t xml:space="preserve"> Present</w:t>
+        <w:t xml:space="preserve">     Dec 20</w:t>
+      </w:r>
+      <w:r>
+        <w:rPr>
+          <w:rFonts w:ascii="Calibri" w:eastAsia="Calibri" w:hAnsi="Calibri" w:cs="Calibri"/>
+          <w:b/>
+          <w:color w:val="000000"/>
+        </w:rPr>
+        <w:t>17 –</w:t>
+      </w:r>
+      <w:r>
+        <w:rPr>
+          <w:b/>
+        </w:rPr>
+        <w:t xml:space="preserve"> </w:t>
+      </w:r>
+      <w:r>
+        <w:rPr>
+          <w:b/>
+        </w:rPr>
+        <w:t>Present</w:t>
       </w:r>
     </w:p>
     <w:p>
@@ -703,6 +715,17 @@
       <w:r>
         <w:t>.</w:t>
       </w:r>
+      <w:r>
+        <w:t xml:space="preserve"> </w:t>
+      </w:r>
+      <w:hyperlink r:id="rId10" w:history="1">
+        <w:r>
+          <w:rPr>
+            <w:rStyle w:val="Hyperlink"/>
+          </w:rPr>
+          <w:t>DEMO</w:t>
+        </w:r>
+      </w:hyperlink>
     </w:p>
     <w:p>
       <w:pPr>
@@ -739,7 +762,10 @@
         <w:t>Integrate</w:t>
       </w:r>
       <w:r>
-        <w:t xml:space="preserve"> tools like UXCam, Crashlytics </w:t>
+        <w:t xml:space="preserve"> tools like UXCam, </w:t>
+      </w:r>
+      <w:r>
+        <w:t xml:space="preserve">Sentry </w:t>
       </w:r>
       <w:r>
         <w:t>to</w:t>
@@ -959,7 +985,15 @@
           <w:color w:val="000000"/>
         </w:rPr>
         <w:tab/>
-        <w:t xml:space="preserve">           </w:t>
+        <w:t xml:space="preserve">         </w:t>
+      </w:r>
+      <w:r>
+        <w:rPr>
+          <w:rFonts w:ascii="Calibri" w:eastAsia="Calibri" w:hAnsi="Calibri" w:cs="Calibri"/>
+          <w:b/>
+          <w:color w:val="000000"/>
+        </w:rPr>
+        <w:t xml:space="preserve">  </w:t>
       </w:r>
       <w:r>
         <w:rPr>
@@ -1002,7 +1036,30 @@
           <w:color w:val="000000"/>
         </w:rPr>
         <w:tab/>
-        <w:t xml:space="preserve">          Feb 17 – </w:t>
+      </w:r>
+      <w:r>
+        <w:rPr>
+          <w:rFonts w:ascii="Calibri" w:eastAsia="Calibri" w:hAnsi="Calibri" w:cs="Calibri"/>
+          <w:b/>
+          <w:color w:val="000000"/>
+        </w:rPr>
+        <w:t xml:space="preserve">Feb </w:t>
+      </w:r>
+      <w:r>
+        <w:rPr>
+          <w:rFonts w:ascii="Calibri" w:eastAsia="Calibri" w:hAnsi="Calibri" w:cs="Calibri"/>
+          <w:b/>
+          <w:color w:val="000000"/>
+        </w:rPr>
+        <w:t>20</w:t>
+      </w:r>
+      <w:r>
+        <w:rPr>
+          <w:rFonts w:ascii="Calibri" w:eastAsia="Calibri" w:hAnsi="Calibri" w:cs="Calibri"/>
+          <w:b/>
+          <w:color w:val="000000"/>
+        </w:rPr>
+        <w:t xml:space="preserve">17 – </w:t>
       </w:r>
       <w:r>
         <w:rPr>
@@ -1014,7 +1071,19 @@
         <w:rPr>
           <w:b/>
         </w:rPr>
-        <w:t xml:space="preserve"> 17</w:t>
+        <w:t xml:space="preserve"> </w:t>
+      </w:r>
+      <w:r>
+        <w:rPr>
+          <w:b/>
+        </w:rPr>
+        <w:t>20</w:t>
+      </w:r>
+      <w:r>
+        <w:rPr>
+          <w:b/>
+        </w:rPr>
+        <w:t>17</w:t>
       </w:r>
     </w:p>
     <w:p>
@@ -1119,21 +1188,7 @@
         <w:rPr>
           <w:b/>
         </w:rPr>
-        <w:t xml:space="preserve">React JS, </w:t>
-      </w:r>
-      <w:proofErr w:type="spellStart"/>
-      <w:r>
-        <w:rPr>
-          <w:b/>
-        </w:rPr>
-        <w:t>MobX</w:t>
-      </w:r>
-      <w:proofErr w:type="spellEnd"/>
-      <w:r>
-        <w:rPr>
-          <w:b/>
-        </w:rPr>
-        <w:t xml:space="preserve">, Express JS, </w:t>
+        <w:t xml:space="preserve">React JS, MobX, Express JS, </w:t>
       </w:r>
       <w:r>
         <w:rPr>
@@ -1199,7 +1254,15 @@
           <w:color w:val="000000"/>
         </w:rPr>
         <w:tab/>
-        <w:t xml:space="preserve">                               </w:t>
+        <w:t xml:space="preserve">            </w:t>
+      </w:r>
+      <w:r>
+        <w:rPr>
+          <w:rFonts w:ascii="Calibri" w:eastAsia="Calibri" w:hAnsi="Calibri" w:cs="Calibri"/>
+          <w:b/>
+          <w:color w:val="000000"/>
+        </w:rPr>
+        <w:t xml:space="preserve">                   </w:t>
       </w:r>
       <w:r>
         <w:rPr>
@@ -1208,7 +1271,47 @@
           <w:color w:val="000000"/>
         </w:rPr>
         <w:tab/>
-        <w:t xml:space="preserve">            Jun 16 – Dec 16</w:t>
+        <w:t xml:space="preserve">   </w:t>
+      </w:r>
+      <w:r>
+        <w:rPr>
+          <w:rFonts w:ascii="Calibri" w:eastAsia="Calibri" w:hAnsi="Calibri" w:cs="Calibri"/>
+          <w:b/>
+          <w:color w:val="000000"/>
+        </w:rPr>
+        <w:t xml:space="preserve">Jun </w:t>
+      </w:r>
+      <w:r>
+        <w:rPr>
+          <w:rFonts w:ascii="Calibri" w:eastAsia="Calibri" w:hAnsi="Calibri" w:cs="Calibri"/>
+          <w:b/>
+          <w:color w:val="000000"/>
+        </w:rPr>
+        <w:t>20</w:t>
+      </w:r>
+      <w:r>
+        <w:rPr>
+          <w:rFonts w:ascii="Calibri" w:eastAsia="Calibri" w:hAnsi="Calibri" w:cs="Calibri"/>
+          <w:b/>
+          <w:color w:val="000000"/>
+        </w:rPr>
+        <w:t xml:space="preserve">16 – Dec </w:t>
+      </w:r>
+      <w:r>
+        <w:rPr>
+          <w:rFonts w:ascii="Calibri" w:eastAsia="Calibri" w:hAnsi="Calibri" w:cs="Calibri"/>
+          <w:b/>
+          <w:color w:val="000000"/>
+        </w:rPr>
+        <w:t>20</w:t>
+      </w:r>
+      <w:r>
+        <w:rPr>
+          <w:rFonts w:ascii="Calibri" w:eastAsia="Calibri" w:hAnsi="Calibri" w:cs="Calibri"/>
+          <w:b/>
+          <w:color w:val="000000"/>
+        </w:rPr>
+        <w:t>16</w:t>
       </w:r>
     </w:p>
     <w:p>
@@ -1415,7 +1518,7 @@
               </wp:anchor>
             </w:drawing>
           </mc:Choice>
-          <mc:Fallback xmlns:mv="urn:schemas-microsoft-com:mac:vml" xmlns:mo="http://schemas.microsoft.com/office/mac/office/2008/main">
+          <mc:Fallback xmlns:w16se="http://schemas.microsoft.com/office/word/2015/wordml/symex" xmlns:w16="http://schemas.microsoft.com/office/word/2018/wordml" xmlns:w16cid="http://schemas.microsoft.com/office/word/2016/wordml/cid" xmlns:w16cex="http://schemas.microsoft.com/office/word/2018/wordml/cex" xmlns:am3d="http://schemas.microsoft.com/office/drawing/2017/model3d" xmlns:aink="http://schemas.microsoft.com/office/drawing/2016/ink" xmlns:cx8="http://schemas.microsoft.com/office/drawing/2016/5/14/chartex" xmlns:cx7="http://schemas.microsoft.com/office/drawing/2016/5/13/chartex" xmlns:cx6="http://schemas.microsoft.com/office/drawing/2016/5/12/chartex" xmlns:cx5="http://schemas.microsoft.com/office/drawing/2016/5/11/chartex" xmlns:cx4="http://schemas.microsoft.com/office/drawing/2016/5/10/chartex" xmlns:cx3="http://schemas.microsoft.com/office/drawing/2016/5/9/chartex" xmlns:cx2="http://schemas.microsoft.com/office/drawing/2015/10/21/chartex" xmlns:cx1="http://schemas.microsoft.com/office/drawing/2015/9/8/chartex" xmlns:cx="http://schemas.microsoft.com/office/drawing/2014/chartex">
             <w:pict>
               <v:line w14:anchorId="0C64421C" id="Straight Connector 4" o:spid="_x0000_s1026" style="position:absolute;z-index:251663360;visibility:visible;mso-wrap-style:square;mso-wrap-distance-left:9pt;mso-wrap-distance-top:0;mso-wrap-distance-right:9pt;mso-wrap-distance-bottom:0;mso-position-horizontal:absolute;mso-position-horizontal-relative:margin;mso-position-vertical:absolute;mso-position-vertical-relative:text" from="0,12.55pt" to="531pt,12.55pt" o:gfxdata="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" strokecolor="black [3200]" strokeweight=".5pt">
                 <v:stroke joinstyle="miter"/>
@@ -1473,7 +1576,19 @@
         <w:rPr>
           <w:b/>
         </w:rPr>
-        <w:t>On Dock engagement for Industrial Athletes, StrongArm Technologies</w:t>
+        <w:t xml:space="preserve">External client facing </w:t>
+      </w:r>
+      <w:r>
+        <w:rPr>
+          <w:b/>
+        </w:rPr>
+        <w:t xml:space="preserve">platform and </w:t>
+      </w:r>
+      <w:r>
+        <w:rPr>
+          <w:b/>
+        </w:rPr>
+        <w:t>dashboards: StrongArm Technologies</w:t>
       </w:r>
       <w:r>
         <w:rPr>
@@ -1492,37 +1607,20 @@
           <w:b/>
         </w:rPr>
         <w:tab/>
+        <w:t xml:space="preserve">          </w:t>
       </w:r>
       <w:r>
         <w:rPr>
           <w:b/>
         </w:rPr>
         <w:tab/>
-        <w:t xml:space="preserve">   </w:t>
-      </w:r>
-      <w:r>
-        <w:rPr>
-          <w:b/>
-        </w:rPr>
-        <w:t xml:space="preserve">     </w:t>
-      </w:r>
-      <w:r>
-        <w:rPr>
-          <w:b/>
-        </w:rPr>
-        <w:t xml:space="preserve"> Mar </w:t>
-      </w:r>
-      <w:r>
-        <w:rPr>
-          <w:b/>
-        </w:rPr>
-        <w:t>1</w:t>
-      </w:r>
-      <w:r>
-        <w:rPr>
-          <w:b/>
-        </w:rPr>
-        <w:t>8 – Present</w:t>
+        <w:t xml:space="preserve">           </w:t>
+      </w:r>
+      <w:r>
+        <w:rPr>
+          <w:b/>
+        </w:rPr>
+        <w:t>Present</w:t>
       </w:r>
     </w:p>
     <w:p>
@@ -1539,38 +1637,28 @@
         <w:jc w:val="both"/>
       </w:pPr>
       <w:r>
-        <w:t>Front-end and Back-end</w:t>
-      </w:r>
-      <w:r>
-        <w:t xml:space="preserve"> </w:t>
-      </w:r>
-      <w:r>
-        <w:t xml:space="preserve">services </w:t>
-      </w:r>
-      <w:r>
-        <w:t>for Industrial Athletes</w:t>
-      </w:r>
-      <w:r>
-        <w:t xml:space="preserve"> </w:t>
-      </w:r>
-      <w:r>
-        <w:t xml:space="preserve">to engage with the smart Dock to use FUSE </w:t>
-      </w:r>
-      <w:r>
-        <w:t>Risk management platform</w:t>
-      </w:r>
-      <w:r>
-        <w:t>. H</w:t>
-      </w:r>
-      <w:r>
-        <w:t xml:space="preserve">elps them to understand </w:t>
-      </w:r>
-      <w:r>
-        <w:t>and increase knowledge on how to be safe on working environment</w:t>
-      </w:r>
-      <w:r>
-        <w:t>.</w:t>
-      </w:r>
+        <w:t>Built</w:t>
+      </w:r>
+      <w:r>
+        <w:t xml:space="preserve"> a</w:t>
+      </w:r>
+      <w:r>
+        <w:t>n athlete roster management platform for c</w:t>
+      </w:r>
+      <w:r>
+        <w:t>lients to manage their roster using</w:t>
+      </w:r>
+      <w:r>
+        <w:t xml:space="preserve"> microservice architecture. </w:t>
+      </w:r>
+      <w:hyperlink r:id="rId11" w:history="1">
+        <w:r>
+          <w:rPr>
+            <w:rStyle w:val="Hyperlink"/>
+          </w:rPr>
+          <w:t>DEMO</w:t>
+        </w:r>
+      </w:hyperlink>
     </w:p>
     <w:p>
       <w:pPr>
@@ -1586,23 +1674,16 @@
         <w:jc w:val="both"/>
       </w:pPr>
       <w:r>
-        <w:rPr>
-          <w:b/>
-        </w:rPr>
-        <w:t>Tools Used:</w:t>
-      </w:r>
-      <w:r>
-        <w:rPr>
-          <w:b/>
-        </w:rPr>
-        <w:t xml:space="preserve"> </w:t>
-      </w:r>
-      <w:r>
-        <w:t>React Native, Python, React JS, Typescript, Android</w:t>
-      </w:r>
-      <w:r>
-        <w:t>, UXCam</w:t>
-      </w:r>
+        <w:t xml:space="preserve">Created and deployed a dashboard for client onboarding and for potential clients and investors to showcase proactive insights and real time feedback to improve engagement of industrial athletes - </w:t>
+      </w:r>
+      <w:hyperlink r:id="rId12" w:history="1">
+        <w:r>
+          <w:rPr>
+            <w:rStyle w:val="Hyperlink"/>
+          </w:rPr>
+          <w:t>DEMO</w:t>
+        </w:r>
+      </w:hyperlink>
     </w:p>
     <w:p>
       <w:pPr>
@@ -1616,11 +1697,25 @@
         <w:spacing w:after="0" w:line="240" w:lineRule="auto"/>
         <w:ind w:left="180" w:right="180"/>
         <w:jc w:val="both"/>
-        <w:rPr>
-          <w:sz w:val="10"/>
-          <w:szCs w:val="10"/>
-        </w:rPr>
-      </w:pPr>
+      </w:pPr>
+      <w:r>
+        <w:rPr>
+          <w:b/>
+        </w:rPr>
+        <w:t>Tools Used:</w:t>
+      </w:r>
+      <w:r>
+        <w:t xml:space="preserve"> </w:t>
+      </w:r>
+      <w:r>
+        <w:t xml:space="preserve">React, Redux, </w:t>
+      </w:r>
+      <w:r>
+        <w:t>Angular 2, Typescript, Highchart JS, Python</w:t>
+      </w:r>
+      <w:r>
+        <w:t>, AWS</w:t>
+      </w:r>
     </w:p>
     <w:p>
       <w:pPr>
@@ -1629,20 +1724,31 @@
         <w:jc w:val="both"/>
         <w:rPr>
           <w:b/>
-        </w:rPr>
-      </w:pPr>
-      <w:r>
-        <w:rPr>
-          <w:b/>
-        </w:rPr>
-        <w:t>Infrastructure as a Code and CI/CD Pipeline: StrongArm Technologies</w:t>
+          <w:sz w:val="10"/>
+          <w:szCs w:val="10"/>
+        </w:rPr>
+      </w:pPr>
+    </w:p>
+    <w:p>
+      <w:pPr>
+        <w:spacing w:after="0" w:line="240" w:lineRule="auto"/>
+        <w:ind w:right="180"/>
+        <w:jc w:val="both"/>
+        <w:rPr>
+          <w:b/>
+        </w:rPr>
+      </w:pPr>
+      <w:r>
+        <w:rPr>
+          <w:b/>
+        </w:rPr>
+        <w:t>On Dock engagement for Industrial Athletes, StrongArm Technologies</w:t>
       </w:r>
       <w:r>
         <w:rPr>
           <w:b/>
         </w:rPr>
         <w:tab/>
-        <w:t xml:space="preserve">    </w:t>
       </w:r>
       <w:r>
         <w:rPr>
@@ -1655,19 +1761,37 @@
           <w:b/>
         </w:rPr>
         <w:tab/>
-        <w:t xml:space="preserve">                   </w:t>
-      </w:r>
-      <w:r>
-        <w:rPr>
-          <w:b/>
-        </w:rPr>
-        <w:t xml:space="preserve">     </w:t>
-      </w:r>
-      <w:r>
-        <w:rPr>
-          <w:b/>
-        </w:rPr>
-        <w:t>May 19 - Present</w:t>
+      </w:r>
+      <w:r>
+        <w:rPr>
+          <w:b/>
+        </w:rPr>
+        <w:tab/>
+        <w:t xml:space="preserve">   </w:t>
+      </w:r>
+      <w:r>
+        <w:rPr>
+          <w:b/>
+        </w:rPr>
+        <w:t xml:space="preserve"> Mar 20</w:t>
+      </w:r>
+      <w:r>
+        <w:rPr>
+          <w:b/>
+        </w:rPr>
+        <w:t>1</w:t>
+      </w:r>
+      <w:r>
+        <w:rPr>
+          <w:b/>
+        </w:rPr>
+        <w:t xml:space="preserve">8 – </w:t>
+      </w:r>
+      <w:r>
+        <w:rPr>
+          <w:b/>
+        </w:rPr>
+        <w:t>Current</w:t>
       </w:r>
     </w:p>
     <w:p>
@@ -1684,43 +1808,45 @@
         <w:jc w:val="both"/>
       </w:pPr>
       <w:r>
-        <w:t>W</w:t>
-      </w:r>
-      <w:r>
-        <w:t xml:space="preserve">rite </w:t>
-      </w:r>
-      <w:r>
-        <w:t xml:space="preserve">terraform </w:t>
-      </w:r>
-      <w:r>
-        <w:t xml:space="preserve">code to </w:t>
-      </w:r>
-      <w:r>
-        <w:t xml:space="preserve">create, </w:t>
-      </w:r>
-      <w:r>
-        <w:t>deploy</w:t>
-      </w:r>
-      <w:r>
-        <w:t xml:space="preserve"> &amp; </w:t>
-      </w:r>
-      <w:r>
-        <w:t xml:space="preserve">destroy </w:t>
-      </w:r>
-      <w:r>
-        <w:t xml:space="preserve">AWS </w:t>
-      </w:r>
-      <w:r>
-        <w:t xml:space="preserve">infrastructure and </w:t>
-      </w:r>
-      <w:r>
-        <w:t xml:space="preserve">also </w:t>
-      </w:r>
-      <w:r>
-        <w:t>b</w:t>
-      </w:r>
-      <w:r>
-        <w:t xml:space="preserve">uild Jenkins Pipeline. </w:t>
+        <w:t>Front-end and Back-end</w:t>
+      </w:r>
+      <w:r>
+        <w:t xml:space="preserve"> </w:t>
+      </w:r>
+      <w:r>
+        <w:t xml:space="preserve">services </w:t>
+      </w:r>
+      <w:r>
+        <w:t>for Industrial Athletes</w:t>
+      </w:r>
+      <w:r>
+        <w:t xml:space="preserve"> </w:t>
+      </w:r>
+      <w:r>
+        <w:t xml:space="preserve">to engage with the smart Dock to use FUSE </w:t>
+      </w:r>
+      <w:r>
+        <w:t>Risk management platform</w:t>
+      </w:r>
+      <w:r>
+        <w:t>. H</w:t>
+      </w:r>
+      <w:r>
+        <w:t xml:space="preserve">elps them to understand </w:t>
+      </w:r>
+      <w:r>
+        <w:t>and increa</w:t>
+      </w:r>
+      <w:r>
+        <w:t>se knowledge on how to be safe i</w:t>
+      </w:r>
+      <w:bookmarkStart w:id="1" w:name="_GoBack"/>
+      <w:bookmarkEnd w:id="1"/>
+      <w:r>
+        <w:t>n working environment</w:t>
+      </w:r>
+      <w:r>
+        <w:t>.</w:t>
       </w:r>
     </w:p>
     <w:p>
@@ -1749,6 +1875,163 @@
         <w:t xml:space="preserve"> </w:t>
       </w:r>
       <w:r>
+        <w:t>React Native, Python, React JS, Typescript, Android</w:t>
+      </w:r>
+      <w:r>
+        <w:t>, UXCam</w:t>
+      </w:r>
+    </w:p>
+    <w:p>
+      <w:pPr>
+        <w:pBdr>
+          <w:top w:val="nil"/>
+          <w:left w:val="nil"/>
+          <w:bottom w:val="nil"/>
+          <w:right w:val="nil"/>
+          <w:between w:val="nil"/>
+        </w:pBdr>
+        <w:spacing w:after="0" w:line="240" w:lineRule="auto"/>
+        <w:ind w:left="180" w:right="180"/>
+        <w:jc w:val="both"/>
+        <w:rPr>
+          <w:sz w:val="10"/>
+          <w:szCs w:val="10"/>
+        </w:rPr>
+      </w:pPr>
+    </w:p>
+    <w:p>
+      <w:pPr>
+        <w:spacing w:after="0" w:line="240" w:lineRule="auto"/>
+        <w:ind w:right="180"/>
+        <w:jc w:val="both"/>
+        <w:rPr>
+          <w:b/>
+        </w:rPr>
+      </w:pPr>
+      <w:r>
+        <w:rPr>
+          <w:b/>
+        </w:rPr>
+        <w:t>Infrastructure as a Code and CI/CD Pipeline: StrongArm Technologies</w:t>
+      </w:r>
+      <w:r>
+        <w:rPr>
+          <w:b/>
+        </w:rPr>
+        <w:tab/>
+        <w:t xml:space="preserve">    </w:t>
+      </w:r>
+      <w:r>
+        <w:rPr>
+          <w:b/>
+        </w:rPr>
+        <w:tab/>
+      </w:r>
+      <w:r>
+        <w:rPr>
+          <w:b/>
+        </w:rPr>
+        <w:tab/>
+        <w:t xml:space="preserve">                   May </w:t>
+      </w:r>
+      <w:r>
+        <w:rPr>
+          <w:b/>
+        </w:rPr>
+        <w:t>20</w:t>
+      </w:r>
+      <w:r>
+        <w:rPr>
+          <w:b/>
+        </w:rPr>
+        <w:t xml:space="preserve">19 - </w:t>
+      </w:r>
+      <w:r>
+        <w:rPr>
+          <w:b/>
+        </w:rPr>
+        <w:t>Current</w:t>
+      </w:r>
+    </w:p>
+    <w:p>
+      <w:pPr>
+        <w:pBdr>
+          <w:top w:val="nil"/>
+          <w:left w:val="nil"/>
+          <w:bottom w:val="nil"/>
+          <w:right w:val="nil"/>
+          <w:between w:val="nil"/>
+        </w:pBdr>
+        <w:spacing w:after="0" w:line="240" w:lineRule="auto"/>
+        <w:ind w:left="180" w:right="180"/>
+        <w:jc w:val="both"/>
+      </w:pPr>
+      <w:r>
+        <w:t>W</w:t>
+      </w:r>
+      <w:r>
+        <w:t xml:space="preserve">rite </w:t>
+      </w:r>
+      <w:r>
+        <w:t xml:space="preserve">terraform </w:t>
+      </w:r>
+      <w:r>
+        <w:t xml:space="preserve">code to </w:t>
+      </w:r>
+      <w:r>
+        <w:t xml:space="preserve">create, </w:t>
+      </w:r>
+      <w:r>
+        <w:t>deploy</w:t>
+      </w:r>
+      <w:r>
+        <w:t xml:space="preserve"> &amp; </w:t>
+      </w:r>
+      <w:r>
+        <w:t xml:space="preserve">destroy </w:t>
+      </w:r>
+      <w:r>
+        <w:t xml:space="preserve">AWS </w:t>
+      </w:r>
+      <w:r>
+        <w:t xml:space="preserve">infrastructure and </w:t>
+      </w:r>
+      <w:r>
+        <w:t xml:space="preserve">also </w:t>
+      </w:r>
+      <w:r>
+        <w:t>b</w:t>
+      </w:r>
+      <w:r>
+        <w:t xml:space="preserve">uild Jenkins Pipeline. </w:t>
+      </w:r>
+    </w:p>
+    <w:p>
+      <w:pPr>
+        <w:pBdr>
+          <w:top w:val="nil"/>
+          <w:left w:val="nil"/>
+          <w:bottom w:val="nil"/>
+          <w:right w:val="nil"/>
+          <w:between w:val="nil"/>
+        </w:pBdr>
+        <w:spacing w:after="0" w:line="240" w:lineRule="auto"/>
+        <w:ind w:left="180" w:right="180"/>
+        <w:jc w:val="both"/>
+      </w:pPr>
+      <w:r>
+        <w:rPr>
+          <w:b/>
+        </w:rPr>
+        <w:t>Tools Used:</w:t>
+      </w:r>
+      <w:r>
+        <w:rPr>
+          <w:b/>
+        </w:rPr>
+        <w:t xml:space="preserve"> </w:t>
+      </w:r>
+      <w:r>
         <w:t xml:space="preserve">Python, Terraform, </w:t>
       </w:r>
       <w:r>
@@ -1798,7 +2081,19 @@
         <w:rPr>
           <w:b/>
         </w:rPr>
-        <w:t>Real time Safety Score</w:t>
+        <w:t xml:space="preserve">Real </w:t>
+      </w:r>
+      <w:r>
+        <w:rPr>
+          <w:b/>
+        </w:rPr>
+        <w:t>Time</w:t>
+      </w:r>
+      <w:r>
+        <w:rPr>
+          <w:b/>
+        </w:rPr>
+        <w:t xml:space="preserve"> Safety Score</w:t>
       </w:r>
       <w:r>
         <w:rPr>
@@ -1828,7 +2123,7 @@
         <w:rPr>
           <w:b/>
         </w:rPr>
-        <w:t>ngArm Technologies</w:t>
+        <w:t xml:space="preserve">ngArm Technologies </w:t>
       </w:r>
       <w:r>
         <w:rPr>
@@ -1847,25 +2142,43 @@
           <w:b/>
         </w:rPr>
         <w:tab/>
-        <w:t xml:space="preserve">  </w:t>
-      </w:r>
-      <w:r>
-        <w:rPr>
-          <w:b/>
-        </w:rPr>
-        <w:t xml:space="preserve">         </w:t>
-      </w:r>
-      <w:r>
-        <w:rPr>
-          <w:b/>
-        </w:rPr>
-        <w:t>Feb 19</w:t>
-      </w:r>
-      <w:r>
-        <w:rPr>
-          <w:b/>
-        </w:rPr>
-        <w:t xml:space="preserve"> - May 19</w:t>
+        <w:t xml:space="preserve">  Feb</w:t>
+      </w:r>
+      <w:r>
+        <w:rPr>
+          <w:b/>
+        </w:rPr>
+        <w:t xml:space="preserve"> </w:t>
+      </w:r>
+      <w:r>
+        <w:rPr>
+          <w:b/>
+        </w:rPr>
+        <w:t>20</w:t>
+      </w:r>
+      <w:r>
+        <w:rPr>
+          <w:b/>
+        </w:rPr>
+        <w:t>19</w:t>
+      </w:r>
+      <w:r>
+        <w:rPr>
+          <w:b/>
+        </w:rPr>
+        <w:t xml:space="preserve"> - May </w:t>
+      </w:r>
+      <w:r>
+        <w:rPr>
+          <w:b/>
+        </w:rPr>
+        <w:t>20</w:t>
+      </w:r>
+      <w:r>
+        <w:rPr>
+          <w:b/>
+        </w:rPr>
+        <w:t>19</w:t>
       </w:r>
     </w:p>
     <w:p>
@@ -1952,6 +2265,9 @@
       <w:r>
         <w:t>Python</w:t>
       </w:r>
+      <w:r>
+        <w:t xml:space="preserve"> - LINK</w:t>
+      </w:r>
     </w:p>
     <w:p>
       <w:pPr>
@@ -1978,38 +2294,49 @@
         <w:jc w:val="both"/>
         <w:rPr>
           <w:b/>
-        </w:rPr>
-      </w:pPr>
-      <w:r>
-        <w:rPr>
-          <w:b/>
-        </w:rPr>
-        <w:t xml:space="preserve">External client facing dashboard: </w:t>
-      </w:r>
-      <w:hyperlink r:id="rId10" w:history="1">
+          <w:sz w:val="10"/>
+          <w:szCs w:val="10"/>
+        </w:rPr>
+      </w:pPr>
+    </w:p>
+    <w:p>
+      <w:pPr>
+        <w:spacing w:after="0" w:line="240" w:lineRule="auto"/>
+        <w:ind w:right="180"/>
+        <w:jc w:val="both"/>
+        <w:rPr>
+          <w:b/>
+        </w:rPr>
+      </w:pPr>
+      <w:r>
+        <w:rPr>
+          <w:b/>
+        </w:rPr>
+        <w:t>Alexa Skill to give C</w:t>
+      </w:r>
+      <w:r>
+        <w:rPr>
+          <w:b/>
+        </w:rPr>
+        <w:t xml:space="preserve">ompany Information, Tricon </w:t>
+      </w:r>
+      <w:r>
+        <w:rPr>
+          <w:b/>
+        </w:rPr>
+        <w:t xml:space="preserve">Infotech LLC - </w:t>
+      </w:r>
+      <w:hyperlink r:id="rId13" w:history="1">
         <w:r>
           <w:rPr>
             <w:rStyle w:val="Hyperlink"/>
             <w:b/>
           </w:rPr>
-          <w:t>Demo Link</w:t>
+          <w:t>DEMO</w:t>
         </w:r>
       </w:hyperlink>
       <w:r>
         <w:rPr>
-          <w:rStyle w:val="Hyperlink"/>
-          <w:b/>
-        </w:rPr>
-        <w:t xml:space="preserve">, </w:t>
-      </w:r>
-      <w:r>
-        <w:rPr>
-          <w:b/>
-        </w:rPr>
-        <w:t>StrongArm Technologies</w:t>
-      </w:r>
-      <w:r>
-        <w:rPr>
           <w:b/>
         </w:rPr>
         <w:tab/>
@@ -2031,19 +2358,49 @@
           <w:b/>
         </w:rPr>
         <w:tab/>
+        <w:t xml:space="preserve">     Jun</w:t>
+      </w:r>
+      <w:r>
+        <w:rPr>
+          <w:b/>
+        </w:rPr>
         <w:t xml:space="preserve"> </w:t>
       </w:r>
       <w:r>
         <w:rPr>
           <w:b/>
         </w:rPr>
-        <w:t xml:space="preserve">         </w:t>
-      </w:r>
-      <w:r>
-        <w:rPr>
-          <w:b/>
-        </w:rPr>
-        <w:t>Feb 18 – May 18</w:t>
+        <w:t>20</w:t>
+      </w:r>
+      <w:r>
+        <w:rPr>
+          <w:b/>
+        </w:rPr>
+        <w:t>17</w:t>
+      </w:r>
+      <w:r>
+        <w:rPr>
+          <w:b/>
+        </w:rPr>
+        <w:t xml:space="preserve"> – Jul </w:t>
+      </w:r>
+      <w:r>
+        <w:rPr>
+          <w:b/>
+        </w:rPr>
+        <w:t>20</w:t>
+      </w:r>
+      <w:r>
+        <w:rPr>
+          <w:b/>
+        </w:rPr>
+        <w:t>17</w:t>
+      </w:r>
+      <w:r>
+        <w:rPr>
+          <w:b/>
+        </w:rPr>
+        <w:t xml:space="preserve"> </w:t>
       </w:r>
     </w:p>
     <w:p>
@@ -2060,183 +2417,25 @@
         <w:jc w:val="both"/>
       </w:pPr>
       <w:r>
-        <w:t>Created</w:t>
-      </w:r>
-      <w:bookmarkStart w:id="1" w:name="_GoBack"/>
-      <w:bookmarkEnd w:id="1"/>
-      <w:r>
-        <w:t xml:space="preserve"> dashboard for clients which provides proactive insights on how safe their workers in are real-time and can deliver that feedback directly to Industrial Athletes to improve compliance.</w:t>
-      </w:r>
-    </w:p>
-    <w:p>
-      <w:pPr>
-        <w:pBdr>
-          <w:top w:val="nil"/>
-          <w:left w:val="nil"/>
-          <w:bottom w:val="nil"/>
-          <w:right w:val="nil"/>
-          <w:between w:val="nil"/>
-        </w:pBdr>
-        <w:spacing w:after="0" w:line="240" w:lineRule="auto"/>
-        <w:ind w:left="180" w:right="180"/>
-        <w:jc w:val="both"/>
-      </w:pPr>
-      <w:r>
-        <w:rPr>
-          <w:b/>
-        </w:rPr>
-        <w:t>Tools Used:</w:t>
-      </w:r>
-      <w:r>
-        <w:t xml:space="preserve"> Angular 2, Typescript, Highchart JS, Python</w:t>
-      </w:r>
-    </w:p>
-    <w:p>
-      <w:pPr>
-        <w:spacing w:after="0" w:line="240" w:lineRule="auto"/>
-        <w:ind w:right="180"/>
-        <w:jc w:val="both"/>
-        <w:rPr>
-          <w:b/>
-          <w:sz w:val="10"/>
-          <w:szCs w:val="10"/>
-        </w:rPr>
-      </w:pPr>
-    </w:p>
-    <w:p>
-      <w:pPr>
-        <w:spacing w:after="0" w:line="240" w:lineRule="auto"/>
-        <w:ind w:right="180"/>
-        <w:jc w:val="both"/>
-        <w:rPr>
-          <w:b/>
-        </w:rPr>
-      </w:pPr>
-      <w:r>
-        <w:rPr>
-          <w:b/>
-        </w:rPr>
-        <w:t xml:space="preserve">Alexa Skill to give company Information, Tricon </w:t>
-      </w:r>
-      <w:r>
-        <w:rPr>
-          <w:b/>
-        </w:rPr>
-        <w:t>Infotech LLC</w:t>
-      </w:r>
-      <w:r>
-        <w:rPr>
-          <w:b/>
-        </w:rPr>
-        <w:tab/>
-      </w:r>
-      <w:r>
-        <w:rPr>
-          <w:b/>
-        </w:rPr>
-        <w:tab/>
-      </w:r>
-      <w:r>
-        <w:rPr>
-          <w:b/>
-        </w:rPr>
-        <w:tab/>
-      </w:r>
-      <w:r>
-        <w:rPr>
-          <w:b/>
-        </w:rPr>
-        <w:tab/>
-      </w:r>
-      <w:r>
-        <w:rPr>
-          <w:b/>
-        </w:rPr>
-        <w:tab/>
-        <w:t xml:space="preserve">     </w:t>
-      </w:r>
-      <w:r>
-        <w:rPr>
-          <w:b/>
-        </w:rPr>
-        <w:t xml:space="preserve">         </w:t>
-      </w:r>
-      <w:r>
-        <w:rPr>
-          <w:b/>
-        </w:rPr>
-        <w:t>Jun</w:t>
-      </w:r>
-      <w:r>
-        <w:rPr>
-          <w:b/>
-        </w:rPr>
-        <w:t xml:space="preserve"> 17</w:t>
-      </w:r>
-      <w:r>
-        <w:rPr>
-          <w:b/>
-        </w:rPr>
-        <w:t xml:space="preserve"> – Jul </w:t>
-      </w:r>
-      <w:r>
-        <w:rPr>
-          <w:b/>
-        </w:rPr>
-        <w:t>17</w:t>
-      </w:r>
-      <w:r>
-        <w:rPr>
-          <w:b/>
-        </w:rPr>
-        <w:t xml:space="preserve"> </w:t>
-      </w:r>
-    </w:p>
-    <w:p>
-      <w:pPr>
-        <w:pBdr>
-          <w:top w:val="nil"/>
-          <w:left w:val="nil"/>
-          <w:bottom w:val="nil"/>
-          <w:right w:val="nil"/>
-          <w:between w:val="nil"/>
-        </w:pBdr>
-        <w:spacing w:after="0" w:line="240" w:lineRule="auto"/>
-        <w:ind w:left="180" w:right="180"/>
-        <w:jc w:val="both"/>
-      </w:pPr>
-      <w:r>
         <w:t xml:space="preserve">Built an Alexa skill for </w:t>
       </w:r>
       <w:r>
         <w:t xml:space="preserve">a hackathon </w:t>
       </w:r>
       <w:r>
-        <w:t>with multiple intents and utter</w:t>
-      </w:r>
-      <w:r>
-        <w:t xml:space="preserve">ances to give out the company’s </w:t>
-      </w:r>
-      <w:r>
-        <w:t>information</w:t>
-      </w:r>
-      <w:r>
-        <w:t>. Also, i</w:t>
-      </w:r>
-      <w:r>
-        <w:t>ntegrate</w:t>
-      </w:r>
-      <w:r>
-        <w:t>d</w:t>
-      </w:r>
-      <w:r>
-        <w:t xml:space="preserve"> it with company’s websit</w:t>
-      </w:r>
-      <w:r>
-        <w:t>e</w:t>
-      </w:r>
-      <w:r>
-        <w:t xml:space="preserve">. First prize winner. </w:t>
+        <w:t>with intents and utter</w:t>
+      </w:r>
+      <w:r>
+        <w:t>ances to</w:t>
+      </w:r>
+      <w:r>
+        <w:t xml:space="preserve"> act as a receptionist</w:t>
+      </w:r>
+      <w:r>
+        <w:t xml:space="preserve">. </w:t>
+      </w:r>
+      <w:r>
+        <w:t>First prize winner.</w:t>
       </w:r>
     </w:p>
     <w:p>
@@ -2344,9 +2543,9 @@
               </wp:anchor>
             </w:drawing>
           </mc:Choice>
-          <mc:Fallback>
+          <mc:Fallback xmlns:w16se="http://schemas.microsoft.com/office/word/2015/wordml/symex" xmlns:w16="http://schemas.microsoft.com/office/word/2018/wordml" xmlns:w16cid="http://schemas.microsoft.com/office/word/2016/wordml/cid" xmlns:w16cex="http://schemas.microsoft.com/office/word/2018/wordml/cex" xmlns:am3d="http://schemas.microsoft.com/office/drawing/2017/model3d" xmlns:aink="http://schemas.microsoft.com/office/drawing/2016/ink" xmlns:cx8="http://schemas.microsoft.com/office/drawing/2016/5/14/chartex" xmlns:cx7="http://schemas.microsoft.com/office/drawing/2016/5/13/chartex" xmlns:cx6="http://schemas.microsoft.com/office/drawing/2016/5/12/chartex" xmlns:cx5="http://schemas.microsoft.com/office/drawing/2016/5/11/chartex" xmlns:cx4="http://schemas.microsoft.com/office/drawing/2016/5/10/chartex" xmlns:cx3="http://schemas.microsoft.com/office/drawing/2016/5/9/chartex" xmlns:cx2="http://schemas.microsoft.com/office/drawing/2015/10/21/chartex" xmlns:cx1="http://schemas.microsoft.com/office/drawing/2015/9/8/chartex" xmlns:cx="http://schemas.microsoft.com/office/drawing/2014/chartex">
             <w:pict>
-              <v:line w14:anchorId="706DF443" id="Straight Connector 7" o:spid="_x0000_s1026" style="position:absolute;z-index:251668480;visibility:visible;mso-wrap-style:square;mso-wrap-distance-left:9pt;mso-wrap-distance-top:0;mso-wrap-distance-right:9pt;mso-wrap-distance-bottom:0;mso-position-horizontal:absolute;mso-position-horizontal-relative:text;mso-position-vertical:absolute;mso-position-vertical-relative:text" from=".5pt,12.85pt" to="531.5pt,12.85pt" o:gfxdata="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" strokecolor="black [3200]" strokeweight=".5pt">
+              <v:line w14:anchorId="706DF443" id="Straight Connector 7" o:spid="_x0000_s1026" style="position:absolute;z-index:251668480;visibility:visible;mso-wrap-style:square;mso-wrap-distance-left:9pt;mso-wrap-distance-top:0;mso-wrap-distance-right:9pt;mso-wrap-distance-bottom:0;mso-position-horizontal:absolute;mso-position-horizontal-relative:text;mso-position-vertical:absolute;mso-position-vertical-relative:text" from=".5pt,12.85pt" to="531.5pt,12.85pt" o:gfxdata="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" strokecolor="black [3200]" strokeweight=".5pt">
                 <v:stroke joinstyle="miter"/>
               </v:line>
             </w:pict>
@@ -2624,7 +2823,7 @@
     </w:p>
     <w:sectPr>
       <w:pgSz w:w="12240" w:h="15840"/>
-      <w:pgMar w:top="720" w:right="720" w:bottom="288" w:left="720" w:header="720" w:footer="720" w:gutter="0"/>
+      <w:pgMar w:top="630" w:right="720" w:bottom="288" w:left="720" w:header="720" w:footer="720" w:gutter="0"/>
       <w:cols w:space="720"/>
       <w:docGrid w:linePitch="360"/>
     </w:sectPr>
@@ -2633,8 +2832,8 @@
 </file>
 
 <file path=word/numbering.xml><?xml version="1.0" encoding="utf-8"?>
-<w:numbering xmlns:wpc="http://schemas.microsoft.com/office/word/2010/wordprocessingCanvas" xmlns:cx="http://schemas.microsoft.com/office/drawing/2014/chartex" xmlns:cx1="http://schemas.microsoft.com/office/drawing/2015/9/8/chartex" xmlns:cx2="http://schemas.microsoft.com/office/drawing/2015/10/21/chartex" xmlns:cx3="http://schemas.microsoft.com/office/drawing/2016/5/9/chartex" xmlns:cx4="http://schemas.microsoft.com/office/drawing/2016/5/10/chartex" xmlns:cx5="http://schemas.microsoft.com/office/drawing/2016/5/11/chartex" xmlns:cx6="http://schemas.microsoft.com/office/drawing/2016/5/12/chartex" xmlns:cx7="http://schemas.microsoft.com/office/drawing/2016/5/13/chartex" xmlns:cx8="http://schemas.microsoft.com/office/drawing/2016/5/14/chartex" xmlns:mc="http://schemas.openxmlformats.org/markup-compatibility/2006" xmlns:aink="http://schemas.microsoft.com/office/drawing/2016/ink" xmlns:am3d="http://schemas.microsoft.com/office/drawing/2017/model3d" xmlns:o="urn:schemas-microsoft-com:office:office" xmlns:r="http://schemas.openxmlformats.org/officeDocument/2006/relationships" xmlns:m="http://schemas.openxmlformats.org/officeDocument/2006/math" xmlns:v="urn:schemas-microsoft-com:vml" xmlns:wp14="http://schemas.microsoft.com/office/word/2010/wordprocessingDrawing" xmlns:wp="http://schemas.openxmlformats.org/drawingml/2006/wordprocessingDrawing" xmlns:w10="urn:schemas-microsoft-com:office:word" xmlns:w="http://schemas.openxmlformats.org/wordprocessingml/2006/main" xmlns:w14="http://schemas.microsoft.com/office/word/2010/wordml" xmlns:w15="http://schemas.microsoft.com/office/word/2012/wordml" xmlns:w16cid="http://schemas.microsoft.com/office/word/2016/wordml/cid" xmlns:w16se="http://schemas.microsoft.com/office/word/2015/wordml/symex" xmlns:wpg="http://schemas.microsoft.com/office/word/2010/wordprocessingGroup" xmlns:wpi="http://schemas.microsoft.com/office/word/2010/wordprocessingInk" xmlns:wne="http://schemas.microsoft.com/office/word/2006/wordml" xmlns:wps="http://schemas.microsoft.com/office/word/2010/wordprocessingShape" mc:Ignorable="w14 w15 w16se w16cid wp14">
-  <w:abstractNum w:abstractNumId="0" w15:restartNumberingAfterBreak="0">
+<w:numbering xmlns:wpc="http://schemas.microsoft.com/office/word/2010/wordprocessingCanvas" xmlns:mo="http://schemas.microsoft.com/office/mac/office/2008/main" xmlns:mc="http://schemas.openxmlformats.org/markup-compatibility/2006" xmlns:mv="urn:schemas-microsoft-com:mac:vml" xmlns:o="urn:schemas-microsoft-com:office:office" xmlns:r="http://schemas.openxmlformats.org/officeDocument/2006/relationships" xmlns:m="http://schemas.openxmlformats.org/officeDocument/2006/math" xmlns:v="urn:schemas-microsoft-com:vml" xmlns:wp14="http://schemas.microsoft.com/office/word/2010/wordprocessingDrawing" xmlns:wp="http://schemas.openxmlformats.org/drawingml/2006/wordprocessingDrawing" xmlns:w10="urn:schemas-microsoft-com:office:word" xmlns:w="http://schemas.openxmlformats.org/wordprocessingml/2006/main" xmlns:w14="http://schemas.microsoft.com/office/word/2010/wordml" xmlns:w15="http://schemas.microsoft.com/office/word/2012/wordml" xmlns:wpg="http://schemas.microsoft.com/office/word/2010/wordprocessingGroup" xmlns:wpi="http://schemas.microsoft.com/office/word/2010/wordprocessingInk" xmlns:wne="http://schemas.microsoft.com/office/word/2006/wordml" xmlns:wps="http://schemas.microsoft.com/office/word/2010/wordprocessingShape" mc:Ignorable="w14 w15 wp14">
+  <w:abstractNum w:abstractNumId="0">
     <w:nsid w:val="02AE0635"/>
     <w:multiLevelType w:val="hybridMultilevel"/>
     <w:tmpl w:val="B4B2A9C4"/>
@@ -2746,7 +2945,7 @@
       </w:rPr>
     </w:lvl>
   </w:abstractNum>
-  <w:abstractNum w:abstractNumId="1" w15:restartNumberingAfterBreak="0">
+  <w:abstractNum w:abstractNumId="1">
     <w:nsid w:val="034F0E5C"/>
     <w:multiLevelType w:val="hybridMultilevel"/>
     <w:tmpl w:val="87904798"/>
@@ -2858,7 +3057,7 @@
       </w:rPr>
     </w:lvl>
   </w:abstractNum>
-  <w:abstractNum w:abstractNumId="2" w15:restartNumberingAfterBreak="0">
+  <w:abstractNum w:abstractNumId="2">
     <w:nsid w:val="08A13B22"/>
     <w:multiLevelType w:val="hybridMultilevel"/>
     <w:tmpl w:val="FFF2961A"/>
@@ -2970,7 +3169,7 @@
       </w:rPr>
     </w:lvl>
   </w:abstractNum>
-  <w:abstractNum w:abstractNumId="3" w15:restartNumberingAfterBreak="0">
+  <w:abstractNum w:abstractNumId="3">
     <w:nsid w:val="1FCA358D"/>
     <w:multiLevelType w:val="hybridMultilevel"/>
     <w:tmpl w:val="9656F02A"/>
@@ -3082,7 +3281,7 @@
       </w:rPr>
     </w:lvl>
   </w:abstractNum>
-  <w:abstractNum w:abstractNumId="4" w15:restartNumberingAfterBreak="0">
+  <w:abstractNum w:abstractNumId="4">
     <w:nsid w:val="301B2FCC"/>
     <w:multiLevelType w:val="hybridMultilevel"/>
     <w:tmpl w:val="19787538"/>
@@ -3194,7 +3393,7 @@
       </w:rPr>
     </w:lvl>
   </w:abstractNum>
-  <w:abstractNum w:abstractNumId="5" w15:restartNumberingAfterBreak="0">
+  <w:abstractNum w:abstractNumId="5">
     <w:nsid w:val="33DB209F"/>
     <w:multiLevelType w:val="multilevel"/>
     <w:tmpl w:val="770A3096"/>
@@ -3307,7 +3506,7 @@
       </w:rPr>
     </w:lvl>
   </w:abstractNum>
-  <w:abstractNum w:abstractNumId="6" w15:restartNumberingAfterBreak="0">
+  <w:abstractNum w:abstractNumId="6">
     <w:nsid w:val="3F090875"/>
     <w:multiLevelType w:val="hybridMultilevel"/>
     <w:tmpl w:val="1506F7F6"/>
@@ -3419,7 +3618,7 @@
       </w:rPr>
     </w:lvl>
   </w:abstractNum>
-  <w:abstractNum w:abstractNumId="7" w15:restartNumberingAfterBreak="0">
+  <w:abstractNum w:abstractNumId="7">
     <w:nsid w:val="42270618"/>
     <w:multiLevelType w:val="hybridMultilevel"/>
     <w:tmpl w:val="C224932C"/>
@@ -3531,7 +3730,7 @@
       </w:rPr>
     </w:lvl>
   </w:abstractNum>
-  <w:abstractNum w:abstractNumId="8" w15:restartNumberingAfterBreak="0">
+  <w:abstractNum w:abstractNumId="8">
     <w:nsid w:val="47EA2770"/>
     <w:multiLevelType w:val="multilevel"/>
     <w:tmpl w:val="5C164494"/>
@@ -3644,7 +3843,7 @@
       </w:rPr>
     </w:lvl>
   </w:abstractNum>
-  <w:abstractNum w:abstractNumId="9" w15:restartNumberingAfterBreak="0">
+  <w:abstractNum w:abstractNumId="9">
     <w:nsid w:val="56234619"/>
     <w:multiLevelType w:val="hybridMultilevel"/>
     <w:tmpl w:val="7B2CA650"/>
@@ -3756,7 +3955,7 @@
       </w:rPr>
     </w:lvl>
   </w:abstractNum>
-  <w:abstractNum w:abstractNumId="10" w15:restartNumberingAfterBreak="0">
+  <w:abstractNum w:abstractNumId="10">
     <w:nsid w:val="66593159"/>
     <w:multiLevelType w:val="hybridMultilevel"/>
     <w:tmpl w:val="B448B13C"/>
@@ -3868,7 +4067,7 @@
       </w:rPr>
     </w:lvl>
   </w:abstractNum>
-  <w:abstractNum w:abstractNumId="11" w15:restartNumberingAfterBreak="0">
+  <w:abstractNum w:abstractNumId="11">
     <w:nsid w:val="671136F1"/>
     <w:multiLevelType w:val="hybridMultilevel"/>
     <w:tmpl w:val="B7663780"/>
@@ -3980,7 +4179,7 @@
       </w:rPr>
     </w:lvl>
   </w:abstractNum>
-  <w:abstractNum w:abstractNumId="12" w15:restartNumberingAfterBreak="0">
+  <w:abstractNum w:abstractNumId="12">
     <w:nsid w:val="6CF421E6"/>
     <w:multiLevelType w:val="hybridMultilevel"/>
     <w:tmpl w:val="5202AA60"/>
@@ -4092,7 +4291,7 @@
       </w:rPr>
     </w:lvl>
   </w:abstractNum>
-  <w:abstractNum w:abstractNumId="13" w15:restartNumberingAfterBreak="0">
+  <w:abstractNum w:abstractNumId="13">
     <w:nsid w:val="76BD7B31"/>
     <w:multiLevelType w:val="hybridMultilevel"/>
     <w:tmpl w:val="4C32779A"/>
@@ -4204,7 +4403,7 @@
       </w:rPr>
     </w:lvl>
   </w:abstractNum>
-  <w:abstractNum w:abstractNumId="14" w15:restartNumberingAfterBreak="0">
+  <w:abstractNum w:abstractNumId="14">
     <w:nsid w:val="7DA86A64"/>
     <w:multiLevelType w:val="hybridMultilevel"/>
     <w:tmpl w:val="AB0A2EE4"/>
@@ -4365,7 +4564,7 @@
 </file>
 
 <file path=word/styles.xml><?xml version="1.0" encoding="utf-8"?>
-<w:styles xmlns:mc="http://schemas.openxmlformats.org/markup-compatibility/2006" xmlns:r="http://schemas.openxmlformats.org/officeDocument/2006/relationships" xmlns:w="http://schemas.openxmlformats.org/wordprocessingml/2006/main" xmlns:w14="http://schemas.microsoft.com/office/word/2010/wordml" xmlns:w15="http://schemas.microsoft.com/office/word/2012/wordml" xmlns:w16cid="http://schemas.microsoft.com/office/word/2016/wordml/cid" xmlns:w16se="http://schemas.microsoft.com/office/word/2015/wordml/symex" mc:Ignorable="w14 w15 w16se w16cid">
+<w:styles xmlns:mc="http://schemas.openxmlformats.org/markup-compatibility/2006" xmlns:r="http://schemas.openxmlformats.org/officeDocument/2006/relationships" xmlns:w="http://schemas.openxmlformats.org/wordprocessingml/2006/main" xmlns:w14="http://schemas.microsoft.com/office/word/2010/wordml" xmlns:w15="http://schemas.microsoft.com/office/word/2012/wordml" mc:Ignorable="w14 w15">
   <w:docDefaults>
     <w:rPrDefault>
       <w:rPr>
@@ -4381,7 +4580,7 @@
       </w:pPr>
     </w:pPrDefault>
   </w:docDefaults>
-  <w:latentStyles w:defLockedState="0" w:defUIPriority="99" w:defSemiHidden="0" w:defUnhideWhenUsed="0" w:defQFormat="0" w:count="375">
+  <w:latentStyles w:defLockedState="0" w:defUIPriority="99" w:defSemiHidden="0" w:defUnhideWhenUsed="0" w:defQFormat="0" w:count="382">
     <w:lsdException w:name="Normal" w:uiPriority="0" w:qFormat="1"/>
     <w:lsdException w:name="heading 1" w:uiPriority="9" w:qFormat="1"/>
     <w:lsdException w:name="heading 2" w:semiHidden="1" w:uiPriority="9" w:unhideWhenUsed="1" w:qFormat="1"/>
@@ -4873,7 +5072,7 @@
       <w:szCs w:val="18"/>
     </w:rPr>
   </w:style>
-  <w:style w:type="character" w:styleId="UnresolvedMention">
+  <w:style w:type="character" w:customStyle="1" w:styleId="UnresolvedMention">
     <w:name w:val="Unresolved Mention"/>
     <w:basedOn w:val="DefaultParagraphFont"/>
     <w:uiPriority w:val="99"/>

--- a/Resume.docx
+++ b/Resume.docx
@@ -131,7 +131,7 @@
               </wp:anchor>
             </w:drawing>
           </mc:Choice>
-          <mc:Fallback xmlns:w16se="http://schemas.microsoft.com/office/word/2015/wordml/symex" xmlns:w16="http://schemas.microsoft.com/office/word/2018/wordml" xmlns:w16cid="http://schemas.microsoft.com/office/word/2016/wordml/cid" xmlns:w16cex="http://schemas.microsoft.com/office/word/2018/wordml/cex" xmlns:am3d="http://schemas.microsoft.com/office/drawing/2017/model3d" xmlns:aink="http://schemas.microsoft.com/office/drawing/2016/ink" xmlns:cx8="http://schemas.microsoft.com/office/drawing/2016/5/14/chartex" xmlns:cx7="http://schemas.microsoft.com/office/drawing/2016/5/13/chartex" xmlns:cx6="http://schemas.microsoft.com/office/drawing/2016/5/12/chartex" xmlns:cx5="http://schemas.microsoft.com/office/drawing/2016/5/11/chartex" xmlns:cx4="http://schemas.microsoft.com/office/drawing/2016/5/10/chartex" xmlns:cx3="http://schemas.microsoft.com/office/drawing/2016/5/9/chartex" xmlns:cx2="http://schemas.microsoft.com/office/drawing/2015/10/21/chartex" xmlns:cx1="http://schemas.microsoft.com/office/drawing/2015/9/8/chartex" xmlns:cx="http://schemas.microsoft.com/office/drawing/2014/chartex">
+          <mc:Fallback xmlns:cx="http://schemas.microsoft.com/office/drawing/2014/chartex" xmlns:cx1="http://schemas.microsoft.com/office/drawing/2015/9/8/chartex" xmlns:cx2="http://schemas.microsoft.com/office/drawing/2015/10/21/chartex" xmlns:cx3="http://schemas.microsoft.com/office/drawing/2016/5/9/chartex" xmlns:cx4="http://schemas.microsoft.com/office/drawing/2016/5/10/chartex" xmlns:cx5="http://schemas.microsoft.com/office/drawing/2016/5/11/chartex" xmlns:cx6="http://schemas.microsoft.com/office/drawing/2016/5/12/chartex" xmlns:cx7="http://schemas.microsoft.com/office/drawing/2016/5/13/chartex" xmlns:cx8="http://schemas.microsoft.com/office/drawing/2016/5/14/chartex" xmlns:aink="http://schemas.microsoft.com/office/drawing/2016/ink" xmlns:am3d="http://schemas.microsoft.com/office/drawing/2017/model3d" xmlns:w16cex="http://schemas.microsoft.com/office/word/2018/wordml/cex" xmlns:w16cid="http://schemas.microsoft.com/office/word/2016/wordml/cid" xmlns:w16="http://schemas.microsoft.com/office/word/2018/wordml" xmlns:w16se="http://schemas.microsoft.com/office/word/2015/wordml/symex">
             <w:pict>
               <v:shapetype w14:anchorId="065199BA" id="_x0000_t202" coordsize="21600,21600" o:spt="202" path="m,l,21600r21600,l21600,xe">
                 <v:stroke joinstyle="miter"/>
@@ -301,7 +301,7 @@
               </wp:anchor>
             </w:drawing>
           </mc:Choice>
-          <mc:Fallback xmlns:w16se="http://schemas.microsoft.com/office/word/2015/wordml/symex" xmlns:w16="http://schemas.microsoft.com/office/word/2018/wordml" xmlns:w16cid="http://schemas.microsoft.com/office/word/2016/wordml/cid" xmlns:w16cex="http://schemas.microsoft.com/office/word/2018/wordml/cex" xmlns:am3d="http://schemas.microsoft.com/office/drawing/2017/model3d" xmlns:aink="http://schemas.microsoft.com/office/drawing/2016/ink" xmlns:cx8="http://schemas.microsoft.com/office/drawing/2016/5/14/chartex" xmlns:cx7="http://schemas.microsoft.com/office/drawing/2016/5/13/chartex" xmlns:cx6="http://schemas.microsoft.com/office/drawing/2016/5/12/chartex" xmlns:cx5="http://schemas.microsoft.com/office/drawing/2016/5/11/chartex" xmlns:cx4="http://schemas.microsoft.com/office/drawing/2016/5/10/chartex" xmlns:cx3="http://schemas.microsoft.com/office/drawing/2016/5/9/chartex" xmlns:cx2="http://schemas.microsoft.com/office/drawing/2015/10/21/chartex" xmlns:cx1="http://schemas.microsoft.com/office/drawing/2015/9/8/chartex" xmlns:cx="http://schemas.microsoft.com/office/drawing/2014/chartex">
+          <mc:Fallback xmlns:cx="http://schemas.microsoft.com/office/drawing/2014/chartex" xmlns:cx1="http://schemas.microsoft.com/office/drawing/2015/9/8/chartex" xmlns:cx2="http://schemas.microsoft.com/office/drawing/2015/10/21/chartex" xmlns:cx3="http://schemas.microsoft.com/office/drawing/2016/5/9/chartex" xmlns:cx4="http://schemas.microsoft.com/office/drawing/2016/5/10/chartex" xmlns:cx5="http://schemas.microsoft.com/office/drawing/2016/5/11/chartex" xmlns:cx6="http://schemas.microsoft.com/office/drawing/2016/5/12/chartex" xmlns:cx7="http://schemas.microsoft.com/office/drawing/2016/5/13/chartex" xmlns:cx8="http://schemas.microsoft.com/office/drawing/2016/5/14/chartex" xmlns:aink="http://schemas.microsoft.com/office/drawing/2016/ink" xmlns:am3d="http://schemas.microsoft.com/office/drawing/2017/model3d" xmlns:w16cex="http://schemas.microsoft.com/office/word/2018/wordml/cex" xmlns:w16cid="http://schemas.microsoft.com/office/word/2016/wordml/cid" xmlns:w16="http://schemas.microsoft.com/office/word/2018/wordml" xmlns:w16se="http://schemas.microsoft.com/office/word/2015/wordml/symex">
             <w:pict>
               <v:line w14:anchorId="55171E87" id="Straight Connector 1" o:spid="_x0000_s1026" style="position:absolute;z-index:251659264;visibility:visible;mso-wrap-style:square;mso-wrap-distance-left:9pt;mso-wrap-distance-top:0;mso-wrap-distance-right:9pt;mso-wrap-distance-bottom:0;mso-position-horizontal:absolute;mso-position-horizontal-relative:text;mso-position-vertical:absolute;mso-position-vertical-relative:text" from=".5pt,12.85pt" to="531.5pt,12.85pt" o:gfxdata="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" strokecolor="black [3200]" strokeweight=".5pt">
                 <v:stroke joinstyle="miter"/>
@@ -355,6 +355,9 @@
       <w:r>
         <w:t xml:space="preserve"> TypeScript</w:t>
       </w:r>
+      <w:r>
+        <w:t>, R</w:t>
+      </w:r>
     </w:p>
     <w:p>
       <w:pPr>
@@ -381,13 +384,16 @@
         <w:t xml:space="preserve">React Native, </w:t>
       </w:r>
       <w:r>
+        <w:t>Redis</w:t>
+      </w:r>
+      <w:r>
+        <w:t xml:space="preserve">, </w:t>
+      </w:r>
+      <w:r>
         <w:t xml:space="preserve">Angular 2, </w:t>
       </w:r>
       <w:r>
         <w:t>Invision</w:t>
-      </w:r>
-      <w:r>
-        <w:t>, Material UI</w:t>
       </w:r>
     </w:p>
     <w:p>
@@ -412,22 +418,24 @@
         <w:rPr>
           <w:b/>
         </w:rPr>
+        <w:t xml:space="preserve"> and Pipeline</w:t>
+      </w:r>
+      <w:r>
+        <w:rPr>
+          <w:b/>
+        </w:rPr>
         <w:t xml:space="preserve">: </w:t>
       </w:r>
       <w:r>
         <w:t>SQL, MySQL, PostgreSQL, SQLite</w:t>
       </w:r>
-      <w:r>
-        <w:t xml:space="preserve">, </w:t>
-      </w:r>
-      <w:r>
-        <w:t>I</w:t>
-      </w:r>
-      <w:r>
-        <w:t>nfluxDB</w:t>
-      </w:r>
+      <w:bookmarkStart w:id="0" w:name="_GoBack"/>
+      <w:bookmarkEnd w:id="0"/>
       <w:r>
         <w:t>, MongoDB</w:t>
+      </w:r>
+      <w:r>
+        <w:t>, Databricks, Kafka</w:t>
       </w:r>
     </w:p>
     <w:p>
@@ -585,7 +593,7 @@
               </wp:anchor>
             </w:drawing>
           </mc:Choice>
-          <mc:Fallback xmlns:w16se="http://schemas.microsoft.com/office/word/2015/wordml/symex" xmlns:w16="http://schemas.microsoft.com/office/word/2018/wordml" xmlns:w16cid="http://schemas.microsoft.com/office/word/2016/wordml/cid" xmlns:w16cex="http://schemas.microsoft.com/office/word/2018/wordml/cex" xmlns:am3d="http://schemas.microsoft.com/office/drawing/2017/model3d" xmlns:aink="http://schemas.microsoft.com/office/drawing/2016/ink" xmlns:cx8="http://schemas.microsoft.com/office/drawing/2016/5/14/chartex" xmlns:cx7="http://schemas.microsoft.com/office/drawing/2016/5/13/chartex" xmlns:cx6="http://schemas.microsoft.com/office/drawing/2016/5/12/chartex" xmlns:cx5="http://schemas.microsoft.com/office/drawing/2016/5/11/chartex" xmlns:cx4="http://schemas.microsoft.com/office/drawing/2016/5/10/chartex" xmlns:cx3="http://schemas.microsoft.com/office/drawing/2016/5/9/chartex" xmlns:cx2="http://schemas.microsoft.com/office/drawing/2015/10/21/chartex" xmlns:cx1="http://schemas.microsoft.com/office/drawing/2015/9/8/chartex" xmlns:cx="http://schemas.microsoft.com/office/drawing/2014/chartex">
+          <mc:Fallback xmlns:cx="http://schemas.microsoft.com/office/drawing/2014/chartex" xmlns:cx1="http://schemas.microsoft.com/office/drawing/2015/9/8/chartex" xmlns:cx2="http://schemas.microsoft.com/office/drawing/2015/10/21/chartex" xmlns:cx3="http://schemas.microsoft.com/office/drawing/2016/5/9/chartex" xmlns:cx4="http://schemas.microsoft.com/office/drawing/2016/5/10/chartex" xmlns:cx5="http://schemas.microsoft.com/office/drawing/2016/5/11/chartex" xmlns:cx6="http://schemas.microsoft.com/office/drawing/2016/5/12/chartex" xmlns:cx7="http://schemas.microsoft.com/office/drawing/2016/5/13/chartex" xmlns:cx8="http://schemas.microsoft.com/office/drawing/2016/5/14/chartex" xmlns:aink="http://schemas.microsoft.com/office/drawing/2016/ink" xmlns:am3d="http://schemas.microsoft.com/office/drawing/2017/model3d" xmlns:w16cex="http://schemas.microsoft.com/office/word/2018/wordml/cex" xmlns:w16cid="http://schemas.microsoft.com/office/word/2016/wordml/cid" xmlns:w16="http://schemas.microsoft.com/office/word/2018/wordml" xmlns:w16se="http://schemas.microsoft.com/office/word/2015/wordml/symex">
             <w:pict>
               <v:line w14:anchorId="096AF7BA" id="Straight Connector 2" o:spid="_x0000_s1026" style="position:absolute;z-index:251661312;visibility:visible;mso-wrap-style:square;mso-wrap-distance-left:9pt;mso-wrap-distance-top:0;mso-wrap-distance-right:9pt;mso-wrap-distance-bottom:0;mso-position-horizontal:left;mso-position-horizontal-relative:margin;mso-position-vertical:absolute;mso-position-vertical-relative:text" from="0,-.1pt" to="531pt,-.1pt" o:gfxdata="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" strokecolor="black [3200]" strokeweight=".5pt">
                 <v:stroke joinstyle="miter"/>
@@ -601,7 +609,15 @@
           <w:b/>
           <w:color w:val="000000"/>
         </w:rPr>
-        <w:t>Full Stack Developer, Strong Arm Technologies</w:t>
+        <w:t>Software Applications Engineer</w:t>
+      </w:r>
+      <w:r>
+        <w:rPr>
+          <w:rFonts w:ascii="Calibri" w:eastAsia="Calibri" w:hAnsi="Calibri" w:cs="Calibri"/>
+          <w:b/>
+          <w:color w:val="000000"/>
+        </w:rPr>
+        <w:t>, Strong Arm Technologies</w:t>
       </w:r>
       <w:r>
         <w:rPr>
@@ -652,23 +668,15 @@
           <w:color w:val="000000"/>
         </w:rPr>
         <w:tab/>
-      </w:r>
-      <w:r>
-        <w:rPr>
-          <w:rFonts w:ascii="Calibri" w:eastAsia="Calibri" w:hAnsi="Calibri" w:cs="Calibri"/>
-          <w:b/>
-          <w:color w:val="000000"/>
-        </w:rPr>
-        <w:tab/>
-      </w:r>
-      <w:r>
-        <w:rPr>
-          <w:rFonts w:ascii="Calibri" w:eastAsia="Calibri" w:hAnsi="Calibri" w:cs="Calibri"/>
-          <w:b/>
-          <w:color w:val="000000"/>
-        </w:rPr>
-        <w:tab/>
-        <w:t xml:space="preserve">     Dec 20</w:t>
+        <w:t xml:space="preserve">     </w:t>
+      </w:r>
+      <w:r>
+        <w:rPr>
+          <w:rFonts w:ascii="Calibri" w:eastAsia="Calibri" w:hAnsi="Calibri" w:cs="Calibri"/>
+          <w:b/>
+          <w:color w:val="000000"/>
+        </w:rPr>
+        <w:t>Dec 20</w:t>
       </w:r>
       <w:r>
         <w:rPr>
@@ -696,9 +704,6 @@
         <w:spacing w:after="0" w:line="240" w:lineRule="auto"/>
         <w:ind w:left="180" w:right="180"/>
         <w:jc w:val="both"/>
-        <w:rPr>
-          <w:b/>
-        </w:rPr>
       </w:pPr>
       <w:r>
         <w:rPr>
@@ -707,31 +712,26 @@
         <w:t xml:space="preserve">- </w:t>
       </w:r>
       <w:r>
-        <w:t>Developing</w:t>
-      </w:r>
-      <w:r>
-        <w:t xml:space="preserve"> the front end for dashboard and tablet (smart Dock) of the FUSE product</w:t>
-      </w:r>
-      <w:r>
-        <w:t>.</w:t>
-      </w:r>
-      <w:r>
-        <w:t xml:space="preserve"> </w:t>
-      </w:r>
-      <w:hyperlink r:id="rId10" w:history="1">
-        <w:r>
-          <w:rPr>
-            <w:rStyle w:val="Hyperlink"/>
-          </w:rPr>
-          <w:t>DEMO</w:t>
-        </w:r>
-      </w:hyperlink>
+        <w:t>Architecting and implementing client facing</w:t>
+      </w:r>
+      <w:r>
+        <w:t xml:space="preserve"> dashboards and</w:t>
+      </w:r>
+      <w:r>
+        <w:t xml:space="preserve"> REST APIs to serve processed data</w:t>
+      </w:r>
+      <w:r>
+        <w:t xml:space="preserve">. </w:t>
+      </w:r>
     </w:p>
     <w:p>
       <w:pPr>
         <w:spacing w:after="0" w:line="240" w:lineRule="auto"/>
         <w:ind w:left="180" w:right="180"/>
         <w:jc w:val="both"/>
+        <w:rPr>
+          <w:b/>
+        </w:rPr>
       </w:pPr>
       <w:r>
         <w:rPr>
@@ -740,7 +740,10 @@
         <w:t xml:space="preserve">- </w:t>
       </w:r>
       <w:r>
-        <w:t>Architecting and implementing client facing REST APIs to serve processed data.</w:t>
+        <w:t>Develop screens and backend apis for the Smart Dock (FUSE), a react native/ android app</w:t>
+      </w:r>
+      <w:r>
+        <w:t>.</w:t>
       </w:r>
     </w:p>
     <w:p>
@@ -748,36 +751,9 @@
         <w:spacing w:after="0" w:line="240" w:lineRule="auto"/>
         <w:ind w:left="180" w:right="180"/>
         <w:jc w:val="both"/>
-        <w:rPr>
-          <w:b/>
-        </w:rPr>
-      </w:pPr>
-      <w:r>
-        <w:rPr>
-          <w:b/>
-        </w:rPr>
-        <w:t xml:space="preserve">- </w:t>
-      </w:r>
-      <w:r>
-        <w:t>Integrate</w:t>
-      </w:r>
-      <w:r>
-        <w:t xml:space="preserve"> tools like UXCam, </w:t>
-      </w:r>
-      <w:r>
-        <w:t xml:space="preserve">Sentry </w:t>
-      </w:r>
-      <w:r>
-        <w:t>to</w:t>
-      </w:r>
-      <w:r>
-        <w:t xml:space="preserve"> </w:t>
-      </w:r>
-      <w:r>
-        <w:t xml:space="preserve">the </w:t>
-      </w:r>
-      <w:r>
-        <w:t>react native/ android app and find actionable insights.</w:t>
+      </w:pPr>
+      <w:r>
+        <w:t>- Build the data pipeline to upload, ingest, process and analyze the data from IOT devices.</w:t>
       </w:r>
     </w:p>
     <w:p>
@@ -785,42 +761,21 @@
         <w:spacing w:after="0" w:line="240" w:lineRule="auto"/>
         <w:ind w:left="180" w:right="180"/>
         <w:jc w:val="both"/>
-        <w:rPr>
-          <w:b/>
-        </w:rPr>
-      </w:pPr>
-      <w:r>
-        <w:rPr>
-          <w:b/>
-        </w:rPr>
-        <w:t>-</w:t>
-      </w:r>
-      <w:r>
-        <w:rPr>
-          <w:b/>
-        </w:rPr>
+      </w:pPr>
+      <w:r>
+        <w:rPr>
+          <w:b/>
+        </w:rPr>
+        <w:t xml:space="preserve">- </w:t>
+      </w:r>
+      <w:r>
+        <w:t>Manage</w:t>
+      </w:r>
+      <w:r>
         <w:t xml:space="preserve"> </w:t>
       </w:r>
       <w:r>
-        <w:t xml:space="preserve">Manage infrastructure with Terraform / Vault and deploy </w:t>
-      </w:r>
-      <w:r>
-        <w:t xml:space="preserve">the build </w:t>
-      </w:r>
-      <w:r>
-        <w:t>services in</w:t>
-      </w:r>
-      <w:r>
-        <w:t xml:space="preserve"> the AWS infrastructure</w:t>
-      </w:r>
-      <w:r>
-        <w:t>.</w:t>
-      </w:r>
-      <w:r>
-        <w:rPr>
-          <w:b/>
-        </w:rPr>
-        <w:t xml:space="preserve"> </w:t>
+        <w:t>and deploy infrastructure with Terraform to the build services.</w:t>
       </w:r>
     </w:p>
     <w:p>
@@ -836,19 +791,61 @@
         <w:rPr>
           <w:b/>
         </w:rPr>
-        <w:t xml:space="preserve">React, React Native, </w:t>
-      </w:r>
-      <w:r>
-        <w:rPr>
-          <w:b/>
-        </w:rPr>
-        <w:t>Angular</w:t>
-      </w:r>
-      <w:r>
-        <w:rPr>
-          <w:b/>
-        </w:rPr>
-        <w:t xml:space="preserve"> 2</w:t>
+        <w:t>React</w:t>
+      </w:r>
+      <w:r>
+        <w:rPr>
+          <w:b/>
+        </w:rPr>
+        <w:t xml:space="preserve"> JS</w:t>
+      </w:r>
+      <w:r>
+        <w:rPr>
+          <w:b/>
+        </w:rPr>
+        <w:t xml:space="preserve">, React Native, </w:t>
+      </w:r>
+      <w:r>
+        <w:rPr>
+          <w:b/>
+        </w:rPr>
+        <w:t>Python</w:t>
+      </w:r>
+      <w:r>
+        <w:rPr>
+          <w:b/>
+        </w:rPr>
+        <w:t>,</w:t>
+      </w:r>
+      <w:r>
+        <w:rPr>
+          <w:b/>
+        </w:rPr>
+        <w:t xml:space="preserve"> </w:t>
+      </w:r>
+      <w:r>
+        <w:rPr>
+          <w:b/>
+        </w:rPr>
+        <w:t xml:space="preserve">Databricks, Redis, Kafka, </w:t>
+      </w:r>
+      <w:r>
+        <w:rPr>
+          <w:b/>
+        </w:rPr>
+        <w:t xml:space="preserve">Node </w:t>
+      </w:r>
+      <w:r>
+        <w:rPr>
+          <w:b/>
+        </w:rPr>
+        <w:t xml:space="preserve">JS, AWS, </w:t>
+      </w:r>
+      <w:r>
+        <w:rPr>
+          <w:b/>
+        </w:rPr>
+        <w:t>MySQL</w:t>
       </w:r>
       <w:r>
         <w:rPr>
@@ -860,48 +857,6 @@
         <w:rPr>
           <w:b/>
         </w:rPr>
-        <w:t>Python</w:t>
-      </w:r>
-      <w:r>
-        <w:rPr>
-          <w:b/>
-        </w:rPr>
-        <w:t>,</w:t>
-      </w:r>
-      <w:r>
-        <w:rPr>
-          <w:b/>
-        </w:rPr>
-        <w:t xml:space="preserve"> </w:t>
-      </w:r>
-      <w:r>
-        <w:rPr>
-          <w:b/>
-        </w:rPr>
-        <w:t xml:space="preserve">Node </w:t>
-      </w:r>
-      <w:r>
-        <w:rPr>
-          <w:b/>
-        </w:rPr>
-        <w:t xml:space="preserve">JS, AWS, </w:t>
-      </w:r>
-      <w:r>
-        <w:rPr>
-          <w:b/>
-        </w:rPr>
-        <w:t>MySQL</w:t>
-      </w:r>
-      <w:r>
-        <w:rPr>
-          <w:b/>
-        </w:rPr>
-        <w:t xml:space="preserve">, </w:t>
-      </w:r>
-      <w:r>
-        <w:rPr>
-          <w:b/>
-        </w:rPr>
         <w:t xml:space="preserve">Terraform, </w:t>
       </w:r>
       <w:r>
@@ -920,7 +875,7 @@
         <w:rPr>
           <w:b/>
         </w:rPr>
-        <w:t>, Jenkins, Invision</w:t>
+        <w:t>, Jenkins</w:t>
       </w:r>
     </w:p>
     <w:p>
@@ -1111,43 +1066,22 @@
         <w:t xml:space="preserve"> </w:t>
       </w:r>
       <w:r>
-        <w:t>microservice</w:t>
-      </w:r>
-      <w:r>
-        <w:t xml:space="preserve">s based </w:t>
-      </w:r>
-      <w:r>
-        <w:t>architecture</w:t>
-      </w:r>
-      <w:r>
-        <w:t xml:space="preserve"> </w:t>
+        <w:t xml:space="preserve">a </w:t>
       </w:r>
       <w:r>
         <w:t xml:space="preserve">platform </w:t>
       </w:r>
       <w:r>
-        <w:t xml:space="preserve">which creates </w:t>
-      </w:r>
-      <w:r>
-        <w:t xml:space="preserve">structure for </w:t>
+        <w:t xml:space="preserve">where you can drag and drop widgets to create official </w:t>
       </w:r>
       <w:r>
         <w:t xml:space="preserve">documents </w:t>
       </w:r>
       <w:r>
-        <w:t>like newsletter, employee onboarding document</w:t>
+        <w:t>like newsletter</w:t>
       </w:r>
       <w:r>
         <w:t>s</w:t>
-      </w:r>
-      <w:r>
-        <w:t xml:space="preserve"> etc</w:t>
-      </w:r>
-      <w:r>
-        <w:t>.</w:t>
-      </w:r>
-      <w:r>
-        <w:t xml:space="preserve"> using React JS and Node JS</w:t>
       </w:r>
       <w:r>
         <w:t>.</w:t>
@@ -1202,6 +1136,12 @@
         </w:rPr>
         <w:t>AWS, MongoDB, Git</w:t>
       </w:r>
+      <w:r>
+        <w:rPr>
+          <w:b/>
+        </w:rPr>
+        <w:t>hub</w:t>
+      </w:r>
     </w:p>
     <w:p>
       <w:pPr>
@@ -1371,6 +1311,7 @@
         <w:rPr>
           <w:rFonts w:ascii="Calibri" w:eastAsia="Calibri" w:hAnsi="Calibri" w:cs="Calibri"/>
           <w:color w:val="000000"/>
+          <w:vertAlign w:val="subscript"/>
         </w:rPr>
       </w:pPr>
       <w:r>
@@ -1392,7 +1333,7 @@
           <w:rFonts w:ascii="Calibri" w:eastAsia="Calibri" w:hAnsi="Calibri" w:cs="Calibri"/>
           <w:color w:val="000000"/>
         </w:rPr>
-        <w:t xml:space="preserve">identification and localization in a shopping cart for Walmart to reduce checkout time and eliminate human assistance using AdaBoost algorithm. </w:t>
+        <w:t xml:space="preserve">identification and localization in a shopping cart for Walmart to reduce checkout time </w:t>
       </w:r>
     </w:p>
     <w:p>
@@ -1438,13 +1379,27 @@
         </w:rPr>
         <w:t>GCP</w:t>
       </w:r>
-      <w:bookmarkStart w:id="0" w:name="_gjdgxs" w:colFirst="0" w:colLast="0"/>
-      <w:bookmarkEnd w:id="0"/>
+      <w:bookmarkStart w:id="1" w:name="_gjdgxs" w:colFirst="0" w:colLast="0"/>
+      <w:bookmarkEnd w:id="1"/>
       <w:r>
         <w:rPr>
           <w:b/>
         </w:rPr>
         <w:t>, Twilio</w:t>
+      </w:r>
+      <w:r>
+        <w:rPr>
+          <w:b/>
+        </w:rPr>
+        <w:t xml:space="preserve">, </w:t>
+      </w:r>
+      <w:r>
+        <w:rPr>
+          <w:rFonts w:ascii="Calibri" w:eastAsia="Calibri" w:hAnsi="Calibri" w:cs="Calibri"/>
+          <w:b/>
+          <w:color w:val="000000"/>
+        </w:rPr>
+        <w:t>AdaBoost algorithm</w:t>
       </w:r>
     </w:p>
     <w:p>
@@ -1518,7 +1473,7 @@
               </wp:anchor>
             </w:drawing>
           </mc:Choice>
-          <mc:Fallback xmlns:w16se="http://schemas.microsoft.com/office/word/2015/wordml/symex" xmlns:w16="http://schemas.microsoft.com/office/word/2018/wordml" xmlns:w16cid="http://schemas.microsoft.com/office/word/2016/wordml/cid" xmlns:w16cex="http://schemas.microsoft.com/office/word/2018/wordml/cex" xmlns:am3d="http://schemas.microsoft.com/office/drawing/2017/model3d" xmlns:aink="http://schemas.microsoft.com/office/drawing/2016/ink" xmlns:cx8="http://schemas.microsoft.com/office/drawing/2016/5/14/chartex" xmlns:cx7="http://schemas.microsoft.com/office/drawing/2016/5/13/chartex" xmlns:cx6="http://schemas.microsoft.com/office/drawing/2016/5/12/chartex" xmlns:cx5="http://schemas.microsoft.com/office/drawing/2016/5/11/chartex" xmlns:cx4="http://schemas.microsoft.com/office/drawing/2016/5/10/chartex" xmlns:cx3="http://schemas.microsoft.com/office/drawing/2016/5/9/chartex" xmlns:cx2="http://schemas.microsoft.com/office/drawing/2015/10/21/chartex" xmlns:cx1="http://schemas.microsoft.com/office/drawing/2015/9/8/chartex" xmlns:cx="http://schemas.microsoft.com/office/drawing/2014/chartex">
+          <mc:Fallback xmlns:cx="http://schemas.microsoft.com/office/drawing/2014/chartex" xmlns:cx1="http://schemas.microsoft.com/office/drawing/2015/9/8/chartex" xmlns:cx2="http://schemas.microsoft.com/office/drawing/2015/10/21/chartex" xmlns:cx3="http://schemas.microsoft.com/office/drawing/2016/5/9/chartex" xmlns:cx4="http://schemas.microsoft.com/office/drawing/2016/5/10/chartex" xmlns:cx5="http://schemas.microsoft.com/office/drawing/2016/5/11/chartex" xmlns:cx6="http://schemas.microsoft.com/office/drawing/2016/5/12/chartex" xmlns:cx7="http://schemas.microsoft.com/office/drawing/2016/5/13/chartex" xmlns:cx8="http://schemas.microsoft.com/office/drawing/2016/5/14/chartex" xmlns:aink="http://schemas.microsoft.com/office/drawing/2016/ink" xmlns:am3d="http://schemas.microsoft.com/office/drawing/2017/model3d" xmlns:w16cex="http://schemas.microsoft.com/office/word/2018/wordml/cex" xmlns:w16cid="http://schemas.microsoft.com/office/word/2016/wordml/cid" xmlns:w16="http://schemas.microsoft.com/office/word/2018/wordml" xmlns:w16se="http://schemas.microsoft.com/office/word/2015/wordml/symex">
             <w:pict>
               <v:line w14:anchorId="0C64421C" id="Straight Connector 4" o:spid="_x0000_s1026" style="position:absolute;z-index:251663360;visibility:visible;mso-wrap-style:square;mso-wrap-distance-left:9pt;mso-wrap-distance-top:0;mso-wrap-distance-right:9pt;mso-wrap-distance-bottom:0;mso-position-horizontal:absolute;mso-position-horizontal-relative:margin;mso-position-vertical:absolute;mso-position-vertical-relative:text" from="0,12.55pt" to="531pt,12.55pt" o:gfxdata="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" strokecolor="black [3200]" strokeweight=".5pt">
                 <v:stroke joinstyle="miter"/>
@@ -1550,6 +1505,15 @@
           <w:rFonts w:eastAsia="Calibri" w:cs="Calibri"/>
           <w:b/>
           <w:color w:val="000000"/>
+          <w:sz w:val="20"/>
+        </w:rPr>
+        <w:t xml:space="preserve">AND PERSONAL </w:t>
+      </w:r>
+      <w:r>
+        <w:rPr>
+          <w:rFonts w:eastAsia="Calibri" w:cs="Calibri"/>
+          <w:b/>
+          <w:color w:val="000000"/>
         </w:rPr>
         <w:t>P</w:t>
       </w:r>
@@ -1576,20 +1540,23 @@
         <w:rPr>
           <w:b/>
         </w:rPr>
-        <w:t xml:space="preserve">External client facing </w:t>
-      </w:r>
-      <w:r>
-        <w:rPr>
-          <w:b/>
-        </w:rPr>
-        <w:t xml:space="preserve">platform and </w:t>
-      </w:r>
-      <w:r>
-        <w:rPr>
-          <w:b/>
-        </w:rPr>
-        <w:t>dashboards: StrongArm Technologies</w:t>
-      </w:r>
+        <w:t>An online game to</w:t>
+      </w:r>
+      <w:r>
+        <w:rPr>
+          <w:b/>
+        </w:rPr>
+        <w:t xml:space="preserve"> kill moving viruses: Passion Project </w:t>
+      </w:r>
+      <w:hyperlink r:id="rId10" w:history="1">
+        <w:r>
+          <w:rPr>
+            <w:rStyle w:val="Hyperlink"/>
+            <w:b/>
+          </w:rPr>
+          <w:t>Play here</w:t>
+        </w:r>
+      </w:hyperlink>
       <w:r>
         <w:rPr>
           <w:b/>
@@ -1607,7 +1574,12 @@
           <w:b/>
         </w:rPr>
         <w:tab/>
-        <w:t xml:space="preserve">          </w:t>
+      </w:r>
+      <w:r>
+        <w:rPr>
+          <w:b/>
+        </w:rPr>
+        <w:tab/>
       </w:r>
       <w:r>
         <w:rPr>
@@ -1620,7 +1592,7 @@
         <w:rPr>
           <w:b/>
         </w:rPr>
-        <w:t>Present</w:t>
+        <w:t>Current</w:t>
       </w:r>
     </w:p>
     <w:p>
@@ -1637,28 +1609,8 @@
         <w:jc w:val="both"/>
       </w:pPr>
       <w:r>
-        <w:t>Built</w:t>
-      </w:r>
-      <w:r>
-        <w:t xml:space="preserve"> a</w:t>
-      </w:r>
-      <w:r>
-        <w:t>n athlete roster management platform for c</w:t>
-      </w:r>
-      <w:r>
-        <w:t>lients to manage their roster using</w:t>
-      </w:r>
-      <w:r>
-        <w:t xml:space="preserve"> microservice architecture. </w:t>
-      </w:r>
-      <w:hyperlink r:id="rId11" w:history="1">
-        <w:r>
-          <w:rPr>
-            <w:rStyle w:val="Hyperlink"/>
-          </w:rPr>
-          <w:t>DEMO</w:t>
-        </w:r>
-      </w:hyperlink>
+        <w:t xml:space="preserve"> An online game to kill moving viruses and compete against friends on leaderboard.</w:t>
+      </w:r>
     </w:p>
     <w:p>
       <w:pPr>
@@ -1674,16 +1626,104 @@
         <w:jc w:val="both"/>
       </w:pPr>
       <w:r>
-        <w:t xml:space="preserve">Created and deployed a dashboard for client onboarding and for potential clients and investors to showcase proactive insights and real time feedback to improve engagement of industrial athletes - </w:t>
-      </w:r>
-      <w:hyperlink r:id="rId12" w:history="1">
-        <w:r>
-          <w:rPr>
-            <w:rStyle w:val="Hyperlink"/>
-          </w:rPr>
-          <w:t>DEMO</w:t>
-        </w:r>
-      </w:hyperlink>
+        <w:rPr>
+          <w:b/>
+        </w:rPr>
+        <w:t>Tools Used:</w:t>
+      </w:r>
+      <w:r>
+        <w:t xml:space="preserve"> React, Redux, Typescript, </w:t>
+      </w:r>
+      <w:r>
+        <w:t xml:space="preserve">P5 </w:t>
+      </w:r>
+      <w:r>
+        <w:t>JS, Python, AWS</w:t>
+      </w:r>
+    </w:p>
+    <w:p>
+      <w:pPr>
+        <w:spacing w:after="0" w:line="240" w:lineRule="auto"/>
+        <w:ind w:right="180"/>
+        <w:jc w:val="both"/>
+        <w:rPr>
+          <w:b/>
+          <w:sz w:val="10"/>
+          <w:szCs w:val="10"/>
+        </w:rPr>
+      </w:pPr>
+    </w:p>
+    <w:p>
+      <w:pPr>
+        <w:spacing w:after="0" w:line="240" w:lineRule="auto"/>
+        <w:ind w:right="180"/>
+        <w:jc w:val="both"/>
+        <w:rPr>
+          <w:b/>
+        </w:rPr>
+      </w:pPr>
+      <w:r>
+        <w:rPr>
+          <w:b/>
+        </w:rPr>
+        <w:t xml:space="preserve">External client facing </w:t>
+      </w:r>
+      <w:r>
+        <w:rPr>
+          <w:b/>
+        </w:rPr>
+        <w:t>platform</w:t>
+      </w:r>
+      <w:r>
+        <w:rPr>
+          <w:b/>
+        </w:rPr>
+        <w:t>s</w:t>
+      </w:r>
+      <w:r>
+        <w:rPr>
+          <w:b/>
+        </w:rPr>
+        <w:t xml:space="preserve"> and </w:t>
+      </w:r>
+      <w:r>
+        <w:rPr>
+          <w:b/>
+        </w:rPr>
+        <w:t>dashboards: StrongArm Technologies</w:t>
+      </w:r>
+      <w:r>
+        <w:rPr>
+          <w:b/>
+        </w:rPr>
+        <w:tab/>
+      </w:r>
+      <w:r>
+        <w:rPr>
+          <w:b/>
+        </w:rPr>
+        <w:tab/>
+      </w:r>
+      <w:r>
+        <w:rPr>
+          <w:b/>
+        </w:rPr>
+        <w:tab/>
+        <w:t xml:space="preserve">          </w:t>
+      </w:r>
+      <w:r>
+        <w:rPr>
+          <w:b/>
+        </w:rPr>
+        <w:tab/>
+        <w:t xml:space="preserve">           </w:t>
+      </w:r>
+      <w:r>
+        <w:rPr>
+          <w:b/>
+        </w:rPr>
+        <w:t>Current</w:t>
+      </w:r>
     </w:p>
     <w:p>
       <w:pPr>
@@ -1699,100 +1739,28 @@
         <w:jc w:val="both"/>
       </w:pPr>
       <w:r>
-        <w:rPr>
-          <w:b/>
-        </w:rPr>
-        <w:t>Tools Used:</w:t>
-      </w:r>
-      <w:r>
-        <w:t xml:space="preserve"> </w:t>
-      </w:r>
-      <w:r>
-        <w:t xml:space="preserve">React, Redux, </w:t>
-      </w:r>
-      <w:r>
-        <w:t>Angular 2, Typescript, Highchart JS, Python</w:t>
-      </w:r>
-      <w:r>
-        <w:t>, AWS</w:t>
-      </w:r>
-    </w:p>
-    <w:p>
-      <w:pPr>
-        <w:spacing w:after="0" w:line="240" w:lineRule="auto"/>
-        <w:ind w:right="180"/>
-        <w:jc w:val="both"/>
-        <w:rPr>
-          <w:b/>
-          <w:sz w:val="10"/>
-          <w:szCs w:val="10"/>
-        </w:rPr>
-      </w:pPr>
-    </w:p>
-    <w:p>
-      <w:pPr>
-        <w:spacing w:after="0" w:line="240" w:lineRule="auto"/>
-        <w:ind w:right="180"/>
-        <w:jc w:val="both"/>
-        <w:rPr>
-          <w:b/>
-        </w:rPr>
-      </w:pPr>
-      <w:r>
-        <w:rPr>
-          <w:b/>
-        </w:rPr>
-        <w:t>On Dock engagement for Industrial Athletes, StrongArm Technologies</w:t>
-      </w:r>
-      <w:r>
-        <w:rPr>
-          <w:b/>
-        </w:rPr>
-        <w:tab/>
-      </w:r>
-      <w:r>
-        <w:rPr>
-          <w:b/>
-        </w:rPr>
-        <w:tab/>
-      </w:r>
-      <w:r>
-        <w:rPr>
-          <w:b/>
-        </w:rPr>
-        <w:tab/>
-      </w:r>
-      <w:r>
-        <w:rPr>
-          <w:b/>
-        </w:rPr>
-        <w:tab/>
-        <w:t xml:space="preserve">   </w:t>
-      </w:r>
-      <w:r>
-        <w:rPr>
-          <w:b/>
-        </w:rPr>
-        <w:t xml:space="preserve"> Mar 20</w:t>
-      </w:r>
-      <w:r>
-        <w:rPr>
-          <w:b/>
-        </w:rPr>
-        <w:t>1</w:t>
-      </w:r>
-      <w:r>
-        <w:rPr>
-          <w:b/>
-        </w:rPr>
-        <w:t xml:space="preserve">8 – </w:t>
-      </w:r>
-      <w:r>
-        <w:rPr>
-          <w:b/>
-        </w:rPr>
-        <w:t>Current</w:t>
-      </w:r>
+        <w:t>Built</w:t>
+      </w:r>
+      <w:r>
+        <w:t xml:space="preserve"> a</w:t>
+      </w:r>
+      <w:r>
+        <w:t>n athlete roster management platform for c</w:t>
+      </w:r>
+      <w:r>
+        <w:t>lients to manage their roster using</w:t>
+      </w:r>
+      <w:r>
+        <w:t xml:space="preserve"> microservice architecture. </w:t>
+      </w:r>
+      <w:hyperlink r:id="rId11" w:history="1">
+        <w:r>
+          <w:rPr>
+            <w:rStyle w:val="Hyperlink"/>
+          </w:rPr>
+          <w:t>DEMO</w:t>
+        </w:r>
+      </w:hyperlink>
     </w:p>
     <w:p>
       <w:pPr>
@@ -1808,46 +1776,22 @@
         <w:jc w:val="both"/>
       </w:pPr>
       <w:r>
-        <w:t>Front-end and Back-end</w:t>
-      </w:r>
-      <w:r>
-        <w:t xml:space="preserve"> </w:t>
-      </w:r>
-      <w:r>
-        <w:t xml:space="preserve">services </w:t>
-      </w:r>
-      <w:r>
-        <w:t>for Industrial Athletes</w:t>
-      </w:r>
-      <w:r>
-        <w:t xml:space="preserve"> </w:t>
-      </w:r>
-      <w:r>
-        <w:t xml:space="preserve">to engage with the smart Dock to use FUSE </w:t>
-      </w:r>
-      <w:r>
-        <w:t>Risk management platform</w:t>
-      </w:r>
-      <w:r>
-        <w:t>. H</w:t>
-      </w:r>
-      <w:r>
-        <w:t xml:space="preserve">elps them to understand </w:t>
-      </w:r>
-      <w:r>
-        <w:t>and increa</w:t>
-      </w:r>
-      <w:r>
-        <w:t>se knowledge on how to be safe i</w:t>
-      </w:r>
-      <w:bookmarkStart w:id="1" w:name="_GoBack"/>
-      <w:bookmarkEnd w:id="1"/>
-      <w:r>
-        <w:t>n working environment</w:t>
-      </w:r>
-      <w:r>
-        <w:t>.</w:t>
-      </w:r>
+        <w:t xml:space="preserve">Created and deployed a dashboard for client onboarding and for potential clients and investors to showcase proactive insights and </w:t>
+      </w:r>
+      <w:r>
+        <w:t>real-time</w:t>
+      </w:r>
+      <w:r>
+        <w:t xml:space="preserve"> feedback to improve engagement of industrial athletes - </w:t>
+      </w:r>
+      <w:hyperlink r:id="rId12" w:history="1">
+        <w:r>
+          <w:rPr>
+            <w:rStyle w:val="Hyperlink"/>
+          </w:rPr>
+          <w:t>DEMO</w:t>
+        </w:r>
+      </w:hyperlink>
     </w:p>
     <w:p>
       <w:pPr>
@@ -1869,16 +1813,93 @@
         <w:t>Tools Used:</w:t>
       </w:r>
       <w:r>
-        <w:rPr>
-          <w:b/>
-        </w:rPr>
         <w:t xml:space="preserve"> </w:t>
       </w:r>
       <w:r>
-        <w:t>React Native, Python, React JS, Typescript, Android</w:t>
-      </w:r>
-      <w:r>
-        <w:t>, UXCam</w:t>
+        <w:t xml:space="preserve">React, Redux, </w:t>
+      </w:r>
+      <w:r>
+        <w:t>Angular 2, Typescript, Highchart JS, Python</w:t>
+      </w:r>
+      <w:r>
+        <w:t>, AWS</w:t>
+      </w:r>
+    </w:p>
+    <w:p>
+      <w:pPr>
+        <w:spacing w:after="0" w:line="240" w:lineRule="auto"/>
+        <w:ind w:right="180"/>
+        <w:jc w:val="both"/>
+        <w:rPr>
+          <w:b/>
+          <w:sz w:val="10"/>
+          <w:szCs w:val="10"/>
+        </w:rPr>
+      </w:pPr>
+    </w:p>
+    <w:p>
+      <w:pPr>
+        <w:spacing w:after="0" w:line="240" w:lineRule="auto"/>
+        <w:ind w:right="180"/>
+        <w:jc w:val="both"/>
+        <w:rPr>
+          <w:b/>
+        </w:rPr>
+      </w:pPr>
+      <w:r>
+        <w:rPr>
+          <w:b/>
+        </w:rPr>
+        <w:t>On Dock engagement for Industrial Athletes, StrongArm Technologies</w:t>
+      </w:r>
+      <w:r>
+        <w:rPr>
+          <w:b/>
+        </w:rPr>
+        <w:tab/>
+      </w:r>
+      <w:r>
+        <w:rPr>
+          <w:b/>
+        </w:rPr>
+        <w:tab/>
+      </w:r>
+      <w:r>
+        <w:rPr>
+          <w:b/>
+        </w:rPr>
+        <w:tab/>
+      </w:r>
+      <w:r>
+        <w:rPr>
+          <w:b/>
+        </w:rPr>
+        <w:tab/>
+        <w:t xml:space="preserve">   </w:t>
+      </w:r>
+      <w:r>
+        <w:rPr>
+          <w:b/>
+        </w:rPr>
+        <w:t>Mar 20</w:t>
+      </w:r>
+      <w:r>
+        <w:rPr>
+          <w:b/>
+        </w:rPr>
+        <w:t>1</w:t>
+      </w:r>
+      <w:r>
+        <w:rPr>
+          <w:b/>
+        </w:rPr>
+        <w:t xml:space="preserve">8 – </w:t>
+      </w:r>
+      <w:r>
+        <w:rPr>
+          <w:b/>
+        </w:rPr>
+        <w:t>Jan 2020</w:t>
       </w:r>
     </w:p>
     <w:p>
@@ -1893,64 +1914,45 @@
         <w:spacing w:after="0" w:line="240" w:lineRule="auto"/>
         <w:ind w:left="180" w:right="180"/>
         <w:jc w:val="both"/>
-        <w:rPr>
-          <w:sz w:val="10"/>
-          <w:szCs w:val="10"/>
-        </w:rPr>
-      </w:pPr>
-    </w:p>
-    <w:p>
-      <w:pPr>
-        <w:spacing w:after="0" w:line="240" w:lineRule="auto"/>
-        <w:ind w:right="180"/>
-        <w:jc w:val="both"/>
-        <w:rPr>
-          <w:b/>
-        </w:rPr>
-      </w:pPr>
-      <w:r>
-        <w:rPr>
-          <w:b/>
-        </w:rPr>
-        <w:t>Infrastructure as a Code and CI/CD Pipeline: StrongArm Technologies</w:t>
-      </w:r>
-      <w:r>
-        <w:rPr>
-          <w:b/>
-        </w:rPr>
-        <w:tab/>
-        <w:t xml:space="preserve">    </w:t>
-      </w:r>
-      <w:r>
-        <w:rPr>
-          <w:b/>
-        </w:rPr>
-        <w:tab/>
-      </w:r>
-      <w:r>
-        <w:rPr>
-          <w:b/>
-        </w:rPr>
-        <w:tab/>
-        <w:t xml:space="preserve">                   May </w:t>
-      </w:r>
-      <w:r>
-        <w:rPr>
-          <w:b/>
-        </w:rPr>
-        <w:t>20</w:t>
-      </w:r>
-      <w:r>
-        <w:rPr>
-          <w:b/>
-        </w:rPr>
-        <w:t xml:space="preserve">19 - </w:t>
-      </w:r>
-      <w:r>
-        <w:rPr>
-          <w:b/>
-        </w:rPr>
-        <w:t>Current</w:t>
+      </w:pPr>
+      <w:r>
+        <w:t>Front-end and Back-end</w:t>
+      </w:r>
+      <w:r>
+        <w:t xml:space="preserve"> </w:t>
+      </w:r>
+      <w:r>
+        <w:t xml:space="preserve">services </w:t>
+      </w:r>
+      <w:r>
+        <w:t>for Industrial Athletes</w:t>
+      </w:r>
+      <w:r>
+        <w:t xml:space="preserve"> </w:t>
+      </w:r>
+      <w:r>
+        <w:t xml:space="preserve">to engage with the smart Dock to use FUSE </w:t>
+      </w:r>
+      <w:r>
+        <w:t>Risk management platform</w:t>
+      </w:r>
+      <w:r>
+        <w:t>. H</w:t>
+      </w:r>
+      <w:r>
+        <w:t xml:space="preserve">elps them to understand </w:t>
+      </w:r>
+      <w:r>
+        <w:t>and increa</w:t>
+      </w:r>
+      <w:r>
+        <w:t>se knowledge on how to be safe i</w:t>
+      </w:r>
+      <w:r>
+        <w:t>n working environment</w:t>
+      </w:r>
+      <w:r>
+        <w:t>.</w:t>
       </w:r>
     </w:p>
     <w:p>
@@ -1967,43 +1969,22 @@
         <w:jc w:val="both"/>
       </w:pPr>
       <w:r>
-        <w:t>W</w:t>
-      </w:r>
-      <w:r>
-        <w:t xml:space="preserve">rite </w:t>
-      </w:r>
-      <w:r>
-        <w:t xml:space="preserve">terraform </w:t>
-      </w:r>
-      <w:r>
-        <w:t xml:space="preserve">code to </w:t>
-      </w:r>
-      <w:r>
-        <w:t xml:space="preserve">create, </w:t>
-      </w:r>
-      <w:r>
-        <w:t>deploy</w:t>
-      </w:r>
-      <w:r>
-        <w:t xml:space="preserve"> &amp; </w:t>
-      </w:r>
-      <w:r>
-        <w:t xml:space="preserve">destroy </w:t>
-      </w:r>
-      <w:r>
-        <w:t xml:space="preserve">AWS </w:t>
-      </w:r>
-      <w:r>
-        <w:t xml:space="preserve">infrastructure and </w:t>
-      </w:r>
-      <w:r>
-        <w:t xml:space="preserve">also </w:t>
-      </w:r>
-      <w:r>
-        <w:t>b</w:t>
-      </w:r>
-      <w:r>
-        <w:t xml:space="preserve">uild Jenkins Pipeline. </w:t>
+        <w:rPr>
+          <w:b/>
+        </w:rPr>
+        <w:t>Tools Used:</w:t>
+      </w:r>
+      <w:r>
+        <w:rPr>
+          <w:b/>
+        </w:rPr>
+        <w:t xml:space="preserve"> </w:t>
+      </w:r>
+      <w:r>
+        <w:t>React Native, Python, React JS, Typescript, Android</w:t>
+      </w:r>
+      <w:r>
+        <w:t>, UXCam</w:t>
       </w:r>
     </w:p>
     <w:p>
@@ -2018,6 +1999,143 @@
         <w:spacing w:after="0" w:line="240" w:lineRule="auto"/>
         <w:ind w:left="180" w:right="180"/>
         <w:jc w:val="both"/>
+        <w:rPr>
+          <w:sz w:val="10"/>
+          <w:szCs w:val="10"/>
+        </w:rPr>
+      </w:pPr>
+    </w:p>
+    <w:p>
+      <w:pPr>
+        <w:spacing w:after="0" w:line="240" w:lineRule="auto"/>
+        <w:ind w:right="180"/>
+        <w:jc w:val="both"/>
+        <w:rPr>
+          <w:b/>
+        </w:rPr>
+      </w:pPr>
+      <w:r>
+        <w:rPr>
+          <w:b/>
+        </w:rPr>
+        <w:t>Infrastructure as a Code and CI/CD Pipeline: StrongArm Techno</w:t>
+      </w:r>
+      <w:r>
+        <w:rPr>
+          <w:b/>
+        </w:rPr>
+        <w:t>logies</w:t>
+      </w:r>
+      <w:r>
+        <w:rPr>
+          <w:b/>
+        </w:rPr>
+        <w:tab/>
+        <w:t xml:space="preserve">    </w:t>
+      </w:r>
+      <w:r>
+        <w:rPr>
+          <w:b/>
+        </w:rPr>
+        <w:tab/>
+      </w:r>
+      <w:r>
+        <w:rPr>
+          <w:b/>
+        </w:rPr>
+        <w:tab/>
+        <w:t xml:space="preserve">                   </w:t>
+      </w:r>
+      <w:r>
+        <w:rPr>
+          <w:b/>
+        </w:rPr>
+        <w:t xml:space="preserve">May </w:t>
+      </w:r>
+      <w:r>
+        <w:rPr>
+          <w:b/>
+        </w:rPr>
+        <w:t>20</w:t>
+      </w:r>
+      <w:r>
+        <w:rPr>
+          <w:b/>
+        </w:rPr>
+        <w:t xml:space="preserve">19 - </w:t>
+      </w:r>
+      <w:r>
+        <w:rPr>
+          <w:b/>
+        </w:rPr>
+        <w:t>Current</w:t>
+      </w:r>
+    </w:p>
+    <w:p>
+      <w:pPr>
+        <w:pBdr>
+          <w:top w:val="nil"/>
+          <w:left w:val="nil"/>
+          <w:bottom w:val="nil"/>
+          <w:right w:val="nil"/>
+          <w:between w:val="nil"/>
+        </w:pBdr>
+        <w:spacing w:after="0" w:line="240" w:lineRule="auto"/>
+        <w:ind w:left="180" w:right="180"/>
+        <w:jc w:val="both"/>
+      </w:pPr>
+      <w:r>
+        <w:t>W</w:t>
+      </w:r>
+      <w:r>
+        <w:t xml:space="preserve">rite </w:t>
+      </w:r>
+      <w:r>
+        <w:t xml:space="preserve">terraform </w:t>
+      </w:r>
+      <w:r>
+        <w:t xml:space="preserve">code to </w:t>
+      </w:r>
+      <w:r>
+        <w:t xml:space="preserve">create, </w:t>
+      </w:r>
+      <w:r>
+        <w:t>deploy</w:t>
+      </w:r>
+      <w:r>
+        <w:t xml:space="preserve"> </w:t>
+      </w:r>
+      <w:r>
+        <w:t xml:space="preserve">AWS </w:t>
+      </w:r>
+      <w:r>
+        <w:t xml:space="preserve">infrastructure and </w:t>
+      </w:r>
+      <w:r>
+        <w:t xml:space="preserve">also </w:t>
+      </w:r>
+      <w:r>
+        <w:t>b</w:t>
+      </w:r>
+      <w:r>
+        <w:t>uild Jenkins Pipeline</w:t>
+      </w:r>
+      <w:r>
+        <w:t xml:space="preserve"> and create data pipeline.</w:t>
+      </w:r>
+    </w:p>
+    <w:p>
+      <w:pPr>
+        <w:pBdr>
+          <w:top w:val="nil"/>
+          <w:left w:val="nil"/>
+          <w:bottom w:val="nil"/>
+          <w:right w:val="nil"/>
+          <w:between w:val="nil"/>
+        </w:pBdr>
+        <w:spacing w:after="0" w:line="240" w:lineRule="auto"/>
+        <w:ind w:left="180" w:right="180"/>
+        <w:jc w:val="both"/>
       </w:pPr>
       <w:r>
         <w:rPr>
@@ -2032,7 +2150,13 @@
         <w:t xml:space="preserve"> </w:t>
       </w:r>
       <w:r>
-        <w:t xml:space="preserve">Python, Terraform, </w:t>
+        <w:t xml:space="preserve">Python, </w:t>
+      </w:r>
+      <w:r>
+        <w:t xml:space="preserve">Databricks, </w:t>
+      </w:r>
+      <w:r>
+        <w:t xml:space="preserve">Terraform, </w:t>
       </w:r>
       <w:r>
         <w:t xml:space="preserve">Vault, </w:t>
@@ -2265,9 +2389,6 @@
       <w:r>
         <w:t>Python</w:t>
       </w:r>
-      <w:r>
-        <w:t xml:space="preserve"> - LINK</w:t>
-      </w:r>
     </w:p>
     <w:p>
       <w:pPr>
@@ -2332,7 +2453,14 @@
             <w:rStyle w:val="Hyperlink"/>
             <w:b/>
           </w:rPr>
-          <w:t>DEMO</w:t>
+          <w:t>DEM</w:t>
+        </w:r>
+        <w:r>
+          <w:rPr>
+            <w:rStyle w:val="Hyperlink"/>
+            <w:b/>
+          </w:rPr>
+          <w:t>O</w:t>
         </w:r>
       </w:hyperlink>
       <w:r>
@@ -2543,7 +2671,7 @@
               </wp:anchor>
             </w:drawing>
           </mc:Choice>
-          <mc:Fallback xmlns:w16se="http://schemas.microsoft.com/office/word/2015/wordml/symex" xmlns:w16="http://schemas.microsoft.com/office/word/2018/wordml" xmlns:w16cid="http://schemas.microsoft.com/office/word/2016/wordml/cid" xmlns:w16cex="http://schemas.microsoft.com/office/word/2018/wordml/cex" xmlns:am3d="http://schemas.microsoft.com/office/drawing/2017/model3d" xmlns:aink="http://schemas.microsoft.com/office/drawing/2016/ink" xmlns:cx8="http://schemas.microsoft.com/office/drawing/2016/5/14/chartex" xmlns:cx7="http://schemas.microsoft.com/office/drawing/2016/5/13/chartex" xmlns:cx6="http://schemas.microsoft.com/office/drawing/2016/5/12/chartex" xmlns:cx5="http://schemas.microsoft.com/office/drawing/2016/5/11/chartex" xmlns:cx4="http://schemas.microsoft.com/office/drawing/2016/5/10/chartex" xmlns:cx3="http://schemas.microsoft.com/office/drawing/2016/5/9/chartex" xmlns:cx2="http://schemas.microsoft.com/office/drawing/2015/10/21/chartex" xmlns:cx1="http://schemas.microsoft.com/office/drawing/2015/9/8/chartex" xmlns:cx="http://schemas.microsoft.com/office/drawing/2014/chartex">
+          <mc:Fallback xmlns:cx="http://schemas.microsoft.com/office/drawing/2014/chartex" xmlns:cx1="http://schemas.microsoft.com/office/drawing/2015/9/8/chartex" xmlns:cx2="http://schemas.microsoft.com/office/drawing/2015/10/21/chartex" xmlns:cx3="http://schemas.microsoft.com/office/drawing/2016/5/9/chartex" xmlns:cx4="http://schemas.microsoft.com/office/drawing/2016/5/10/chartex" xmlns:cx5="http://schemas.microsoft.com/office/drawing/2016/5/11/chartex" xmlns:cx6="http://schemas.microsoft.com/office/drawing/2016/5/12/chartex" xmlns:cx7="http://schemas.microsoft.com/office/drawing/2016/5/13/chartex" xmlns:cx8="http://schemas.microsoft.com/office/drawing/2016/5/14/chartex" xmlns:aink="http://schemas.microsoft.com/office/drawing/2016/ink" xmlns:am3d="http://schemas.microsoft.com/office/drawing/2017/model3d" xmlns:w16cex="http://schemas.microsoft.com/office/word/2018/wordml/cex" xmlns:w16cid="http://schemas.microsoft.com/office/word/2016/wordml/cid" xmlns:w16="http://schemas.microsoft.com/office/word/2018/wordml" xmlns:w16se="http://schemas.microsoft.com/office/word/2015/wordml/symex">
             <w:pict>
               <v:line w14:anchorId="706DF443" id="Straight Connector 7" o:spid="_x0000_s1026" style="position:absolute;z-index:251668480;visibility:visible;mso-wrap-style:square;mso-wrap-distance-left:9pt;mso-wrap-distance-top:0;mso-wrap-distance-right:9pt;mso-wrap-distance-bottom:0;mso-position-horizontal:absolute;mso-position-horizontal-relative:text;mso-position-vertical:absolute;mso-position-vertical-relative:text" from=".5pt,12.85pt" to="531.5pt,12.85pt" o:gfxdata="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" strokecolor="black [3200]" strokeweight=".5pt">
                 <v:stroke joinstyle="miter"/>
@@ -2572,7 +2700,9 @@
         <w:ind w:right="180"/>
         <w:jc w:val="both"/>
         <w:rPr>
-          <w:b/>
+          <w:rFonts w:ascii="Calibri" w:eastAsia="Calibri" w:hAnsi="Calibri" w:cs="Calibri"/>
+          <w:b/>
+          <w:color w:val="000000"/>
         </w:rPr>
       </w:pPr>
       <w:r>
@@ -2707,34 +2837,6 @@
           <w:color w:val="000000"/>
         </w:rPr>
         <w:t>Dec 2016</w:t>
-      </w:r>
-    </w:p>
-    <w:p>
-      <w:pPr>
-        <w:spacing w:after="0" w:line="240" w:lineRule="auto"/>
-        <w:ind w:right="-610"/>
-        <w:jc w:val="both"/>
-        <w:rPr>
-          <w:rFonts w:ascii="Calibri" w:eastAsia="Calibri" w:hAnsi="Calibri" w:cs="Calibri"/>
-          <w:b/>
-          <w:color w:val="000000"/>
-        </w:rPr>
-      </w:pPr>
-      <w:r>
-        <w:rPr>
-          <w:rFonts w:ascii="Calibri" w:eastAsia="Calibri" w:hAnsi="Calibri" w:cs="Calibri"/>
-          <w:b/>
-          <w:color w:val="000000"/>
-        </w:rPr>
-        <w:t xml:space="preserve">   M.S. in Computer Engineering </w:t>
-      </w:r>
-      <w:r>
-        <w:rPr>
-          <w:rFonts w:ascii="Calibri" w:eastAsia="Calibri" w:hAnsi="Calibri" w:cs="Calibri"/>
-          <w:b/>
-          <w:color w:val="000000"/>
-        </w:rPr>
-        <w:tab/>
       </w:r>
     </w:p>
     <w:p>
@@ -2743,82 +2845,26 @@
         <w:ind w:left="270" w:hanging="270"/>
         <w:jc w:val="both"/>
         <w:rPr>
-          <w:b/>
-        </w:rPr>
-      </w:pPr>
-      <w:r>
-        <w:rPr>
-          <w:rFonts w:ascii="Calibri" w:eastAsia="Calibri" w:hAnsi="Calibri" w:cs="Calibri"/>
-          <w:color w:val="000000"/>
-        </w:rPr>
-        <w:t xml:space="preserve">   - Analyzed </w:t>
-      </w:r>
-      <w:r>
-        <w:rPr>
-          <w:rFonts w:ascii="Calibri" w:eastAsia="Calibri" w:hAnsi="Calibri" w:cs="Calibri"/>
-          <w:color w:val="000000"/>
-        </w:rPr>
-        <w:t xml:space="preserve">the factors deciding tip of passengers for NYC yellow cab drivers </w:t>
-      </w:r>
-      <w:r>
-        <w:rPr>
-          <w:rFonts w:ascii="Calibri" w:eastAsia="Calibri" w:hAnsi="Calibri" w:cs="Calibri"/>
-          <w:color w:val="000000"/>
-        </w:rPr>
-        <w:t>for</w:t>
-      </w:r>
-      <w:r>
-        <w:rPr>
-          <w:rFonts w:ascii="Calibri" w:eastAsia="Calibri" w:hAnsi="Calibri" w:cs="Calibri"/>
-          <w:color w:val="000000"/>
-        </w:rPr>
-        <w:t xml:space="preserve"> the year 2014 and visualized the data on </w:t>
-      </w:r>
-      <w:r>
-        <w:rPr>
-          <w:rFonts w:ascii="Calibri" w:eastAsia="Calibri" w:hAnsi="Calibri" w:cs="Calibri"/>
-          <w:color w:val="000000"/>
-        </w:rPr>
-        <w:t>M</w:t>
-      </w:r>
-      <w:r>
-        <w:rPr>
-          <w:rFonts w:ascii="Calibri" w:eastAsia="Calibri" w:hAnsi="Calibri" w:cs="Calibri"/>
-          <w:color w:val="000000"/>
-        </w:rPr>
-        <w:t xml:space="preserve">apbox JS. </w:t>
-      </w:r>
-      <w:r>
-        <w:rPr>
-          <w:rFonts w:eastAsia="Calibri" w:cstheme="minorHAnsi"/>
-          <w:b/>
-          <w:color w:val="000000"/>
-        </w:rPr>
-        <w:t>AWS, MapReduce,</w:t>
-      </w:r>
-      <w:r>
-        <w:rPr>
-          <w:rFonts w:eastAsia="Calibri" w:cstheme="minorHAnsi"/>
+          <w:rFonts w:ascii="Calibri" w:eastAsia="Calibri" w:hAnsi="Calibri" w:cs="Calibri"/>
+          <w:b/>
+          <w:color w:val="000000"/>
+        </w:rPr>
+      </w:pPr>
+      <w:r>
+        <w:rPr>
+          <w:rFonts w:ascii="Calibri" w:eastAsia="Calibri" w:hAnsi="Calibri" w:cs="Calibri"/>
+          <w:b/>
+          <w:color w:val="000000"/>
+        </w:rPr>
+        <w:t xml:space="preserve">   M.S. in Computer Engineering</w:t>
+      </w:r>
+      <w:r>
+        <w:rPr>
+          <w:rFonts w:ascii="Calibri" w:eastAsia="Calibri" w:hAnsi="Calibri" w:cs="Calibri"/>
           <w:b/>
           <w:color w:val="000000"/>
         </w:rPr>
         <w:t xml:space="preserve"> </w:t>
-      </w:r>
-      <w:r>
-        <w:rPr>
-          <w:rFonts w:eastAsia="Calibri" w:cstheme="minorHAnsi"/>
-          <w:b/>
-          <w:color w:val="000000"/>
-        </w:rPr>
-        <w:t>D3 JS</w:t>
-      </w:r>
-      <w:r>
-        <w:rPr>
-          <w:rFonts w:ascii="Calibri" w:eastAsia="Calibri" w:hAnsi="Calibri" w:cs="Calibri"/>
-          <w:b/>
-          <w:color w:val="000000"/>
-        </w:rPr>
-        <w:t>, Mapbox JS</w:t>
       </w:r>
     </w:p>
     <w:sectPr>

--- a/Resume.docx
+++ b/Resume.docx
@@ -62,14 +62,27 @@
                                 <w:color w:val="1155CC"/>
                               </w:rPr>
                             </w:pPr>
-                            <w:hyperlink r:id="rId5">
-                              <w:r>
-                                <w:rPr>
-                                  <w:color w:val="1155CC"/>
-                                </w:rPr>
-                                <w:t>GitHub</w:t>
-                              </w:r>
-                            </w:hyperlink>
+                            <w:r>
+                              <w:fldChar w:fldCharType="begin"/>
+                            </w:r>
+                            <w:r>
+                              <w:instrText xml:space="preserve"> HYPERLINK "https://github.com/vkd225" \h </w:instrText>
+                            </w:r>
+                            <w:r>
+                              <w:fldChar w:fldCharType="separate"/>
+                            </w:r>
+                            <w:r>
+                              <w:rPr>
+                                <w:color w:val="1155CC"/>
+                              </w:rPr>
+                              <w:t>GitHub</w:t>
+                            </w:r>
+                            <w:r>
+                              <w:rPr>
+                                <w:color w:val="1155CC"/>
+                              </w:rPr>
+                              <w:fldChar w:fldCharType="end"/>
+                            </w:r>
                             <w:r>
                               <w:rPr>
                                 <w:color w:val="1155CC"/>
@@ -92,14 +105,28 @@
                               </w:rPr>
                               <w:t xml:space="preserve">      </w:t>
                             </w:r>
-                            <w:hyperlink r:id="rId6" w:history="1">
+                            <w:r>
+                              <w:rPr>
+                                <w:rFonts w:eastAsia="Times New Roman"/>
+                              </w:rPr>
+                              <w:tab/>
+                            </w:r>
+                            <w:r>
+                              <w:rPr>
+                                <w:rFonts w:eastAsia="Times New Roman"/>
+                              </w:rPr>
+                              <w:tab/>
+                            </w:r>
+                            <w:hyperlink r:id="rId5" w:history="1">
+                              <w:proofErr w:type="spellStart"/>
                               <w:r>
                                 <w:rPr>
                                   <w:rStyle w:val="Hyperlink"/>
                                   <w:rFonts w:eastAsia="Times New Roman"/>
                                 </w:rPr>
-                                <w:t>https://vkd225.github.io/</w:t>
+                                <w:t>vikash.dev</w:t>
                               </w:r>
+                              <w:proofErr w:type="spellEnd"/>
                             </w:hyperlink>
                           </w:p>
                           <w:p>
@@ -131,13 +158,13 @@
               </wp:anchor>
             </w:drawing>
           </mc:Choice>
-          <mc:Fallback xmlns:cx="http://schemas.microsoft.com/office/drawing/2014/chartex" xmlns:cx1="http://schemas.microsoft.com/office/drawing/2015/9/8/chartex" xmlns:cx2="http://schemas.microsoft.com/office/drawing/2015/10/21/chartex" xmlns:cx3="http://schemas.microsoft.com/office/drawing/2016/5/9/chartex" xmlns:cx4="http://schemas.microsoft.com/office/drawing/2016/5/10/chartex" xmlns:cx5="http://schemas.microsoft.com/office/drawing/2016/5/11/chartex" xmlns:cx6="http://schemas.microsoft.com/office/drawing/2016/5/12/chartex" xmlns:cx7="http://schemas.microsoft.com/office/drawing/2016/5/13/chartex" xmlns:cx8="http://schemas.microsoft.com/office/drawing/2016/5/14/chartex" xmlns:aink="http://schemas.microsoft.com/office/drawing/2016/ink" xmlns:am3d="http://schemas.microsoft.com/office/drawing/2017/model3d" xmlns:w16cex="http://schemas.microsoft.com/office/word/2018/wordml/cex" xmlns:w16cid="http://schemas.microsoft.com/office/word/2016/wordml/cid" xmlns:w16="http://schemas.microsoft.com/office/word/2018/wordml" xmlns:w16se="http://schemas.microsoft.com/office/word/2015/wordml/symex">
+          <mc:Fallback>
             <w:pict>
-              <v:shapetype w14:anchorId="065199BA" id="_x0000_t202" coordsize="21600,21600" o:spt="202" path="m,l,21600r21600,l21600,xe">
+              <v:shapetype w14:anchorId="065199BA" id="_x0000_t202" coordsize="21600,21600" o:spt="202" path="m0,0l0,21600,21600,21600,21600,0xe">
                 <v:stroke joinstyle="miter"/>
                 <v:path gradientshapeok="t" o:connecttype="rect"/>
               </v:shapetype>
-              <v:shape id="Text Box 8" o:spid="_x0000_s1026" type="#_x0000_t202" style="position:absolute;left:0;text-align:left;margin-left:358.5pt;margin-top:3.5pt;width:181pt;height:42.5pt;z-index:251666432;visibility:visible;mso-wrap-style:square;mso-width-percent:0;mso-height-percent:0;mso-wrap-distance-left:9pt;mso-wrap-distance-top:0;mso-wrap-distance-right:9pt;mso-wrap-distance-bottom:0;mso-position-horizontal:absolute;mso-position-horizontal-relative:margin;mso-position-vertical:absolute;mso-position-vertical-relative:text;mso-width-percent:0;mso-height-percent:0;mso-width-relative:margin;mso-height-relative:margin;v-text-anchor:top" o:gfxdata="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" fillcolor="white [3201]" stroked="f" strokeweight=".5pt">
+              <v:shape id="Text Box 8" o:spid="_x0000_s1026" type="#_x0000_t202" style="position:absolute;left:0;text-align:left;margin-left:358.5pt;margin-top:3.5pt;width:181pt;height:42.5pt;z-index:251666432;visibility:visible;mso-wrap-style:square;mso-width-percent:0;mso-height-percent:0;mso-wrap-distance-left:9pt;mso-wrap-distance-top:0;mso-wrap-distance-right:9pt;mso-wrap-distance-bottom:0;mso-position-horizontal:absolute;mso-position-horizontal-relative:margin;mso-position-vertical:absolute;mso-position-vertical-relative:text;mso-width-percent:0;mso-height-percent:0;mso-width-relative:margin;mso-height-relative:margin;v-text-anchor:top" o:gfxdata="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" fillcolor="white [3201]" stroked="f" strokeweight=".5pt">
                 <v:textbox>
                   <w:txbxContent>
                     <w:p>
@@ -148,14 +175,27 @@
                           <w:color w:val="1155CC"/>
                         </w:rPr>
                       </w:pPr>
-                      <w:hyperlink r:id="rId7">
-                        <w:r>
-                          <w:rPr>
-                            <w:color w:val="1155CC"/>
-                          </w:rPr>
-                          <w:t>GitHub</w:t>
-                        </w:r>
-                      </w:hyperlink>
+                      <w:r>
+                        <w:fldChar w:fldCharType="begin"/>
+                      </w:r>
+                      <w:r>
+                        <w:instrText xml:space="preserve"> HYPERLINK "https://github.com/vkd225" \h </w:instrText>
+                      </w:r>
+                      <w:r>
+                        <w:fldChar w:fldCharType="separate"/>
+                      </w:r>
+                      <w:r>
+                        <w:rPr>
+                          <w:color w:val="1155CC"/>
+                        </w:rPr>
+                        <w:t>GitHub</w:t>
+                      </w:r>
+                      <w:r>
+                        <w:rPr>
+                          <w:color w:val="1155CC"/>
+                        </w:rPr>
+                        <w:fldChar w:fldCharType="end"/>
+                      </w:r>
                       <w:r>
                         <w:rPr>
                           <w:color w:val="1155CC"/>
@@ -178,14 +218,28 @@
                         </w:rPr>
                         <w:t xml:space="preserve">      </w:t>
                       </w:r>
-                      <w:hyperlink r:id="rId8" w:history="1">
+                      <w:r>
+                        <w:rPr>
+                          <w:rFonts w:eastAsia="Times New Roman"/>
+                        </w:rPr>
+                        <w:tab/>
+                      </w:r>
+                      <w:r>
+                        <w:rPr>
+                          <w:rFonts w:eastAsia="Times New Roman"/>
+                        </w:rPr>
+                        <w:tab/>
+                      </w:r>
+                      <w:hyperlink r:id="rId6" w:history="1">
+                        <w:proofErr w:type="spellStart"/>
                         <w:r>
                           <w:rPr>
                             <w:rStyle w:val="Hyperlink"/>
                             <w:rFonts w:eastAsia="Times New Roman"/>
                           </w:rPr>
-                          <w:t>https://vkd225.github.io/</w:t>
+                          <w:t>vikash.dev</w:t>
                         </w:r>
+                        <w:proofErr w:type="spellEnd"/>
                       </w:hyperlink>
                     </w:p>
                     <w:p>
@@ -225,7 +279,7 @@
         <w:ind w:right="180"/>
         <w:jc w:val="center"/>
       </w:pPr>
-      <w:hyperlink r:id="rId9" w:history="1">
+      <w:hyperlink r:id="rId7" w:history="1">
         <w:r>
           <w:rPr>
             <w:rStyle w:val="Hyperlink"/>
@@ -301,7 +355,7 @@
               </wp:anchor>
             </w:drawing>
           </mc:Choice>
-          <mc:Fallback xmlns:cx="http://schemas.microsoft.com/office/drawing/2014/chartex" xmlns:cx1="http://schemas.microsoft.com/office/drawing/2015/9/8/chartex" xmlns:cx2="http://schemas.microsoft.com/office/drawing/2015/10/21/chartex" xmlns:cx3="http://schemas.microsoft.com/office/drawing/2016/5/9/chartex" xmlns:cx4="http://schemas.microsoft.com/office/drawing/2016/5/10/chartex" xmlns:cx5="http://schemas.microsoft.com/office/drawing/2016/5/11/chartex" xmlns:cx6="http://schemas.microsoft.com/office/drawing/2016/5/12/chartex" xmlns:cx7="http://schemas.microsoft.com/office/drawing/2016/5/13/chartex" xmlns:cx8="http://schemas.microsoft.com/office/drawing/2016/5/14/chartex" xmlns:aink="http://schemas.microsoft.com/office/drawing/2016/ink" xmlns:am3d="http://schemas.microsoft.com/office/drawing/2017/model3d" xmlns:w16cex="http://schemas.microsoft.com/office/word/2018/wordml/cex" xmlns:w16cid="http://schemas.microsoft.com/office/word/2016/wordml/cid" xmlns:w16="http://schemas.microsoft.com/office/word/2018/wordml" xmlns:w16se="http://schemas.microsoft.com/office/word/2015/wordml/symex">
+          <mc:Fallback xmlns:w16se="http://schemas.microsoft.com/office/word/2015/wordml/symex" xmlns:w16="http://schemas.microsoft.com/office/word/2018/wordml" xmlns:w16cid="http://schemas.microsoft.com/office/word/2016/wordml/cid" xmlns:w16cex="http://schemas.microsoft.com/office/word/2018/wordml/cex" xmlns:am3d="http://schemas.microsoft.com/office/drawing/2017/model3d" xmlns:aink="http://schemas.microsoft.com/office/drawing/2016/ink" xmlns:cx8="http://schemas.microsoft.com/office/drawing/2016/5/14/chartex" xmlns:cx7="http://schemas.microsoft.com/office/drawing/2016/5/13/chartex" xmlns:cx6="http://schemas.microsoft.com/office/drawing/2016/5/12/chartex" xmlns:cx5="http://schemas.microsoft.com/office/drawing/2016/5/11/chartex" xmlns:cx4="http://schemas.microsoft.com/office/drawing/2016/5/10/chartex" xmlns:cx3="http://schemas.microsoft.com/office/drawing/2016/5/9/chartex" xmlns:cx2="http://schemas.microsoft.com/office/drawing/2015/10/21/chartex" xmlns:cx1="http://schemas.microsoft.com/office/drawing/2015/9/8/chartex" xmlns:cx="http://schemas.microsoft.com/office/drawing/2014/chartex">
             <w:pict>
               <v:line w14:anchorId="55171E87" id="Straight Connector 1" o:spid="_x0000_s1026" style="position:absolute;z-index:251659264;visibility:visible;mso-wrap-style:square;mso-wrap-distance-left:9pt;mso-wrap-distance-top:0;mso-wrap-distance-right:9pt;mso-wrap-distance-bottom:0;mso-position-horizontal:absolute;mso-position-horizontal-relative:text;mso-position-vertical:absolute;mso-position-vertical-relative:text" from=".5pt,12.85pt" to="531.5pt,12.85pt" o:gfxdata="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" strokecolor="black [3200]" strokeweight=".5pt">
                 <v:stroke joinstyle="miter"/>
@@ -353,8 +407,13 @@
         <w:t>Python, JavaScript,</w:t>
       </w:r>
       <w:r>
-        <w:t xml:space="preserve"> TypeScript</w:t>
-      </w:r>
+        <w:t xml:space="preserve"> </w:t>
+      </w:r>
+      <w:proofErr w:type="spellStart"/>
+      <w:r>
+        <w:t>TypeScript</w:t>
+      </w:r>
+      <w:proofErr w:type="spellEnd"/>
       <w:r>
         <w:t>, R</w:t>
       </w:r>
@@ -383,18 +442,22 @@
       <w:r>
         <w:t xml:space="preserve">React Native, </w:t>
       </w:r>
+      <w:proofErr w:type="spellStart"/>
       <w:r>
         <w:t>Redis</w:t>
       </w:r>
+      <w:proofErr w:type="spellEnd"/>
       <w:r>
         <w:t xml:space="preserve">, </w:t>
       </w:r>
       <w:r>
         <w:t xml:space="preserve">Angular 2, </w:t>
       </w:r>
+      <w:proofErr w:type="spellStart"/>
       <w:r>
         <w:t>Invision</w:t>
       </w:r>
+      <w:proofErr w:type="spellEnd"/>
     </w:p>
     <w:p>
       <w:pPr>
@@ -429,13 +492,19 @@
       <w:r>
         <w:t>SQL, MySQL, PostgreSQL, SQLite</w:t>
       </w:r>
-      <w:bookmarkStart w:id="0" w:name="_GoBack"/>
-      <w:bookmarkEnd w:id="0"/>
       <w:r>
         <w:t>, MongoDB</w:t>
       </w:r>
       <w:r>
-        <w:t>, Databricks, Kafka</w:t>
+        <w:t xml:space="preserve">, </w:t>
+      </w:r>
+      <w:proofErr w:type="spellStart"/>
+      <w:r>
+        <w:t>Databricks</w:t>
+      </w:r>
+      <w:proofErr w:type="spellEnd"/>
+      <w:r>
+        <w:t>, Kafka</w:t>
       </w:r>
     </w:p>
     <w:p>
@@ -593,7 +662,7 @@
               </wp:anchor>
             </w:drawing>
           </mc:Choice>
-          <mc:Fallback xmlns:cx="http://schemas.microsoft.com/office/drawing/2014/chartex" xmlns:cx1="http://schemas.microsoft.com/office/drawing/2015/9/8/chartex" xmlns:cx2="http://schemas.microsoft.com/office/drawing/2015/10/21/chartex" xmlns:cx3="http://schemas.microsoft.com/office/drawing/2016/5/9/chartex" xmlns:cx4="http://schemas.microsoft.com/office/drawing/2016/5/10/chartex" xmlns:cx5="http://schemas.microsoft.com/office/drawing/2016/5/11/chartex" xmlns:cx6="http://schemas.microsoft.com/office/drawing/2016/5/12/chartex" xmlns:cx7="http://schemas.microsoft.com/office/drawing/2016/5/13/chartex" xmlns:cx8="http://schemas.microsoft.com/office/drawing/2016/5/14/chartex" xmlns:aink="http://schemas.microsoft.com/office/drawing/2016/ink" xmlns:am3d="http://schemas.microsoft.com/office/drawing/2017/model3d" xmlns:w16cex="http://schemas.microsoft.com/office/word/2018/wordml/cex" xmlns:w16cid="http://schemas.microsoft.com/office/word/2016/wordml/cid" xmlns:w16="http://schemas.microsoft.com/office/word/2018/wordml" xmlns:w16se="http://schemas.microsoft.com/office/word/2015/wordml/symex">
+          <mc:Fallback xmlns:w16se="http://schemas.microsoft.com/office/word/2015/wordml/symex" xmlns:w16="http://schemas.microsoft.com/office/word/2018/wordml" xmlns:w16cid="http://schemas.microsoft.com/office/word/2016/wordml/cid" xmlns:w16cex="http://schemas.microsoft.com/office/word/2018/wordml/cex" xmlns:am3d="http://schemas.microsoft.com/office/drawing/2017/model3d" xmlns:aink="http://schemas.microsoft.com/office/drawing/2016/ink" xmlns:cx8="http://schemas.microsoft.com/office/drawing/2016/5/14/chartex" xmlns:cx7="http://schemas.microsoft.com/office/drawing/2016/5/13/chartex" xmlns:cx6="http://schemas.microsoft.com/office/drawing/2016/5/12/chartex" xmlns:cx5="http://schemas.microsoft.com/office/drawing/2016/5/11/chartex" xmlns:cx4="http://schemas.microsoft.com/office/drawing/2016/5/10/chartex" xmlns:cx3="http://schemas.microsoft.com/office/drawing/2016/5/9/chartex" xmlns:cx2="http://schemas.microsoft.com/office/drawing/2015/10/21/chartex" xmlns:cx1="http://schemas.microsoft.com/office/drawing/2015/9/8/chartex" xmlns:cx="http://schemas.microsoft.com/office/drawing/2014/chartex">
             <w:pict>
               <v:line w14:anchorId="096AF7BA" id="Straight Connector 2" o:spid="_x0000_s1026" style="position:absolute;z-index:251661312;visibility:visible;mso-wrap-style:square;mso-wrap-distance-left:9pt;mso-wrap-distance-top:0;mso-wrap-distance-right:9pt;mso-wrap-distance-bottom:0;mso-position-horizontal:left;mso-position-horizontal-relative:margin;mso-position-vertical:absolute;mso-position-vertical-relative:text" from="0,-.1pt" to="531pt,-.1pt" o:gfxdata="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" strokecolor="black [3200]" strokeweight=".5pt">
                 <v:stroke joinstyle="miter"/>
@@ -740,7 +809,15 @@
         <w:t xml:space="preserve">- </w:t>
       </w:r>
       <w:r>
-        <w:t>Develop screens and backend apis for the Smart Dock (FUSE), a react native/ android app</w:t>
+        <w:t xml:space="preserve">Develop screens and backend </w:t>
+      </w:r>
+      <w:proofErr w:type="spellStart"/>
+      <w:r>
+        <w:t>apis</w:t>
+      </w:r>
+      <w:proofErr w:type="spellEnd"/>
+      <w:r>
+        <w:t xml:space="preserve"> for the Smart Dock (FUSE), a react native/ android app</w:t>
       </w:r>
       <w:r>
         <w:t>.</w:t>
@@ -823,11 +900,33 @@
         </w:rPr>
         <w:t xml:space="preserve"> </w:t>
       </w:r>
-      <w:r>
-        <w:rPr>
-          <w:b/>
-        </w:rPr>
-        <w:t xml:space="preserve">Databricks, Redis, Kafka, </w:t>
+      <w:proofErr w:type="spellStart"/>
+      <w:r>
+        <w:rPr>
+          <w:b/>
+        </w:rPr>
+        <w:t>Databricks</w:t>
+      </w:r>
+      <w:proofErr w:type="spellEnd"/>
+      <w:r>
+        <w:rPr>
+          <w:b/>
+        </w:rPr>
+        <w:t xml:space="preserve">, </w:t>
+      </w:r>
+      <w:proofErr w:type="spellStart"/>
+      <w:r>
+        <w:rPr>
+          <w:b/>
+        </w:rPr>
+        <w:t>Redis</w:t>
+      </w:r>
+      <w:proofErr w:type="spellEnd"/>
+      <w:r>
+        <w:rPr>
+          <w:b/>
+        </w:rPr>
+        <w:t xml:space="preserve">, Kafka, </w:t>
       </w:r>
       <w:r>
         <w:rPr>
@@ -859,18 +958,28 @@
         </w:rPr>
         <w:t xml:space="preserve">Terraform, </w:t>
       </w:r>
+      <w:proofErr w:type="spellStart"/>
       <w:r>
         <w:rPr>
           <w:b/>
         </w:rPr>
         <w:t>Git</w:t>
       </w:r>
-      <w:r>
-        <w:rPr>
-          <w:b/>
-        </w:rPr>
-        <w:t>, PubNub</w:t>
-      </w:r>
+      <w:proofErr w:type="spellEnd"/>
+      <w:r>
+        <w:rPr>
+          <w:b/>
+        </w:rPr>
+        <w:t xml:space="preserve">, </w:t>
+      </w:r>
+      <w:proofErr w:type="spellStart"/>
+      <w:r>
+        <w:rPr>
+          <w:b/>
+        </w:rPr>
+        <w:t>PubNub</w:t>
+      </w:r>
+      <w:proofErr w:type="spellEnd"/>
       <w:r>
         <w:rPr>
           <w:b/>
@@ -915,7 +1024,25 @@
           <w:b/>
           <w:color w:val="000000"/>
         </w:rPr>
-        <w:t>oftware Engineer, Tricon Infotech LLC</w:t>
+        <w:t xml:space="preserve">oftware Engineer, </w:t>
+      </w:r>
+      <w:proofErr w:type="spellStart"/>
+      <w:r>
+        <w:rPr>
+          <w:rFonts w:ascii="Calibri" w:eastAsia="Calibri" w:hAnsi="Calibri" w:cs="Calibri"/>
+          <w:b/>
+          <w:color w:val="000000"/>
+        </w:rPr>
+        <w:t>Tricon</w:t>
+      </w:r>
+      <w:proofErr w:type="spellEnd"/>
+      <w:r>
+        <w:rPr>
+          <w:rFonts w:ascii="Calibri" w:eastAsia="Calibri" w:hAnsi="Calibri" w:cs="Calibri"/>
+          <w:b/>
+          <w:color w:val="000000"/>
+        </w:rPr>
+        <w:t xml:space="preserve"> Infotech LLC</w:t>
       </w:r>
       <w:r>
         <w:rPr>
@@ -1122,7 +1249,21 @@
         <w:rPr>
           <w:b/>
         </w:rPr>
-        <w:t xml:space="preserve">React JS, MobX, Express JS, </w:t>
+        <w:t xml:space="preserve">React JS, </w:t>
+      </w:r>
+      <w:proofErr w:type="spellStart"/>
+      <w:r>
+        <w:rPr>
+          <w:b/>
+        </w:rPr>
+        <w:t>MobX</w:t>
+      </w:r>
+      <w:proofErr w:type="spellEnd"/>
+      <w:r>
+        <w:rPr>
+          <w:b/>
+        </w:rPr>
+        <w:t xml:space="preserve">, Express JS, </w:t>
       </w:r>
       <w:r>
         <w:rPr>
@@ -1134,7 +1275,14 @@
         <w:rPr>
           <w:b/>
         </w:rPr>
-        <w:t>AWS, MongoDB, Git</w:t>
+        <w:t xml:space="preserve">AWS, MongoDB, </w:t>
+      </w:r>
+      <w:proofErr w:type="spellStart"/>
+      <w:r>
+        <w:rPr>
+          <w:b/>
+        </w:rPr>
+        <w:t>Git</w:t>
       </w:r>
       <w:r>
         <w:rPr>
@@ -1142,6 +1290,7 @@
         </w:rPr>
         <w:t>hub</w:t>
       </w:r>
+      <w:proofErr w:type="spellEnd"/>
     </w:p>
     <w:p>
       <w:pPr>
@@ -1285,8 +1434,17 @@
           <w:rFonts w:ascii="Calibri" w:eastAsia="Calibri" w:hAnsi="Calibri" w:cs="Calibri"/>
           <w:color w:val="000000"/>
         </w:rPr>
-        <w:t>Created an SMS based chatbot</w:t>
-      </w:r>
+        <w:t xml:space="preserve">Created an SMS based </w:t>
+      </w:r>
+      <w:proofErr w:type="spellStart"/>
+      <w:r>
+        <w:rPr>
+          <w:rFonts w:ascii="Calibri" w:eastAsia="Calibri" w:hAnsi="Calibri" w:cs="Calibri"/>
+          <w:color w:val="000000"/>
+        </w:rPr>
+        <w:t>chatbot</w:t>
+      </w:r>
+      <w:proofErr w:type="spellEnd"/>
       <w:r>
         <w:rPr>
           <w:rFonts w:ascii="Calibri" w:eastAsia="Calibri" w:hAnsi="Calibri" w:cs="Calibri"/>
@@ -1345,13 +1503,23 @@
           <w:b/>
         </w:rPr>
       </w:pPr>
-      <w:r>
-        <w:rPr>
-          <w:rFonts w:ascii="Calibri" w:eastAsia="Calibri" w:hAnsi="Calibri" w:cs="Calibri"/>
-          <w:b/>
-          <w:color w:val="000000"/>
-        </w:rPr>
-        <w:t>OpenCV, Python</w:t>
+      <w:proofErr w:type="spellStart"/>
+      <w:r>
+        <w:rPr>
+          <w:rFonts w:ascii="Calibri" w:eastAsia="Calibri" w:hAnsi="Calibri" w:cs="Calibri"/>
+          <w:b/>
+          <w:color w:val="000000"/>
+        </w:rPr>
+        <w:t>OpenCV</w:t>
+      </w:r>
+      <w:proofErr w:type="spellEnd"/>
+      <w:r>
+        <w:rPr>
+          <w:rFonts w:ascii="Calibri" w:eastAsia="Calibri" w:hAnsi="Calibri" w:cs="Calibri"/>
+          <w:b/>
+          <w:color w:val="000000"/>
+        </w:rPr>
+        <w:t>, Python</w:t>
       </w:r>
       <w:r>
         <w:rPr>
@@ -1365,13 +1533,27 @@
         <w:rPr>
           <w:b/>
         </w:rPr>
-        <w:t>, TensorF</w:t>
-      </w:r>
-      <w:r>
-        <w:rPr>
-          <w:b/>
-        </w:rPr>
-        <w:t xml:space="preserve">low, </w:t>
+        <w:t xml:space="preserve">, </w:t>
+      </w:r>
+      <w:proofErr w:type="spellStart"/>
+      <w:r>
+        <w:rPr>
+          <w:b/>
+        </w:rPr>
+        <w:t>TensorF</w:t>
+      </w:r>
+      <w:r>
+        <w:rPr>
+          <w:b/>
+        </w:rPr>
+        <w:t>low</w:t>
+      </w:r>
+      <w:proofErr w:type="spellEnd"/>
+      <w:r>
+        <w:rPr>
+          <w:b/>
+        </w:rPr>
+        <w:t xml:space="preserve">, </w:t>
       </w:r>
       <w:r>
         <w:rPr>
@@ -1379,27 +1561,45 @@
         </w:rPr>
         <w:t>GCP</w:t>
       </w:r>
-      <w:bookmarkStart w:id="1" w:name="_gjdgxs" w:colFirst="0" w:colLast="0"/>
-      <w:bookmarkEnd w:id="1"/>
-      <w:r>
-        <w:rPr>
-          <w:b/>
-        </w:rPr>
-        <w:t>, Twilio</w:t>
-      </w:r>
+      <w:bookmarkStart w:id="0" w:name="_gjdgxs" w:colFirst="0" w:colLast="0"/>
+      <w:bookmarkEnd w:id="0"/>
       <w:r>
         <w:rPr>
           <w:b/>
         </w:rPr>
         <w:t xml:space="preserve">, </w:t>
       </w:r>
-      <w:r>
-        <w:rPr>
-          <w:rFonts w:ascii="Calibri" w:eastAsia="Calibri" w:hAnsi="Calibri" w:cs="Calibri"/>
-          <w:b/>
-          <w:color w:val="000000"/>
-        </w:rPr>
-        <w:t>AdaBoost algorithm</w:t>
+      <w:proofErr w:type="spellStart"/>
+      <w:r>
+        <w:rPr>
+          <w:b/>
+        </w:rPr>
+        <w:t>Twilio</w:t>
+      </w:r>
+      <w:proofErr w:type="spellEnd"/>
+      <w:r>
+        <w:rPr>
+          <w:b/>
+        </w:rPr>
+        <w:t xml:space="preserve">, </w:t>
+      </w:r>
+      <w:proofErr w:type="spellStart"/>
+      <w:r>
+        <w:rPr>
+          <w:rFonts w:ascii="Calibri" w:eastAsia="Calibri" w:hAnsi="Calibri" w:cs="Calibri"/>
+          <w:b/>
+          <w:color w:val="000000"/>
+        </w:rPr>
+        <w:t>AdaBoost</w:t>
+      </w:r>
+      <w:proofErr w:type="spellEnd"/>
+      <w:r>
+        <w:rPr>
+          <w:rFonts w:ascii="Calibri" w:eastAsia="Calibri" w:hAnsi="Calibri" w:cs="Calibri"/>
+          <w:b/>
+          <w:color w:val="000000"/>
+        </w:rPr>
+        <w:t xml:space="preserve"> algorithm</w:t>
       </w:r>
     </w:p>
     <w:p>
@@ -1473,7 +1673,7 @@
               </wp:anchor>
             </w:drawing>
           </mc:Choice>
-          <mc:Fallback xmlns:cx="http://schemas.microsoft.com/office/drawing/2014/chartex" xmlns:cx1="http://schemas.microsoft.com/office/drawing/2015/9/8/chartex" xmlns:cx2="http://schemas.microsoft.com/office/drawing/2015/10/21/chartex" xmlns:cx3="http://schemas.microsoft.com/office/drawing/2016/5/9/chartex" xmlns:cx4="http://schemas.microsoft.com/office/drawing/2016/5/10/chartex" xmlns:cx5="http://schemas.microsoft.com/office/drawing/2016/5/11/chartex" xmlns:cx6="http://schemas.microsoft.com/office/drawing/2016/5/12/chartex" xmlns:cx7="http://schemas.microsoft.com/office/drawing/2016/5/13/chartex" xmlns:cx8="http://schemas.microsoft.com/office/drawing/2016/5/14/chartex" xmlns:aink="http://schemas.microsoft.com/office/drawing/2016/ink" xmlns:am3d="http://schemas.microsoft.com/office/drawing/2017/model3d" xmlns:w16cex="http://schemas.microsoft.com/office/word/2018/wordml/cex" xmlns:w16cid="http://schemas.microsoft.com/office/word/2016/wordml/cid" xmlns:w16="http://schemas.microsoft.com/office/word/2018/wordml" xmlns:w16se="http://schemas.microsoft.com/office/word/2015/wordml/symex">
+          <mc:Fallback xmlns:w16se="http://schemas.microsoft.com/office/word/2015/wordml/symex" xmlns:w16="http://schemas.microsoft.com/office/word/2018/wordml" xmlns:w16cid="http://schemas.microsoft.com/office/word/2016/wordml/cid" xmlns:w16cex="http://schemas.microsoft.com/office/word/2018/wordml/cex" xmlns:am3d="http://schemas.microsoft.com/office/drawing/2017/model3d" xmlns:aink="http://schemas.microsoft.com/office/drawing/2016/ink" xmlns:cx8="http://schemas.microsoft.com/office/drawing/2016/5/14/chartex" xmlns:cx7="http://schemas.microsoft.com/office/drawing/2016/5/13/chartex" xmlns:cx6="http://schemas.microsoft.com/office/drawing/2016/5/12/chartex" xmlns:cx5="http://schemas.microsoft.com/office/drawing/2016/5/11/chartex" xmlns:cx4="http://schemas.microsoft.com/office/drawing/2016/5/10/chartex" xmlns:cx3="http://schemas.microsoft.com/office/drawing/2016/5/9/chartex" xmlns:cx2="http://schemas.microsoft.com/office/drawing/2015/10/21/chartex" xmlns:cx1="http://schemas.microsoft.com/office/drawing/2015/9/8/chartex" xmlns:cx="http://schemas.microsoft.com/office/drawing/2014/chartex">
             <w:pict>
               <v:line w14:anchorId="0C64421C" id="Straight Connector 4" o:spid="_x0000_s1026" style="position:absolute;z-index:251663360;visibility:visible;mso-wrap-style:square;mso-wrap-distance-left:9pt;mso-wrap-distance-top:0;mso-wrap-distance-right:9pt;mso-wrap-distance-bottom:0;mso-position-horizontal:absolute;mso-position-horizontal-relative:margin;mso-position-vertical:absolute;mso-position-vertical-relative:text" from="0,12.55pt" to="531pt,12.55pt" o:gfxdata="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" strokecolor="black [3200]" strokeweight=".5pt">
                 <v:stroke joinstyle="miter"/>
@@ -1540,21 +1740,31 @@
         <w:rPr>
           <w:b/>
         </w:rPr>
-        <w:t>An online game to</w:t>
-      </w:r>
-      <w:r>
-        <w:rPr>
-          <w:b/>
-        </w:rPr>
-        <w:t xml:space="preserve"> kill moving viruses: Passion Project </w:t>
-      </w:r>
-      <w:hyperlink r:id="rId10" w:history="1">
+        <w:t xml:space="preserve">An online game to kill moving viruses: Passion Project </w:t>
+      </w:r>
+      <w:hyperlink r:id="rId8" w:history="1">
         <w:r>
           <w:rPr>
             <w:rStyle w:val="Hyperlink"/>
             <w:b/>
           </w:rPr>
-          <w:t>Play here</w:t>
+          <w:t>Play h</w:t>
+        </w:r>
+        <w:bookmarkStart w:id="1" w:name="_GoBack"/>
+        <w:bookmarkEnd w:id="1"/>
+        <w:r>
+          <w:rPr>
+            <w:rStyle w:val="Hyperlink"/>
+            <w:b/>
+          </w:rPr>
+          <w:t>e</w:t>
+        </w:r>
+        <w:r>
+          <w:rPr>
+            <w:rStyle w:val="Hyperlink"/>
+            <w:b/>
+          </w:rPr>
+          <w:t>re</w:t>
         </w:r>
       </w:hyperlink>
       <w:r>
@@ -1632,13 +1842,7 @@
         <w:t>Tools Used:</w:t>
       </w:r>
       <w:r>
-        <w:t xml:space="preserve"> React, Redux, Typescript, </w:t>
-      </w:r>
-      <w:r>
-        <w:t xml:space="preserve">P5 </w:t>
-      </w:r>
-      <w:r>
-        <w:t>JS, Python, AWS</w:t>
+        <w:t xml:space="preserve"> React, Redux, Typescript, P5 JS, Python, AWS</w:t>
       </w:r>
     </w:p>
     <w:p>
@@ -1690,7 +1894,21 @@
         <w:rPr>
           <w:b/>
         </w:rPr>
-        <w:t>dashboards: StrongArm Technologies</w:t>
+        <w:t xml:space="preserve">dashboards: </w:t>
+      </w:r>
+      <w:proofErr w:type="spellStart"/>
+      <w:r>
+        <w:rPr>
+          <w:b/>
+        </w:rPr>
+        <w:t>StrongArm</w:t>
+      </w:r>
+      <w:proofErr w:type="spellEnd"/>
+      <w:r>
+        <w:rPr>
+          <w:b/>
+        </w:rPr>
+        <w:t xml:space="preserve"> Technologies</w:t>
       </w:r>
       <w:r>
         <w:rPr>
@@ -1751,9 +1969,17 @@
         <w:t>lients to manage their roster using</w:t>
       </w:r>
       <w:r>
-        <w:t xml:space="preserve"> microservice architecture. </w:t>
-      </w:r>
-      <w:hyperlink r:id="rId11" w:history="1">
+        <w:t xml:space="preserve"> </w:t>
+      </w:r>
+      <w:proofErr w:type="spellStart"/>
+      <w:r>
+        <w:t>microservice</w:t>
+      </w:r>
+      <w:proofErr w:type="spellEnd"/>
+      <w:r>
+        <w:t xml:space="preserve"> architecture. </w:t>
+      </w:r>
+      <w:hyperlink r:id="rId9" w:history="1">
         <w:r>
           <w:rPr>
             <w:rStyle w:val="Hyperlink"/>
@@ -1784,7 +2010,7 @@
       <w:r>
         <w:t xml:space="preserve"> feedback to improve engagement of industrial athletes - </w:t>
       </w:r>
-      <w:hyperlink r:id="rId12" w:history="1">
+      <w:hyperlink r:id="rId10" w:history="1">
         <w:r>
           <w:rPr>
             <w:rStyle w:val="Hyperlink"/>
@@ -1819,7 +2045,15 @@
         <w:t xml:space="preserve">React, Redux, </w:t>
       </w:r>
       <w:r>
-        <w:t>Angular 2, Typescript, Highchart JS, Python</w:t>
+        <w:t xml:space="preserve">Angular 2, Typescript, </w:t>
+      </w:r>
+      <w:proofErr w:type="spellStart"/>
+      <w:r>
+        <w:t>Highchart</w:t>
+      </w:r>
+      <w:proofErr w:type="spellEnd"/>
+      <w:r>
+        <w:t xml:space="preserve"> JS, Python</w:t>
       </w:r>
       <w:r>
         <w:t>, AWS</w:t>
@@ -1850,7 +2084,21 @@
         <w:rPr>
           <w:b/>
         </w:rPr>
-        <w:t>On Dock engagement for Industrial Athletes, StrongArm Technologies</w:t>
+        <w:t xml:space="preserve">On Dock engagement for Industrial Athletes, </w:t>
+      </w:r>
+      <w:proofErr w:type="spellStart"/>
+      <w:r>
+        <w:rPr>
+          <w:b/>
+        </w:rPr>
+        <w:t>StrongArm</w:t>
+      </w:r>
+      <w:proofErr w:type="spellEnd"/>
+      <w:r>
+        <w:rPr>
+          <w:b/>
+        </w:rPr>
+        <w:t xml:space="preserve"> Technologies</w:t>
       </w:r>
       <w:r>
         <w:rPr>
@@ -1984,8 +2232,13 @@
         <w:t>React Native, Python, React JS, Typescript, Android</w:t>
       </w:r>
       <w:r>
-        <w:t>, UXCam</w:t>
-      </w:r>
+        <w:t xml:space="preserve">, </w:t>
+      </w:r>
+      <w:proofErr w:type="spellStart"/>
+      <w:r>
+        <w:t>UXCam</w:t>
+      </w:r>
+      <w:proofErr w:type="spellEnd"/>
     </w:p>
     <w:p>
       <w:pPr>
@@ -2018,7 +2271,21 @@
         <w:rPr>
           <w:b/>
         </w:rPr>
-        <w:t>Infrastructure as a Code and CI/CD Pipeline: StrongArm Techno</w:t>
+        <w:t xml:space="preserve">Infrastructure as a Code and CI/CD Pipeline: </w:t>
+      </w:r>
+      <w:proofErr w:type="spellStart"/>
+      <w:r>
+        <w:rPr>
+          <w:b/>
+        </w:rPr>
+        <w:t>StrongArm</w:t>
+      </w:r>
+      <w:proofErr w:type="spellEnd"/>
+      <w:r>
+        <w:rPr>
+          <w:b/>
+        </w:rPr>
+        <w:t xml:space="preserve"> Techno</w:t>
       </w:r>
       <w:r>
         <w:rPr>
@@ -2152,8 +2419,13 @@
       <w:r>
         <w:t xml:space="preserve">Python, </w:t>
       </w:r>
-      <w:r>
-        <w:t xml:space="preserve">Databricks, </w:t>
+      <w:proofErr w:type="spellStart"/>
+      <w:r>
+        <w:t>Databricks</w:t>
+      </w:r>
+      <w:proofErr w:type="spellEnd"/>
+      <w:r>
+        <w:t xml:space="preserve">, </w:t>
       </w:r>
       <w:r>
         <w:t xml:space="preserve">Terraform, </w:t>
@@ -2165,8 +2437,13 @@
         <w:t xml:space="preserve">Docker, </w:t>
       </w:r>
       <w:r>
-        <w:t>Jenkins, Github</w:t>
-      </w:r>
+        <w:t xml:space="preserve">Jenkins, </w:t>
+      </w:r>
+      <w:proofErr w:type="spellStart"/>
+      <w:r>
+        <w:t>Github</w:t>
+      </w:r>
+      <w:proofErr w:type="spellEnd"/>
     </w:p>
     <w:p>
       <w:pPr>
@@ -2241,13 +2518,27 @@
         <w:rPr>
           <w:b/>
         </w:rPr>
-        <w:t>: Stro</w:t>
-      </w:r>
-      <w:r>
-        <w:rPr>
-          <w:b/>
-        </w:rPr>
-        <w:t xml:space="preserve">ngArm Technologies </w:t>
+        <w:t xml:space="preserve">: </w:t>
+      </w:r>
+      <w:proofErr w:type="spellStart"/>
+      <w:r>
+        <w:rPr>
+          <w:b/>
+        </w:rPr>
+        <w:t>Stro</w:t>
+      </w:r>
+      <w:r>
+        <w:rPr>
+          <w:b/>
+        </w:rPr>
+        <w:t>ngArm</w:t>
+      </w:r>
+      <w:proofErr w:type="spellEnd"/>
+      <w:r>
+        <w:rPr>
+          <w:b/>
+        </w:rPr>
+        <w:t xml:space="preserve"> Technologies </w:t>
       </w:r>
       <w:r>
         <w:rPr>
@@ -2261,6 +2552,7 @@
         </w:rPr>
         <w:tab/>
       </w:r>
+      <w:proofErr w:type="gramStart"/>
       <w:r>
         <w:rPr>
           <w:b/>
@@ -2268,6 +2560,7 @@
         <w:tab/>
         <w:t xml:space="preserve">  Feb</w:t>
       </w:r>
+      <w:proofErr w:type="gramEnd"/>
       <w:r>
         <w:rPr>
           <w:b/>
@@ -2383,8 +2676,13 @@
       <w:r>
         <w:t xml:space="preserve">MySQL, </w:t>
       </w:r>
-      <w:r>
-        <w:t xml:space="preserve">PubNub, </w:t>
+      <w:proofErr w:type="spellStart"/>
+      <w:r>
+        <w:t>PubNub</w:t>
+      </w:r>
+      <w:proofErr w:type="spellEnd"/>
+      <w:r>
+        <w:t xml:space="preserve">, </w:t>
       </w:r>
       <w:r>
         <w:t>Python</w:t>
@@ -2439,7 +2737,21 @@
         <w:rPr>
           <w:b/>
         </w:rPr>
-        <w:t xml:space="preserve">ompany Information, Tricon </w:t>
+        <w:t xml:space="preserve">ompany Information, </w:t>
+      </w:r>
+      <w:proofErr w:type="spellStart"/>
+      <w:r>
+        <w:rPr>
+          <w:b/>
+        </w:rPr>
+        <w:t>Tricon</w:t>
+      </w:r>
+      <w:proofErr w:type="spellEnd"/>
+      <w:r>
+        <w:rPr>
+          <w:b/>
+        </w:rPr>
+        <w:t xml:space="preserve"> </w:t>
       </w:r>
       <w:r>
         <w:rPr>
@@ -2447,20 +2759,13 @@
         </w:rPr>
         <w:t xml:space="preserve">Infotech LLC - </w:t>
       </w:r>
-      <w:hyperlink r:id="rId13" w:history="1">
+      <w:hyperlink r:id="rId11" w:history="1">
         <w:r>
           <w:rPr>
             <w:rStyle w:val="Hyperlink"/>
             <w:b/>
           </w:rPr>
-          <w:t>DEM</w:t>
-        </w:r>
-        <w:r>
-          <w:rPr>
-            <w:rStyle w:val="Hyperlink"/>
-            <w:b/>
-          </w:rPr>
-          <w:t>O</w:t>
+          <w:t>DEMO</w:t>
         </w:r>
       </w:hyperlink>
       <w:r>
@@ -2586,7 +2891,31 @@
         <w:t xml:space="preserve">Tools Used: </w:t>
       </w:r>
       <w:r>
-        <w:t xml:space="preserve">Python FlaskAsk, ngrok, React JS, Twilio API </w:t>
+        <w:t xml:space="preserve">Python </w:t>
+      </w:r>
+      <w:proofErr w:type="spellStart"/>
+      <w:r>
+        <w:t>FlaskAsk</w:t>
+      </w:r>
+      <w:proofErr w:type="spellEnd"/>
+      <w:r>
+        <w:t xml:space="preserve">, </w:t>
+      </w:r>
+      <w:proofErr w:type="spellStart"/>
+      <w:r>
+        <w:t>ngrok</w:t>
+      </w:r>
+      <w:proofErr w:type="spellEnd"/>
+      <w:r>
+        <w:t xml:space="preserve">, React JS, </w:t>
+      </w:r>
+      <w:proofErr w:type="spellStart"/>
+      <w:r>
+        <w:t>Twilio</w:t>
+      </w:r>
+      <w:proofErr w:type="spellEnd"/>
+      <w:r>
+        <w:t xml:space="preserve"> API </w:t>
       </w:r>
     </w:p>
     <w:p>
@@ -2671,7 +3000,7 @@
               </wp:anchor>
             </w:drawing>
           </mc:Choice>
-          <mc:Fallback xmlns:cx="http://schemas.microsoft.com/office/drawing/2014/chartex" xmlns:cx1="http://schemas.microsoft.com/office/drawing/2015/9/8/chartex" xmlns:cx2="http://schemas.microsoft.com/office/drawing/2015/10/21/chartex" xmlns:cx3="http://schemas.microsoft.com/office/drawing/2016/5/9/chartex" xmlns:cx4="http://schemas.microsoft.com/office/drawing/2016/5/10/chartex" xmlns:cx5="http://schemas.microsoft.com/office/drawing/2016/5/11/chartex" xmlns:cx6="http://schemas.microsoft.com/office/drawing/2016/5/12/chartex" xmlns:cx7="http://schemas.microsoft.com/office/drawing/2016/5/13/chartex" xmlns:cx8="http://schemas.microsoft.com/office/drawing/2016/5/14/chartex" xmlns:aink="http://schemas.microsoft.com/office/drawing/2016/ink" xmlns:am3d="http://schemas.microsoft.com/office/drawing/2017/model3d" xmlns:w16cex="http://schemas.microsoft.com/office/word/2018/wordml/cex" xmlns:w16cid="http://schemas.microsoft.com/office/word/2016/wordml/cid" xmlns:w16="http://schemas.microsoft.com/office/word/2018/wordml" xmlns:w16se="http://schemas.microsoft.com/office/word/2015/wordml/symex">
+          <mc:Fallback xmlns:w16se="http://schemas.microsoft.com/office/word/2015/wordml/symex" xmlns:w16="http://schemas.microsoft.com/office/word/2018/wordml" xmlns:w16cid="http://schemas.microsoft.com/office/word/2016/wordml/cid" xmlns:w16cex="http://schemas.microsoft.com/office/word/2018/wordml/cex" xmlns:am3d="http://schemas.microsoft.com/office/drawing/2017/model3d" xmlns:aink="http://schemas.microsoft.com/office/drawing/2016/ink" xmlns:cx8="http://schemas.microsoft.com/office/drawing/2016/5/14/chartex" xmlns:cx7="http://schemas.microsoft.com/office/drawing/2016/5/13/chartex" xmlns:cx6="http://schemas.microsoft.com/office/drawing/2016/5/12/chartex" xmlns:cx5="http://schemas.microsoft.com/office/drawing/2016/5/11/chartex" xmlns:cx4="http://schemas.microsoft.com/office/drawing/2016/5/10/chartex" xmlns:cx3="http://schemas.microsoft.com/office/drawing/2016/5/9/chartex" xmlns:cx2="http://schemas.microsoft.com/office/drawing/2015/10/21/chartex" xmlns:cx1="http://schemas.microsoft.com/office/drawing/2015/9/8/chartex" xmlns:cx="http://schemas.microsoft.com/office/drawing/2014/chartex">
             <w:pict>
               <v:line w14:anchorId="706DF443" id="Straight Connector 7" o:spid="_x0000_s1026" style="position:absolute;z-index:251668480;visibility:visible;mso-wrap-style:square;mso-wrap-distance-left:9pt;mso-wrap-distance-top:0;mso-wrap-distance-right:9pt;mso-wrap-distance-bottom:0;mso-position-horizontal:absolute;mso-position-horizontal-relative:text;mso-position-vertical:absolute;mso-position-vertical-relative:text" from=".5pt,12.85pt" to="531.5pt,12.85pt" o:gfxdata="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" strokecolor="black [3200]" strokeweight=".5pt">
                 <v:stroke joinstyle="miter"/>

--- a/Resume.docx
+++ b/Resume.docx
@@ -20,16 +20,16 @@
         <mc:AlternateContent>
           <mc:Choice Requires="wps">
             <w:drawing>
-              <wp:anchor distT="0" distB="0" distL="114300" distR="114300" simplePos="0" relativeHeight="251666432" behindDoc="0" locked="0" layoutInCell="1" allowOverlap="1" wp14:anchorId="065199BA" wp14:editId="03831877">
+              <wp:anchor distT="0" distB="0" distL="114300" distR="114300" simplePos="0" relativeHeight="251666432" behindDoc="0" locked="0" layoutInCell="1" allowOverlap="1" wp14:anchorId="065199BA" wp14:editId="5A47E584">
                 <wp:simplePos x="0" y="0"/>
                 <wp:positionH relativeFrom="margin">
-                  <wp:posOffset>4552950</wp:posOffset>
+                  <wp:posOffset>4708187</wp:posOffset>
                 </wp:positionH>
                 <wp:positionV relativeFrom="paragraph">
-                  <wp:posOffset>44450</wp:posOffset>
+                  <wp:posOffset>47422</wp:posOffset>
                 </wp:positionV>
-                <wp:extent cx="2298700" cy="539750"/>
-                <wp:effectExtent l="0" t="0" r="6350" b="0"/>
+                <wp:extent cx="2045241" cy="486383"/>
+                <wp:effectExtent l="0" t="0" r="0" b="0"/>
                 <wp:wrapNone/>
                 <wp:docPr id="8" name="Text Box 8"/>
                 <wp:cNvGraphicFramePr/>
@@ -40,7 +40,7 @@
                       <wps:spPr>
                         <a:xfrm>
                           <a:off x="0" y="0"/>
-                          <a:ext cx="2298700" cy="539750"/>
+                          <a:ext cx="2045241" cy="486383"/>
                         </a:xfrm>
                         <a:prstGeom prst="rect">
                           <a:avLst/>
@@ -62,24 +62,24 @@
                                 <w:color w:val="1155CC"/>
                               </w:rPr>
                             </w:pPr>
-                            <w:hyperlink r:id="rId5">
+                            <w:hyperlink r:id="rId5" w:history="1">
                               <w:r>
                                 <w:rPr>
-                                  <w:color w:val="1155CC"/>
+                                  <w:rStyle w:val="Hyperlink"/>
                                 </w:rPr>
-                                <w:t>GitHub</w:t>
+                                <w:t xml:space="preserve">GitHub: </w:t>
+                              </w:r>
+                              <w:r>
+                                <w:rPr>
+                                  <w:rStyle w:val="Hyperlink"/>
+                                </w:rPr>
+                                <w:t>vkd225</w:t>
                               </w:r>
                             </w:hyperlink>
-                            <w:r>
-                              <w:rPr>
-                                <w:color w:val="1155CC"/>
-                              </w:rPr>
-                              <w:t xml:space="preserve">: vkd225 </w:t>
-                            </w:r>
                           </w:p>
                           <w:p>
                             <w:pPr>
-                              <w:ind w:left="720"/>
+                              <w:jc w:val="right"/>
                               <w:rPr>
                                 <w:rFonts w:eastAsia="Times New Roman"/>
                                 <w:sz w:val="24"/>
@@ -90,17 +90,45 @@
                               <w:rPr>
                                 <w:rFonts w:eastAsia="Times New Roman"/>
                               </w:rPr>
-                              <w:t xml:space="preserve">      </w:t>
+                              <w:fldChar w:fldCharType="begin"/>
                             </w:r>
-                            <w:hyperlink r:id="rId6" w:history="1">
-                              <w:r>
-                                <w:rPr>
-                                  <w:rStyle w:val="Hyperlink"/>
-                                  <w:rFonts w:eastAsia="Times New Roman"/>
-                                </w:rPr>
-                                <w:t>https://vkd225.github.io/</w:t>
-                              </w:r>
-                            </w:hyperlink>
+                            <w:r>
+                              <w:rPr>
+                                <w:rFonts w:eastAsia="Times New Roman"/>
+                              </w:rPr>
+                              <w:instrText xml:space="preserve"> HYPERLINK "http://</w:instrText>
+                            </w:r>
+                            <w:r>
+                              <w:rPr>
+                                <w:rFonts w:eastAsia="Times New Roman"/>
+                              </w:rPr>
+                              <w:instrText>www.vikash.dev</w:instrText>
+                            </w:r>
+                            <w:r>
+                              <w:rPr>
+                                <w:rFonts w:eastAsia="Times New Roman"/>
+                              </w:rPr>
+                              <w:instrText xml:space="preserve">" </w:instrText>
+                            </w:r>
+                            <w:r>
+                              <w:rPr>
+                                <w:rFonts w:eastAsia="Times New Roman"/>
+                              </w:rPr>
+                              <w:fldChar w:fldCharType="separate"/>
+                            </w:r>
+                            <w:r>
+                              <w:rPr>
+                                <w:rStyle w:val="Hyperlink"/>
+                                <w:rFonts w:eastAsia="Times New Roman"/>
+                              </w:rPr>
+                              <w:t>www.vikash.dev</w:t>
+                            </w:r>
+                            <w:r>
+                              <w:rPr>
+                                <w:rFonts w:eastAsia="Times New Roman"/>
+                              </w:rPr>
+                              <w:fldChar w:fldCharType="end"/>
+                            </w:r>
                           </w:p>
                           <w:p>
                             <w:pPr>
@@ -137,7 +165,7 @@
                 <v:stroke joinstyle="miter"/>
                 <v:path gradientshapeok="t" o:connecttype="rect"/>
               </v:shapetype>
-              <v:shape id="Text Box 8" o:spid="_x0000_s1026" type="#_x0000_t202" style="position:absolute;left:0;text-align:left;margin-left:358.5pt;margin-top:3.5pt;width:181pt;height:42.5pt;z-index:251666432;visibility:visible;mso-wrap-style:square;mso-width-percent:0;mso-height-percent:0;mso-wrap-distance-left:9pt;mso-wrap-distance-top:0;mso-wrap-distance-right:9pt;mso-wrap-distance-bottom:0;mso-position-horizontal:absolute;mso-position-horizontal-relative:margin;mso-position-vertical:absolute;mso-position-vertical-relative:text;mso-width-percent:0;mso-height-percent:0;mso-width-relative:margin;mso-height-relative:margin;v-text-anchor:top" o:gfxdata="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" fillcolor="white [3201]" stroked="f" strokeweight=".5pt">
+              <v:shape id="Text Box 8" o:spid="_x0000_s1026" type="#_x0000_t202" style="position:absolute;left:0;text-align:left;margin-left:370.7pt;margin-top:3.75pt;width:161.05pt;height:38.3pt;z-index:251666432;visibility:visible;mso-wrap-style:square;mso-width-percent:0;mso-height-percent:0;mso-wrap-distance-left:9pt;mso-wrap-distance-top:0;mso-wrap-distance-right:9pt;mso-wrap-distance-bottom:0;mso-position-horizontal:absolute;mso-position-horizontal-relative:margin;mso-position-vertical:absolute;mso-position-vertical-relative:text;mso-width-percent:0;mso-height-percent:0;mso-width-relative:margin;mso-height-relative:margin;v-text-anchor:top" o:gfxdata="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" fillcolor="white [3201]" stroked="f" strokeweight=".5pt">
                 <v:textbox>
                   <w:txbxContent>
                     <w:p>
@@ -148,24 +176,24 @@
                           <w:color w:val="1155CC"/>
                         </w:rPr>
                       </w:pPr>
-                      <w:hyperlink r:id="rId7">
+                      <w:hyperlink r:id="rId6" w:history="1">
                         <w:r>
                           <w:rPr>
-                            <w:color w:val="1155CC"/>
+                            <w:rStyle w:val="Hyperlink"/>
                           </w:rPr>
-                          <w:t>GitHub</w:t>
+                          <w:t xml:space="preserve">GitHub: </w:t>
+                        </w:r>
+                        <w:r>
+                          <w:rPr>
+                            <w:rStyle w:val="Hyperlink"/>
+                          </w:rPr>
+                          <w:t>vkd225</w:t>
                         </w:r>
                       </w:hyperlink>
-                      <w:r>
-                        <w:rPr>
-                          <w:color w:val="1155CC"/>
-                        </w:rPr>
-                        <w:t xml:space="preserve">: vkd225 </w:t>
-                      </w:r>
                     </w:p>
                     <w:p>
                       <w:pPr>
-                        <w:ind w:left="720"/>
+                        <w:jc w:val="right"/>
                         <w:rPr>
                           <w:rFonts w:eastAsia="Times New Roman"/>
                           <w:sz w:val="24"/>
@@ -176,17 +204,45 @@
                         <w:rPr>
                           <w:rFonts w:eastAsia="Times New Roman"/>
                         </w:rPr>
-                        <w:t xml:space="preserve">      </w:t>
+                        <w:fldChar w:fldCharType="begin"/>
                       </w:r>
-                      <w:hyperlink r:id="rId8" w:history="1">
-                        <w:r>
-                          <w:rPr>
-                            <w:rStyle w:val="Hyperlink"/>
-                            <w:rFonts w:eastAsia="Times New Roman"/>
-                          </w:rPr>
-                          <w:t>https://vkd225.github.io/</w:t>
-                        </w:r>
-                      </w:hyperlink>
+                      <w:r>
+                        <w:rPr>
+                          <w:rFonts w:eastAsia="Times New Roman"/>
+                        </w:rPr>
+                        <w:instrText xml:space="preserve"> HYPERLINK "http://</w:instrText>
+                      </w:r>
+                      <w:r>
+                        <w:rPr>
+                          <w:rFonts w:eastAsia="Times New Roman"/>
+                        </w:rPr>
+                        <w:instrText>www.vikash.dev</w:instrText>
+                      </w:r>
+                      <w:r>
+                        <w:rPr>
+                          <w:rFonts w:eastAsia="Times New Roman"/>
+                        </w:rPr>
+                        <w:instrText xml:space="preserve">" </w:instrText>
+                      </w:r>
+                      <w:r>
+                        <w:rPr>
+                          <w:rFonts w:eastAsia="Times New Roman"/>
+                        </w:rPr>
+                        <w:fldChar w:fldCharType="separate"/>
+                      </w:r>
+                      <w:r>
+                        <w:rPr>
+                          <w:rStyle w:val="Hyperlink"/>
+                          <w:rFonts w:eastAsia="Times New Roman"/>
+                        </w:rPr>
+                        <w:t>www.vikash.dev</w:t>
+                      </w:r>
+                      <w:r>
+                        <w:rPr>
+                          <w:rFonts w:eastAsia="Times New Roman"/>
+                        </w:rPr>
+                        <w:fldChar w:fldCharType="end"/>
+                      </w:r>
                     </w:p>
                     <w:p>
                       <w:pPr>
@@ -225,7 +281,7 @@
         <w:ind w:right="180"/>
         <w:jc w:val="center"/>
       </w:pPr>
-      <w:hyperlink r:id="rId9" w:history="1">
+      <w:hyperlink r:id="rId7" w:history="1">
         <w:r>
           <w:rPr>
             <w:rStyle w:val="Hyperlink"/>
@@ -355,6 +411,14 @@
       <w:r>
         <w:t xml:space="preserve"> TypeScript</w:t>
       </w:r>
+      <w:r>
+        <w:t xml:space="preserve">, </w:t>
+      </w:r>
+      <w:proofErr w:type="spellStart"/>
+      <w:r>
+        <w:t>PySpark</w:t>
+      </w:r>
+      <w:proofErr w:type="spellEnd"/>
     </w:p>
     <w:p>
       <w:pPr>
@@ -381,6 +445,9 @@
         <w:t xml:space="preserve">React Native, </w:t>
       </w:r>
       <w:r>
+        <w:t xml:space="preserve">Redis, </w:t>
+      </w:r>
+      <w:r>
         <w:t xml:space="preserve">Angular 2, </w:t>
       </w:r>
       <w:proofErr w:type="spellStart"/>
@@ -388,9 +455,6 @@
         <w:t>Invision</w:t>
       </w:r>
       <w:proofErr w:type="spellEnd"/>
-      <w:r>
-        <w:t>, Material UI</w:t>
-      </w:r>
     </w:p>
     <w:p>
       <w:pPr>
@@ -414,6 +478,12 @@
         <w:rPr>
           <w:b/>
         </w:rPr>
+        <w:t xml:space="preserve"> and Pipeline</w:t>
+      </w:r>
+      <w:r>
+        <w:rPr>
+          <w:b/>
+        </w:rPr>
         <w:t xml:space="preserve">: </w:t>
       </w:r>
       <w:r>
@@ -422,16 +492,17 @@
       <w:r>
         <w:t xml:space="preserve">, </w:t>
       </w:r>
-      <w:proofErr w:type="spellStart"/>
-      <w:r>
-        <w:t>I</w:t>
-      </w:r>
-      <w:r>
-        <w:t>nfluxDB</w:t>
-      </w:r>
-      <w:proofErr w:type="spellEnd"/>
-      <w:r>
-        <w:t>, MongoDB</w:t>
+      <w:r>
+        <w:t xml:space="preserve">Big Query, </w:t>
+      </w:r>
+      <w:r>
+        <w:t>MongoDB</w:t>
+      </w:r>
+      <w:r>
+        <w:t xml:space="preserve">, Databricks, </w:t>
+      </w:r>
+      <w:r>
+        <w:t>Kinesis</w:t>
       </w:r>
     </w:p>
     <w:p>
@@ -444,7 +515,13 @@
         <w:rPr>
           <w:b/>
         </w:rPr>
-        <w:t>Tools Used:</w:t>
+        <w:t>Infrastructure</w:t>
+      </w:r>
+      <w:r>
+        <w:rPr>
+          <w:b/>
+        </w:rPr>
+        <w:t>:</w:t>
       </w:r>
       <w:r>
         <w:t xml:space="preserve"> </w:t>
@@ -469,6 +546,8 @@
         <w:jc w:val="both"/>
         <w:rPr>
           <w:b/>
+          <w:sz w:val="10"/>
+          <w:szCs w:val="10"/>
         </w:rPr>
       </w:pPr>
     </w:p>
@@ -605,7 +684,15 @@
           <w:b/>
           <w:color w:val="000000"/>
         </w:rPr>
-        <w:t>Full Stack Developer, Strong Arm Technologies</w:t>
+        <w:t xml:space="preserve"> </w:t>
+      </w:r>
+      <w:r>
+        <w:rPr>
+          <w:rFonts w:ascii="Calibri" w:eastAsia="Calibri" w:hAnsi="Calibri" w:cs="Calibri"/>
+          <w:b/>
+          <w:color w:val="000000"/>
+        </w:rPr>
+        <w:t>Senior Software Engineer, Strong Arm Technologies</w:t>
       </w:r>
       <w:r>
         <w:rPr>
@@ -657,15 +744,58 @@
           <w:color w:val="000000"/>
         </w:rPr>
         <w:tab/>
-      </w:r>
-      <w:r>
-        <w:rPr>
-          <w:rFonts w:ascii="Calibri" w:eastAsia="Calibri" w:hAnsi="Calibri" w:cs="Calibri"/>
-          <w:b/>
-          <w:color w:val="000000"/>
-        </w:rPr>
-        <w:tab/>
-        <w:t xml:space="preserve">         Dec 17 –</w:t>
+        <w:t xml:space="preserve">    </w:t>
+      </w:r>
+      <w:r>
+        <w:rPr>
+          <w:rFonts w:ascii="Calibri" w:eastAsia="Calibri" w:hAnsi="Calibri" w:cs="Calibri"/>
+          <w:b/>
+          <w:color w:val="000000"/>
+        </w:rPr>
+        <w:t>Mar</w:t>
+      </w:r>
+      <w:r>
+        <w:rPr>
+          <w:rFonts w:ascii="Calibri" w:eastAsia="Calibri" w:hAnsi="Calibri" w:cs="Calibri"/>
+          <w:b/>
+          <w:color w:val="000000"/>
+        </w:rPr>
+        <w:t xml:space="preserve"> 20</w:t>
+      </w:r>
+      <w:r>
+        <w:rPr>
+          <w:rFonts w:ascii="Calibri" w:eastAsia="Calibri" w:hAnsi="Calibri" w:cs="Calibri"/>
+          <w:b/>
+          <w:color w:val="000000"/>
+        </w:rPr>
+        <w:t>20</w:t>
+      </w:r>
+      <w:r>
+        <w:rPr>
+          <w:rFonts w:ascii="Calibri" w:eastAsia="Calibri" w:hAnsi="Calibri" w:cs="Calibri"/>
+          <w:b/>
+          <w:color w:val="000000"/>
+        </w:rPr>
+        <w:t xml:space="preserve"> – </w:t>
+      </w:r>
+      <w:r>
+        <w:rPr>
+          <w:b/>
+        </w:rPr>
+        <w:t>Present</w:t>
+      </w:r>
+    </w:p>
+    <w:p>
+      <w:pPr>
+        <w:spacing w:after="0" w:line="240" w:lineRule="auto"/>
+        <w:ind w:left="360" w:right="180" w:hanging="180"/>
+        <w:jc w:val="both"/>
+        <w:rPr>
+          <w:bCs/>
+        </w:rPr>
+      </w:pPr>
+      <w:r>
+        <w:t>-</w:t>
       </w:r>
       <w:r>
         <w:rPr>
@@ -675,9 +805,104 @@
       </w:r>
       <w:r>
         <w:rPr>
-          <w:b/>
-        </w:rPr>
-        <w:t>Current</w:t>
+          <w:bCs/>
+        </w:rPr>
+        <w:t xml:space="preserve">Acted as a tech lead on various projects for remote developers </w:t>
+      </w:r>
+      <w:r>
+        <w:rPr>
+          <w:bCs/>
+        </w:rPr>
+        <w:t xml:space="preserve">(nearly 10 team members) </w:t>
+      </w:r>
+      <w:r>
+        <w:rPr>
+          <w:bCs/>
+        </w:rPr>
+        <w:t>working on the web app</w:t>
+      </w:r>
+      <w:r>
+        <w:rPr>
+          <w:bCs/>
+        </w:rPr>
+        <w:t>lication</w:t>
+      </w:r>
+      <w:r>
+        <w:rPr>
+          <w:bCs/>
+        </w:rPr>
+        <w:t xml:space="preserve"> (</w:t>
+      </w:r>
+      <w:hyperlink r:id="rId8" w:history="1">
+        <w:r>
+          <w:rPr>
+            <w:rStyle w:val="Hyperlink"/>
+            <w:bCs/>
+          </w:rPr>
+          <w:t>FUSE Platform</w:t>
+        </w:r>
+      </w:hyperlink>
+      <w:r>
+        <w:rPr>
+          <w:bCs/>
+        </w:rPr>
+        <w:t>) and mobile application.</w:t>
+      </w:r>
+    </w:p>
+    <w:p>
+      <w:pPr>
+        <w:spacing w:after="0" w:line="240" w:lineRule="auto"/>
+        <w:ind w:left="360" w:right="180" w:hanging="180"/>
+        <w:jc w:val="both"/>
+        <w:rPr>
+          <w:bCs/>
+        </w:rPr>
+      </w:pPr>
+      <w:r>
+        <w:rPr>
+          <w:bCs/>
+        </w:rPr>
+        <w:t>- Defined technical architectures</w:t>
+      </w:r>
+      <w:r>
+        <w:rPr>
+          <w:bCs/>
+        </w:rPr>
+        <w:t xml:space="preserve"> and</w:t>
+      </w:r>
+      <w:r>
+        <w:rPr>
+          <w:bCs/>
+        </w:rPr>
+        <w:t xml:space="preserve"> </w:t>
+      </w:r>
+      <w:r>
+        <w:rPr>
+          <w:bCs/>
+        </w:rPr>
+        <w:t xml:space="preserve">evaluated various design patterns </w:t>
+      </w:r>
+      <w:r>
+        <w:rPr>
+          <w:bCs/>
+        </w:rPr>
+        <w:t>to build a scalable web application used by 10,000 users.</w:t>
+      </w:r>
+    </w:p>
+    <w:p>
+      <w:pPr>
+        <w:spacing w:after="0" w:line="240" w:lineRule="auto"/>
+        <w:ind w:left="360" w:right="180" w:hanging="180"/>
+        <w:jc w:val="both"/>
+        <w:rPr>
+          <w:bCs/>
+        </w:rPr>
+      </w:pPr>
+      <w:r>
+        <w:rPr>
+          <w:bCs/>
+        </w:rPr>
+        <w:t xml:space="preserve">- Rearchitected to build existing mobile application and decreased the fatal errors by 350%.  </w:t>
       </w:r>
     </w:p>
     <w:p>
@@ -693,28 +918,197 @@
         <w:rPr>
           <w:b/>
         </w:rPr>
-        <w:t xml:space="preserve">- </w:t>
-      </w:r>
-      <w:r>
-        <w:t>Developing</w:t>
-      </w:r>
-      <w:r>
-        <w:t xml:space="preserve"> the front end for dashboard and tablet (smart Dock) of the FUSE product</w:t>
-      </w:r>
-      <w:r>
-        <w:t>.</w:t>
-      </w:r>
-      <w:r>
+        <w:t xml:space="preserve">Jira, Confluence, </w:t>
+      </w:r>
+      <w:r>
+        <w:rPr>
+          <w:b/>
+        </w:rPr>
+        <w:t xml:space="preserve">Jenkins, </w:t>
+      </w:r>
+      <w:r>
+        <w:rPr>
+          <w:b/>
+        </w:rPr>
+        <w:t xml:space="preserve">Kinesis, </w:t>
+      </w:r>
+      <w:r>
+        <w:rPr>
+          <w:b/>
+        </w:rPr>
+        <w:t xml:space="preserve">React JS, </w:t>
+      </w:r>
+      <w:r>
+        <w:rPr>
+          <w:b/>
+        </w:rPr>
+        <w:t xml:space="preserve">React Native, </w:t>
+      </w:r>
+      <w:r>
+        <w:rPr>
+          <w:b/>
+        </w:rPr>
+        <w:t xml:space="preserve">Redux, </w:t>
+      </w:r>
+      <w:r>
+        <w:rPr>
+          <w:b/>
+        </w:rPr>
+        <w:t xml:space="preserve">Python, AWS, </w:t>
+      </w:r>
+      <w:proofErr w:type="spellStart"/>
+      <w:r>
+        <w:rPr>
+          <w:b/>
+        </w:rPr>
+        <w:t>Github</w:t>
+      </w:r>
+      <w:proofErr w:type="spellEnd"/>
+    </w:p>
+    <w:p>
+      <w:pPr>
+        <w:spacing w:after="0" w:line="240" w:lineRule="auto"/>
+        <w:ind w:right="180"/>
+        <w:jc w:val="both"/>
+        <w:rPr>
+          <w:rFonts w:ascii="Calibri" w:eastAsia="Calibri" w:hAnsi="Calibri" w:cs="Calibri"/>
+          <w:b/>
+          <w:color w:val="000000"/>
+          <w:sz w:val="10"/>
+          <w:szCs w:val="10"/>
+        </w:rPr>
+      </w:pPr>
+    </w:p>
+    <w:p>
+      <w:pPr>
+        <w:spacing w:after="0" w:line="240" w:lineRule="auto"/>
+        <w:ind w:right="180"/>
+        <w:jc w:val="both"/>
+        <w:rPr>
+          <w:b/>
+        </w:rPr>
+      </w:pPr>
+      <w:r>
+        <w:rPr>
+          <w:rFonts w:ascii="Calibri" w:eastAsia="Calibri" w:hAnsi="Calibri" w:cs="Calibri"/>
+          <w:b/>
+          <w:color w:val="000000"/>
+        </w:rPr>
+        <w:t>Software Engineer</w:t>
+      </w:r>
+      <w:r>
+        <w:rPr>
+          <w:rFonts w:ascii="Calibri" w:eastAsia="Calibri" w:hAnsi="Calibri" w:cs="Calibri"/>
+          <w:b/>
+          <w:color w:val="000000"/>
+        </w:rPr>
+        <w:t>, Strong Arm Technologies</w:t>
+      </w:r>
+      <w:r>
+        <w:rPr>
+          <w:rFonts w:ascii="Calibri" w:eastAsia="Calibri" w:hAnsi="Calibri" w:cs="Calibri"/>
+          <w:b/>
+          <w:color w:val="000000"/>
+        </w:rPr>
         <w:t xml:space="preserve"> </w:t>
       </w:r>
-      <w:hyperlink r:id="rId10" w:history="1">
-        <w:r>
-          <w:rPr>
-            <w:rStyle w:val="Hyperlink"/>
-          </w:rPr>
-          <w:t>LINK</w:t>
-        </w:r>
-      </w:hyperlink>
+      <w:r>
+        <w:rPr>
+          <w:rFonts w:ascii="Calibri" w:eastAsia="Calibri" w:hAnsi="Calibri" w:cs="Calibri"/>
+          <w:b/>
+          <w:color w:val="000000"/>
+        </w:rPr>
+        <w:tab/>
+      </w:r>
+      <w:r>
+        <w:rPr>
+          <w:rFonts w:ascii="Calibri" w:eastAsia="Calibri" w:hAnsi="Calibri" w:cs="Calibri"/>
+          <w:b/>
+          <w:color w:val="000000"/>
+        </w:rPr>
+        <w:tab/>
+        <w:t xml:space="preserve">           </w:t>
+      </w:r>
+      <w:r>
+        <w:rPr>
+          <w:rFonts w:ascii="Calibri" w:eastAsia="Calibri" w:hAnsi="Calibri" w:cs="Calibri"/>
+          <w:b/>
+          <w:color w:val="000000"/>
+        </w:rPr>
+        <w:tab/>
+      </w:r>
+      <w:r>
+        <w:rPr>
+          <w:rFonts w:ascii="Calibri" w:eastAsia="Calibri" w:hAnsi="Calibri" w:cs="Calibri"/>
+          <w:b/>
+          <w:color w:val="000000"/>
+        </w:rPr>
+        <w:t xml:space="preserve">              </w:t>
+      </w:r>
+      <w:r>
+        <w:rPr>
+          <w:rFonts w:ascii="Calibri" w:eastAsia="Calibri" w:hAnsi="Calibri" w:cs="Calibri"/>
+          <w:b/>
+          <w:color w:val="000000"/>
+        </w:rPr>
+        <w:tab/>
+        <w:t xml:space="preserve"> </w:t>
+      </w:r>
+      <w:r>
+        <w:rPr>
+          <w:rFonts w:ascii="Calibri" w:eastAsia="Calibri" w:hAnsi="Calibri" w:cs="Calibri"/>
+          <w:b/>
+          <w:color w:val="000000"/>
+        </w:rPr>
+        <w:tab/>
+        <w:t xml:space="preserve">   </w:t>
+      </w:r>
+      <w:r>
+        <w:rPr>
+          <w:rFonts w:ascii="Calibri" w:eastAsia="Calibri" w:hAnsi="Calibri" w:cs="Calibri"/>
+          <w:b/>
+          <w:color w:val="000000"/>
+        </w:rPr>
+        <w:tab/>
+        <w:t xml:space="preserve">  </w:t>
+      </w:r>
+      <w:r>
+        <w:rPr>
+          <w:rFonts w:ascii="Calibri" w:eastAsia="Calibri" w:hAnsi="Calibri" w:cs="Calibri"/>
+          <w:b/>
+          <w:color w:val="000000"/>
+        </w:rPr>
+        <w:tab/>
+        <w:t xml:space="preserve">  Dec</w:t>
+      </w:r>
+      <w:r>
+        <w:rPr>
+          <w:rFonts w:ascii="Calibri" w:eastAsia="Calibri" w:hAnsi="Calibri" w:cs="Calibri"/>
+          <w:b/>
+          <w:color w:val="000000"/>
+        </w:rPr>
+        <w:t xml:space="preserve"> 20</w:t>
+      </w:r>
+      <w:r>
+        <w:rPr>
+          <w:rFonts w:ascii="Calibri" w:eastAsia="Calibri" w:hAnsi="Calibri" w:cs="Calibri"/>
+          <w:b/>
+          <w:color w:val="000000"/>
+        </w:rPr>
+        <w:t>17 –</w:t>
+      </w:r>
+      <w:r>
+        <w:rPr>
+          <w:b/>
+        </w:rPr>
+        <w:t xml:space="preserve"> </w:t>
+      </w:r>
+      <w:r>
+        <w:rPr>
+          <w:b/>
+        </w:rPr>
+        <w:t>Mar 2020</w:t>
+      </w:r>
     </w:p>
     <w:p>
       <w:pPr>
@@ -729,7 +1123,28 @@
         <w:t xml:space="preserve">- </w:t>
       </w:r>
       <w:r>
-        <w:t>Architecting and implementing client facing REST APIs to serve processed data.</w:t>
+        <w:t>Architect</w:t>
+      </w:r>
+      <w:r>
+        <w:t>ed</w:t>
+      </w:r>
+      <w:r>
+        <w:t xml:space="preserve"> and implement</w:t>
+      </w:r>
+      <w:r>
+        <w:t>ed</w:t>
+      </w:r>
+      <w:r>
+        <w:t xml:space="preserve"> client facing</w:t>
+      </w:r>
+      <w:r>
+        <w:t xml:space="preserve"> dashboards and</w:t>
+      </w:r>
+      <w:r>
+        <w:t xml:space="preserve"> REST APIs to serve processed data</w:t>
+      </w:r>
+      <w:r>
+        <w:t xml:space="preserve">. </w:t>
       </w:r>
     </w:p>
     <w:p>
@@ -737,9 +1152,6 @@
         <w:spacing w:after="0" w:line="240" w:lineRule="auto"/>
         <w:ind w:left="180" w:right="180"/>
         <w:jc w:val="both"/>
-        <w:rPr>
-          <w:b/>
-        </w:rPr>
       </w:pPr>
       <w:r>
         <w:rPr>
@@ -748,22 +1160,34 @@
         <w:t xml:space="preserve">- </w:t>
       </w:r>
       <w:r>
-        <w:t>Integrate</w:t>
-      </w:r>
-      <w:r>
-        <w:t xml:space="preserve"> tools like UXCam, Crashlytics </w:t>
-      </w:r>
-      <w:r>
-        <w:t>to</w:t>
+        <w:t>Develop</w:t>
+      </w:r>
+      <w:r>
+        <w:t>ed</w:t>
       </w:r>
       <w:r>
         <w:t xml:space="preserve"> </w:t>
       </w:r>
       <w:r>
-        <w:t xml:space="preserve">the </w:t>
-      </w:r>
-      <w:r>
-        <w:t>react native/ android app and find actionable insights.</w:t>
+        <w:t>UI screens</w:t>
+      </w:r>
+      <w:r>
+        <w:t xml:space="preserve"> and backend </w:t>
+      </w:r>
+      <w:r>
+        <w:t>APIs</w:t>
+      </w:r>
+      <w:r>
+        <w:t xml:space="preserve"> for the Smart Dock (FUSE), a react native</w:t>
+      </w:r>
+      <w:r>
+        <w:t xml:space="preserve"> </w:t>
+      </w:r>
+      <w:r>
+        <w:t>android app</w:t>
+      </w:r>
+      <w:r>
+        <w:t>.</w:t>
       </w:r>
     </w:p>
     <w:p>
@@ -779,7 +1203,13 @@
         <w:rPr>
           <w:b/>
         </w:rPr>
-        <w:t>-</w:t>
+        <w:t xml:space="preserve">- </w:t>
+      </w:r>
+      <w:r>
+        <w:rPr>
+          <w:bCs/>
+        </w:rPr>
+        <w:t>Created</w:t>
       </w:r>
       <w:r>
         <w:rPr>
@@ -788,25 +1218,10 @@
         <w:t xml:space="preserve"> </w:t>
       </w:r>
       <w:r>
-        <w:t xml:space="preserve">Manage infrastructure with Terraform / Vault and deploy </w:t>
-      </w:r>
-      <w:r>
-        <w:t xml:space="preserve">the build </w:t>
-      </w:r>
-      <w:r>
-        <w:t>services in</w:t>
-      </w:r>
-      <w:r>
-        <w:t xml:space="preserve"> the AWS infrastructure</w:t>
+        <w:t>Front-end and Back-end services for Industrial Athletes to engage with the smart Dock</w:t>
       </w:r>
       <w:r>
         <w:t>.</w:t>
-      </w:r>
-      <w:r>
-        <w:rPr>
-          <w:b/>
-        </w:rPr>
-        <w:t xml:space="preserve"> </w:t>
       </w:r>
     </w:p>
     <w:p>
@@ -814,27 +1229,112 @@
         <w:spacing w:after="0" w:line="240" w:lineRule="auto"/>
         <w:ind w:left="180" w:right="180"/>
         <w:jc w:val="both"/>
-        <w:rPr>
-          <w:b/>
-        </w:rPr>
-      </w:pPr>
-      <w:r>
-        <w:rPr>
-          <w:b/>
-        </w:rPr>
-        <w:t xml:space="preserve">React, React Native, </w:t>
-      </w:r>
-      <w:r>
-        <w:rPr>
-          <w:b/>
-        </w:rPr>
-        <w:t>Angular</w:t>
-      </w:r>
-      <w:r>
-        <w:rPr>
-          <w:b/>
-        </w:rPr>
-        <w:t xml:space="preserve"> 2</w:t>
+      </w:pPr>
+      <w:r>
+        <w:rPr>
+          <w:b/>
+        </w:rPr>
+        <w:t xml:space="preserve">- </w:t>
+      </w:r>
+      <w:r>
+        <w:t>Manage</w:t>
+      </w:r>
+      <w:r>
+        <w:t>d</w:t>
+      </w:r>
+      <w:r>
+        <w:t xml:space="preserve"> </w:t>
+      </w:r>
+      <w:r>
+        <w:t>and deplo</w:t>
+      </w:r>
+      <w:r>
+        <w:t>yed</w:t>
+      </w:r>
+      <w:r>
+        <w:t xml:space="preserve"> infrastructure </w:t>
+      </w:r>
+      <w:r>
+        <w:t>as a code</w:t>
+      </w:r>
+      <w:r>
+        <w:t xml:space="preserve"> </w:t>
+      </w:r>
+      <w:r>
+        <w:t xml:space="preserve">using </w:t>
+      </w:r>
+      <w:r>
+        <w:t>Terraform to the build services.</w:t>
+      </w:r>
+    </w:p>
+    <w:p>
+      <w:pPr>
+        <w:spacing w:after="0" w:line="240" w:lineRule="auto"/>
+        <w:ind w:left="180" w:right="180"/>
+        <w:jc w:val="both"/>
+        <w:rPr>
+          <w:b/>
+        </w:rPr>
+      </w:pPr>
+      <w:r>
+        <w:rPr>
+          <w:b/>
+        </w:rPr>
+        <w:t>React</w:t>
+      </w:r>
+      <w:r>
+        <w:rPr>
+          <w:b/>
+        </w:rPr>
+        <w:t xml:space="preserve"> JS</w:t>
+      </w:r>
+      <w:r>
+        <w:rPr>
+          <w:b/>
+        </w:rPr>
+        <w:t xml:space="preserve">, React Native, </w:t>
+      </w:r>
+      <w:r>
+        <w:rPr>
+          <w:b/>
+        </w:rPr>
+        <w:t>Python</w:t>
+      </w:r>
+      <w:r>
+        <w:rPr>
+          <w:b/>
+        </w:rPr>
+        <w:t>,</w:t>
+      </w:r>
+      <w:r>
+        <w:rPr>
+          <w:b/>
+        </w:rPr>
+        <w:t xml:space="preserve"> </w:t>
+      </w:r>
+      <w:r>
+        <w:rPr>
+          <w:b/>
+        </w:rPr>
+        <w:t xml:space="preserve">Databricks, Redis, Kafka, </w:t>
+      </w:r>
+      <w:r>
+        <w:rPr>
+          <w:b/>
+        </w:rPr>
+        <w:t xml:space="preserve">Node </w:t>
+      </w:r>
+      <w:r>
+        <w:rPr>
+          <w:b/>
+        </w:rPr>
+        <w:t xml:space="preserve">JS, AWS, </w:t>
+      </w:r>
+      <w:r>
+        <w:rPr>
+          <w:b/>
+        </w:rPr>
+        <w:t>MySQL</w:t>
       </w:r>
       <w:r>
         <w:rPr>
@@ -846,48 +1346,6 @@
         <w:rPr>
           <w:b/>
         </w:rPr>
-        <w:t>Python</w:t>
-      </w:r>
-      <w:r>
-        <w:rPr>
-          <w:b/>
-        </w:rPr>
-        <w:t>,</w:t>
-      </w:r>
-      <w:r>
-        <w:rPr>
-          <w:b/>
-        </w:rPr>
-        <w:t xml:space="preserve"> </w:t>
-      </w:r>
-      <w:r>
-        <w:rPr>
-          <w:b/>
-        </w:rPr>
-        <w:t xml:space="preserve">Node </w:t>
-      </w:r>
-      <w:r>
-        <w:rPr>
-          <w:b/>
-        </w:rPr>
-        <w:t xml:space="preserve">JS, AWS, </w:t>
-      </w:r>
-      <w:r>
-        <w:rPr>
-          <w:b/>
-        </w:rPr>
-        <w:t>MySQL</w:t>
-      </w:r>
-      <w:r>
-        <w:rPr>
-          <w:b/>
-        </w:rPr>
-        <w:t xml:space="preserve">, </w:t>
-      </w:r>
-      <w:r>
-        <w:rPr>
-          <w:b/>
-        </w:rPr>
         <w:t xml:space="preserve">Terraform, </w:t>
       </w:r>
       <w:r>
@@ -906,7 +1364,7 @@
         <w:rPr>
           <w:b/>
         </w:rPr>
-        <w:t>, Jenkins, Invision</w:t>
+        <w:t>, Jenkins</w:t>
       </w:r>
     </w:p>
     <w:p>
@@ -915,9 +1373,7 @@
         <w:ind w:right="180"/>
         <w:jc w:val="both"/>
         <w:rPr>
-          <w:rFonts w:ascii="Calibri" w:eastAsia="Calibri" w:hAnsi="Calibri" w:cs="Calibri"/>
-          <w:b/>
-          <w:color w:val="000000"/>
+          <w:b/>
           <w:sz w:val="10"/>
           <w:szCs w:val="10"/>
         </w:rPr>
@@ -971,7 +1427,15 @@
           <w:color w:val="000000"/>
         </w:rPr>
         <w:tab/>
-        <w:t xml:space="preserve">           </w:t>
+        <w:t xml:space="preserve">         </w:t>
+      </w:r>
+      <w:r>
+        <w:rPr>
+          <w:rFonts w:ascii="Calibri" w:eastAsia="Calibri" w:hAnsi="Calibri" w:cs="Calibri"/>
+          <w:b/>
+          <w:color w:val="000000"/>
+        </w:rPr>
+        <w:t xml:space="preserve">  </w:t>
       </w:r>
       <w:r>
         <w:rPr>
@@ -1014,7 +1478,30 @@
           <w:color w:val="000000"/>
         </w:rPr>
         <w:tab/>
-        <w:t xml:space="preserve">          Feb 17 – </w:t>
+      </w:r>
+      <w:r>
+        <w:rPr>
+          <w:rFonts w:ascii="Calibri" w:eastAsia="Calibri" w:hAnsi="Calibri" w:cs="Calibri"/>
+          <w:b/>
+          <w:color w:val="000000"/>
+        </w:rPr>
+        <w:t xml:space="preserve">Feb </w:t>
+      </w:r>
+      <w:r>
+        <w:rPr>
+          <w:rFonts w:ascii="Calibri" w:eastAsia="Calibri" w:hAnsi="Calibri" w:cs="Calibri"/>
+          <w:b/>
+          <w:color w:val="000000"/>
+        </w:rPr>
+        <w:t>20</w:t>
+      </w:r>
+      <w:r>
+        <w:rPr>
+          <w:rFonts w:ascii="Calibri" w:eastAsia="Calibri" w:hAnsi="Calibri" w:cs="Calibri"/>
+          <w:b/>
+          <w:color w:val="000000"/>
+        </w:rPr>
+        <w:t xml:space="preserve">17 – </w:t>
       </w:r>
       <w:r>
         <w:rPr>
@@ -1026,7 +1513,19 @@
         <w:rPr>
           <w:b/>
         </w:rPr>
-        <w:t xml:space="preserve"> 17</w:t>
+        <w:t xml:space="preserve"> </w:t>
+      </w:r>
+      <w:r>
+        <w:rPr>
+          <w:b/>
+        </w:rPr>
+        <w:t>20</w:t>
+      </w:r>
+      <w:r>
+        <w:rPr>
+          <w:b/>
+        </w:rPr>
+        <w:t>17</w:t>
       </w:r>
     </w:p>
     <w:p>
@@ -1054,43 +1553,22 @@
         <w:t xml:space="preserve"> </w:t>
       </w:r>
       <w:r>
-        <w:t>microservice</w:t>
-      </w:r>
-      <w:r>
-        <w:t xml:space="preserve">s based </w:t>
-      </w:r>
-      <w:r>
-        <w:t>architecture</w:t>
-      </w:r>
-      <w:r>
-        <w:t xml:space="preserve"> </w:t>
+        <w:t xml:space="preserve">a </w:t>
       </w:r>
       <w:r>
         <w:t xml:space="preserve">platform </w:t>
       </w:r>
       <w:r>
-        <w:t xml:space="preserve">which creates </w:t>
-      </w:r>
-      <w:r>
-        <w:t xml:space="preserve">structure for </w:t>
+        <w:t xml:space="preserve">where you can drag and drop widgets to create official </w:t>
       </w:r>
       <w:r>
         <w:t xml:space="preserve">documents </w:t>
       </w:r>
       <w:r>
-        <w:t>like newsletter, employee onboarding document</w:t>
+        <w:t>like newsletter</w:t>
       </w:r>
       <w:r>
         <w:t>s</w:t>
-      </w:r>
-      <w:r>
-        <w:t xml:space="preserve"> etc</w:t>
-      </w:r>
-      <w:r>
-        <w:t>.</w:t>
-      </w:r>
-      <w:r>
-        <w:t xml:space="preserve"> using React JS and Node JS</w:t>
       </w:r>
       <w:r>
         <w:t>.</w:t>
@@ -1159,6 +1637,12 @@
         </w:rPr>
         <w:t>AWS, MongoDB, Git</w:t>
       </w:r>
+      <w:r>
+        <w:rPr>
+          <w:b/>
+        </w:rPr>
+        <w:t>hub</w:t>
+      </w:r>
     </w:p>
     <w:p>
       <w:pPr>
@@ -1211,7 +1695,15 @@
           <w:color w:val="000000"/>
         </w:rPr>
         <w:tab/>
-        <w:t xml:space="preserve">                               </w:t>
+        <w:t xml:space="preserve">            </w:t>
+      </w:r>
+      <w:r>
+        <w:rPr>
+          <w:rFonts w:ascii="Calibri" w:eastAsia="Calibri" w:hAnsi="Calibri" w:cs="Calibri"/>
+          <w:b/>
+          <w:color w:val="000000"/>
+        </w:rPr>
+        <w:t xml:space="preserve">                   </w:t>
       </w:r>
       <w:r>
         <w:rPr>
@@ -1220,7 +1712,47 @@
           <w:color w:val="000000"/>
         </w:rPr>
         <w:tab/>
-        <w:t xml:space="preserve">            Jun 16 – Dec 16</w:t>
+        <w:t xml:space="preserve">   </w:t>
+      </w:r>
+      <w:r>
+        <w:rPr>
+          <w:rFonts w:ascii="Calibri" w:eastAsia="Calibri" w:hAnsi="Calibri" w:cs="Calibri"/>
+          <w:b/>
+          <w:color w:val="000000"/>
+        </w:rPr>
+        <w:t xml:space="preserve">Jun </w:t>
+      </w:r>
+      <w:r>
+        <w:rPr>
+          <w:rFonts w:ascii="Calibri" w:eastAsia="Calibri" w:hAnsi="Calibri" w:cs="Calibri"/>
+          <w:b/>
+          <w:color w:val="000000"/>
+        </w:rPr>
+        <w:t>20</w:t>
+      </w:r>
+      <w:r>
+        <w:rPr>
+          <w:rFonts w:ascii="Calibri" w:eastAsia="Calibri" w:hAnsi="Calibri" w:cs="Calibri"/>
+          <w:b/>
+          <w:color w:val="000000"/>
+        </w:rPr>
+        <w:t xml:space="preserve">16 – Dec </w:t>
+      </w:r>
+      <w:r>
+        <w:rPr>
+          <w:rFonts w:ascii="Calibri" w:eastAsia="Calibri" w:hAnsi="Calibri" w:cs="Calibri"/>
+          <w:b/>
+          <w:color w:val="000000"/>
+        </w:rPr>
+        <w:t>20</w:t>
+      </w:r>
+      <w:r>
+        <w:rPr>
+          <w:rFonts w:ascii="Calibri" w:eastAsia="Calibri" w:hAnsi="Calibri" w:cs="Calibri"/>
+          <w:b/>
+          <w:color w:val="000000"/>
+        </w:rPr>
+        <w:t>16</w:t>
       </w:r>
     </w:p>
     <w:p>
@@ -1280,6 +1812,7 @@
         <w:rPr>
           <w:rFonts w:ascii="Calibri" w:eastAsia="Calibri" w:hAnsi="Calibri" w:cs="Calibri"/>
           <w:color w:val="000000"/>
+          <w:vertAlign w:val="subscript"/>
         </w:rPr>
       </w:pPr>
       <w:r>
@@ -1301,7 +1834,7 @@
           <w:rFonts w:ascii="Calibri" w:eastAsia="Calibri" w:hAnsi="Calibri" w:cs="Calibri"/>
           <w:color w:val="000000"/>
         </w:rPr>
-        <w:t xml:space="preserve">identification and localization in a shopping cart for Walmart to reduce checkout time and eliminate human assistance using AdaBoost algorithm. </w:t>
+        <w:t xml:space="preserve">identification and localization in a shopping cart for Walmart to reduce checkout time </w:t>
       </w:r>
     </w:p>
     <w:p>
@@ -1310,7 +1843,9 @@
         <w:ind w:left="180" w:right="180"/>
         <w:jc w:val="both"/>
         <w:rPr>
-          <w:b/>
+          <w:rFonts w:ascii="Calibri" w:eastAsia="Calibri" w:hAnsi="Calibri" w:cs="Calibri"/>
+          <w:b/>
+          <w:color w:val="000000"/>
         </w:rPr>
       </w:pPr>
       <w:r>
@@ -1355,12 +1890,33 @@
         </w:rPr>
         <w:t>, Twilio</w:t>
       </w:r>
+      <w:r>
+        <w:rPr>
+          <w:b/>
+        </w:rPr>
+        <w:t xml:space="preserve">, </w:t>
+      </w:r>
+      <w:r>
+        <w:rPr>
+          <w:rFonts w:ascii="Calibri" w:eastAsia="Calibri" w:hAnsi="Calibri" w:cs="Calibri"/>
+          <w:b/>
+          <w:color w:val="000000"/>
+        </w:rPr>
+        <w:t>AdaBoost algorithm</w:t>
+      </w:r>
     </w:p>
     <w:p>
       <w:pPr>
-        <w:spacing w:after="0" w:line="140" w:lineRule="exact"/>
-        <w:ind w:right="187"/>
+        <w:spacing w:after="0" w:line="240" w:lineRule="auto"/>
+        <w:ind w:right="180"/>
         <w:jc w:val="both"/>
+        <w:rPr>
+          <w:rFonts w:ascii="Calibri" w:eastAsia="Calibri" w:hAnsi="Calibri" w:cs="Calibri"/>
+          <w:b/>
+          <w:color w:val="000000"/>
+          <w:sz w:val="10"/>
+          <w:szCs w:val="10"/>
+        </w:rPr>
       </w:pPr>
     </w:p>
     <w:p>
@@ -1459,6 +2015,15 @@
           <w:rFonts w:eastAsia="Calibri" w:cs="Calibri"/>
           <w:b/>
           <w:color w:val="000000"/>
+          <w:sz w:val="20"/>
+        </w:rPr>
+        <w:t xml:space="preserve">AND PERSONAL </w:t>
+      </w:r>
+      <w:r>
+        <w:rPr>
+          <w:rFonts w:eastAsia="Calibri" w:cs="Calibri"/>
+          <w:b/>
+          <w:color w:val="000000"/>
         </w:rPr>
         <w:t>P</w:t>
       </w:r>
@@ -1485,31 +2050,7 @@
         <w:rPr>
           <w:b/>
         </w:rPr>
-        <w:t xml:space="preserve">External client facing </w:t>
-      </w:r>
-      <w:r>
-        <w:rPr>
-          <w:b/>
-        </w:rPr>
-        <w:t xml:space="preserve">platform and </w:t>
-      </w:r>
-      <w:r>
-        <w:rPr>
-          <w:b/>
-        </w:rPr>
-        <w:t>dashboard</w:t>
-      </w:r>
-      <w:r>
-        <w:rPr>
-          <w:b/>
-        </w:rPr>
-        <w:t>s</w:t>
-      </w:r>
-      <w:r>
-        <w:rPr>
-          <w:b/>
-        </w:rPr>
-        <w:t xml:space="preserve">: </w:t>
+        <w:t xml:space="preserve">Realtime Events streaming: </w:t>
       </w:r>
       <w:proofErr w:type="spellStart"/>
       <w:r>
@@ -1523,7 +2064,7 @@
         <w:rPr>
           <w:b/>
         </w:rPr>
-        <w:t xml:space="preserve"> Technologies</w:t>
+        <w:t xml:space="preserve"> Tech</w:t>
       </w:r>
       <w:r>
         <w:rPr>
@@ -1536,26 +2077,301 @@
           <w:b/>
         </w:rPr>
         <w:tab/>
+        <w:t xml:space="preserve">    </w:t>
       </w:r>
       <w:r>
         <w:rPr>
           <w:b/>
         </w:rPr>
         <w:tab/>
-        <w:t xml:space="preserve">          </w:t>
       </w:r>
       <w:r>
         <w:rPr>
           <w:b/>
         </w:rPr>
         <w:tab/>
-        <w:t xml:space="preserve">           </w:t>
-      </w:r>
-      <w:r>
-        <w:rPr>
-          <w:b/>
-        </w:rPr>
-        <w:t>Current</w:t>
+        <w:t xml:space="preserve">              </w:t>
+      </w:r>
+      <w:r>
+        <w:rPr>
+          <w:b/>
+        </w:rPr>
+        <w:tab/>
+      </w:r>
+      <w:r>
+        <w:rPr>
+          <w:b/>
+        </w:rPr>
+        <w:tab/>
+      </w:r>
+      <w:r>
+        <w:rPr>
+          <w:b/>
+        </w:rPr>
+        <w:tab/>
+      </w:r>
+      <w:r>
+        <w:rPr>
+          <w:b/>
+        </w:rPr>
+        <w:t>Nov</w:t>
+      </w:r>
+      <w:r>
+        <w:rPr>
+          <w:b/>
+        </w:rPr>
+        <w:t xml:space="preserve"> </w:t>
+      </w:r>
+      <w:r>
+        <w:rPr>
+          <w:b/>
+        </w:rPr>
+        <w:t>2020</w:t>
+      </w:r>
+      <w:r>
+        <w:rPr>
+          <w:b/>
+        </w:rPr>
+        <w:t xml:space="preserve"> – </w:t>
+      </w:r>
+      <w:r>
+        <w:rPr>
+          <w:b/>
+        </w:rPr>
+        <w:t>Mar</w:t>
+      </w:r>
+      <w:r>
+        <w:rPr>
+          <w:b/>
+        </w:rPr>
+        <w:t xml:space="preserve"> 202</w:t>
+      </w:r>
+      <w:r>
+        <w:rPr>
+          <w:b/>
+        </w:rPr>
+        <w:t>1</w:t>
+      </w:r>
+    </w:p>
+    <w:p>
+      <w:pPr>
+        <w:spacing w:after="0" w:line="240" w:lineRule="auto"/>
+        <w:ind w:right="180" w:firstLine="180"/>
+        <w:jc w:val="both"/>
+        <w:rPr>
+          <w:b/>
+        </w:rPr>
+      </w:pPr>
+      <w:r>
+        <w:rPr>
+          <w:bCs/>
+        </w:rPr>
+        <w:t>Ingested events from IOT system into Databricks</w:t>
+      </w:r>
+      <w:r>
+        <w:rPr>
+          <w:bCs/>
+        </w:rPr>
+        <w:t xml:space="preserve"> Delta tables</w:t>
+      </w:r>
+      <w:r>
+        <w:rPr>
+          <w:bCs/>
+        </w:rPr>
+        <w:t xml:space="preserve"> and </w:t>
+      </w:r>
+      <w:r>
+        <w:rPr>
+          <w:bCs/>
+        </w:rPr>
+        <w:t>B</w:t>
+      </w:r>
+      <w:r>
+        <w:rPr>
+          <w:bCs/>
+        </w:rPr>
+        <w:t>ig Query</w:t>
+      </w:r>
+      <w:r>
+        <w:rPr>
+          <w:bCs/>
+        </w:rPr>
+        <w:t xml:space="preserve"> using</w:t>
+      </w:r>
+      <w:r>
+        <w:rPr>
+          <w:bCs/>
+        </w:rPr>
+        <w:t xml:space="preserve"> </w:t>
+      </w:r>
+      <w:r>
+        <w:rPr>
+          <w:bCs/>
+        </w:rPr>
+        <w:t>Kinesis data streams</w:t>
+      </w:r>
+      <w:r>
+        <w:rPr>
+          <w:bCs/>
+        </w:rPr>
+        <w:t>.</w:t>
+      </w:r>
+    </w:p>
+    <w:p>
+      <w:pPr>
+        <w:pBdr>
+          <w:top w:val="nil"/>
+          <w:left w:val="nil"/>
+          <w:bottom w:val="nil"/>
+          <w:right w:val="nil"/>
+          <w:between w:val="nil"/>
+        </w:pBdr>
+        <w:spacing w:after="0" w:line="240" w:lineRule="auto"/>
+        <w:ind w:right="180" w:firstLine="180"/>
+        <w:jc w:val="both"/>
+      </w:pPr>
+      <w:r>
+        <w:rPr>
+          <w:b/>
+        </w:rPr>
+        <w:t>Tools Used:</w:t>
+      </w:r>
+      <w:r>
+        <w:t xml:space="preserve"> </w:t>
+      </w:r>
+      <w:proofErr w:type="spellStart"/>
+      <w:r>
+        <w:t>PySpark</w:t>
+      </w:r>
+      <w:proofErr w:type="spellEnd"/>
+      <w:r>
+        <w:t>, Typescript, Java, AWS, Kinesis, Databricks, Big Query</w:t>
+      </w:r>
+    </w:p>
+    <w:p>
+      <w:pPr>
+        <w:spacing w:after="0" w:line="240" w:lineRule="auto"/>
+        <w:ind w:right="180"/>
+        <w:jc w:val="both"/>
+        <w:rPr>
+          <w:b/>
+          <w:sz w:val="10"/>
+          <w:szCs w:val="10"/>
+        </w:rPr>
+      </w:pPr>
+    </w:p>
+    <w:p>
+      <w:pPr>
+        <w:spacing w:after="0" w:line="240" w:lineRule="auto"/>
+        <w:ind w:right="180"/>
+        <w:jc w:val="both"/>
+        <w:rPr>
+          <w:b/>
+        </w:rPr>
+      </w:pPr>
+      <w:r>
+        <w:rPr>
+          <w:b/>
+        </w:rPr>
+        <w:t>An online game to kill moving viruses: P</w:t>
+      </w:r>
+      <w:r>
+        <w:rPr>
+          <w:b/>
+        </w:rPr>
+        <w:t xml:space="preserve">ersonal </w:t>
+      </w:r>
+      <w:r>
+        <w:rPr>
+          <w:b/>
+        </w:rPr>
+        <w:t>Project</w:t>
+      </w:r>
+      <w:r>
+        <w:rPr>
+          <w:b/>
+        </w:rPr>
+        <w:t>:</w:t>
+      </w:r>
+      <w:r>
+        <w:rPr>
+          <w:b/>
+        </w:rPr>
+        <w:t xml:space="preserve"> </w:t>
+      </w:r>
+      <w:hyperlink r:id="rId9" w:history="1">
+        <w:r>
+          <w:rPr>
+            <w:rStyle w:val="Hyperlink"/>
+            <w:b/>
+          </w:rPr>
+          <w:t>Play here</w:t>
+        </w:r>
+      </w:hyperlink>
+      <w:r>
+        <w:rPr>
+          <w:b/>
+        </w:rPr>
+        <w:tab/>
+      </w:r>
+      <w:r>
+        <w:rPr>
+          <w:b/>
+        </w:rPr>
+        <w:tab/>
+      </w:r>
+      <w:r>
+        <w:rPr>
+          <w:b/>
+        </w:rPr>
+        <w:tab/>
+      </w:r>
+      <w:r>
+        <w:rPr>
+          <w:b/>
+        </w:rPr>
+        <w:t xml:space="preserve">             </w:t>
+      </w:r>
+      <w:r>
+        <w:rPr>
+          <w:b/>
+        </w:rPr>
+        <w:t>May 2020</w:t>
+      </w:r>
+      <w:r>
+        <w:rPr>
+          <w:b/>
+        </w:rPr>
+        <w:t xml:space="preserve"> – </w:t>
+      </w:r>
+      <w:r>
+        <w:rPr>
+          <w:b/>
+        </w:rPr>
+        <w:t>June 2020</w:t>
+      </w:r>
+      <w:r>
+        <w:rPr>
+          <w:b/>
+        </w:rPr>
+        <w:t xml:space="preserve"> </w:t>
+      </w:r>
+    </w:p>
+    <w:p>
+      <w:pPr>
+        <w:pBdr>
+          <w:top w:val="nil"/>
+          <w:left w:val="nil"/>
+          <w:bottom w:val="nil"/>
+          <w:right w:val="nil"/>
+          <w:between w:val="nil"/>
+        </w:pBdr>
+        <w:spacing w:after="0" w:line="240" w:lineRule="auto"/>
+        <w:ind w:right="180" w:firstLine="180"/>
+        <w:jc w:val="both"/>
+      </w:pPr>
+      <w:r>
+        <w:t>An online game to kill moving viruses and compete against friends on leaderboard.</w:t>
       </w:r>
     </w:p>
     <w:p>
@@ -1572,22 +2388,225 @@
         <w:jc w:val="both"/>
       </w:pPr>
       <w:r>
-        <w:t>Built</w:t>
-      </w:r>
-      <w:r>
-        <w:t xml:space="preserve"> a</w:t>
-      </w:r>
-      <w:r>
-        <w:t xml:space="preserve">n athlete roster management platform for clients to manage their roster in microservice architecture. </w:t>
-      </w:r>
-      <w:hyperlink r:id="rId11" w:history="1">
-        <w:r>
-          <w:rPr>
-            <w:rStyle w:val="Hyperlink"/>
-          </w:rPr>
-          <w:t>LINK</w:t>
-        </w:r>
-      </w:hyperlink>
+        <w:rPr>
+          <w:b/>
+        </w:rPr>
+        <w:t>Tools Used:</w:t>
+      </w:r>
+      <w:r>
+        <w:t xml:space="preserve"> React, Redux, Typescript, P5 JS, Python, AWS</w:t>
+      </w:r>
+    </w:p>
+    <w:p>
+      <w:pPr>
+        <w:pBdr>
+          <w:top w:val="nil"/>
+          <w:left w:val="nil"/>
+          <w:bottom w:val="nil"/>
+          <w:right w:val="nil"/>
+          <w:between w:val="nil"/>
+        </w:pBdr>
+        <w:spacing w:after="0" w:line="240" w:lineRule="auto"/>
+        <w:ind w:right="180"/>
+        <w:jc w:val="both"/>
+        <w:rPr>
+          <w:sz w:val="10"/>
+          <w:szCs w:val="10"/>
+        </w:rPr>
+      </w:pPr>
+    </w:p>
+    <w:p>
+      <w:pPr>
+        <w:spacing w:after="0" w:line="240" w:lineRule="auto"/>
+        <w:ind w:right="180"/>
+        <w:jc w:val="both"/>
+        <w:rPr>
+          <w:b/>
+        </w:rPr>
+      </w:pPr>
+      <w:r>
+        <w:rPr>
+          <w:b/>
+        </w:rPr>
+        <w:t xml:space="preserve">Gamify </w:t>
+      </w:r>
+      <w:r>
+        <w:rPr>
+          <w:b/>
+        </w:rPr>
+        <w:t>r</w:t>
+      </w:r>
+      <w:r>
+        <w:rPr>
+          <w:b/>
+        </w:rPr>
+        <w:t xml:space="preserve">eal </w:t>
+      </w:r>
+      <w:r>
+        <w:rPr>
+          <w:b/>
+        </w:rPr>
+        <w:t>t</w:t>
+      </w:r>
+      <w:r>
+        <w:rPr>
+          <w:b/>
+        </w:rPr>
+        <w:t>ime</w:t>
+      </w:r>
+      <w:r>
+        <w:rPr>
+          <w:b/>
+        </w:rPr>
+        <w:t xml:space="preserve"> </w:t>
+      </w:r>
+      <w:r>
+        <w:rPr>
+          <w:b/>
+        </w:rPr>
+        <w:t>s</w:t>
+      </w:r>
+      <w:r>
+        <w:rPr>
+          <w:b/>
+        </w:rPr>
+        <w:t xml:space="preserve">afety </w:t>
+      </w:r>
+      <w:r>
+        <w:rPr>
+          <w:b/>
+        </w:rPr>
+        <w:t>s</w:t>
+      </w:r>
+      <w:r>
+        <w:rPr>
+          <w:b/>
+        </w:rPr>
+        <w:t>core</w:t>
+      </w:r>
+      <w:r>
+        <w:rPr>
+          <w:b/>
+        </w:rPr>
+        <w:t xml:space="preserve"> for </w:t>
+      </w:r>
+      <w:r>
+        <w:rPr>
+          <w:b/>
+        </w:rPr>
+        <w:t>c</w:t>
+      </w:r>
+      <w:r>
+        <w:rPr>
+          <w:b/>
+        </w:rPr>
+        <w:t xml:space="preserve">lient </w:t>
+      </w:r>
+      <w:r>
+        <w:rPr>
+          <w:b/>
+        </w:rPr>
+        <w:t>onboarding</w:t>
+      </w:r>
+      <w:r>
+        <w:rPr>
+          <w:b/>
+        </w:rPr>
+        <w:t xml:space="preserve">: </w:t>
+      </w:r>
+      <w:proofErr w:type="spellStart"/>
+      <w:r>
+        <w:rPr>
+          <w:b/>
+        </w:rPr>
+        <w:t>Stro</w:t>
+      </w:r>
+      <w:r>
+        <w:rPr>
+          <w:b/>
+        </w:rPr>
+        <w:t>ngArm</w:t>
+      </w:r>
+      <w:proofErr w:type="spellEnd"/>
+      <w:r>
+        <w:rPr>
+          <w:b/>
+        </w:rPr>
+        <w:t xml:space="preserve"> Tech</w:t>
+      </w:r>
+      <w:r>
+        <w:rPr>
+          <w:b/>
+        </w:rPr>
+        <w:tab/>
+      </w:r>
+      <w:r>
+        <w:rPr>
+          <w:b/>
+        </w:rPr>
+        <w:t xml:space="preserve"> </w:t>
+      </w:r>
+      <w:r>
+        <w:rPr>
+          <w:b/>
+        </w:rPr>
+        <w:tab/>
+      </w:r>
+      <w:r>
+        <w:rPr>
+          <w:b/>
+        </w:rPr>
+        <w:tab/>
+      </w:r>
+      <w:r>
+        <w:rPr>
+          <w:b/>
+        </w:rPr>
+        <w:tab/>
+        <w:t xml:space="preserve"> Feb</w:t>
+      </w:r>
+      <w:r>
+        <w:rPr>
+          <w:b/>
+        </w:rPr>
+        <w:t xml:space="preserve"> </w:t>
+      </w:r>
+      <w:r>
+        <w:rPr>
+          <w:b/>
+        </w:rPr>
+        <w:t>20</w:t>
+      </w:r>
+      <w:r>
+        <w:rPr>
+          <w:b/>
+        </w:rPr>
+        <w:t>19</w:t>
+      </w:r>
+      <w:r>
+        <w:rPr>
+          <w:b/>
+        </w:rPr>
+        <w:t xml:space="preserve"> – </w:t>
+      </w:r>
+      <w:r>
+        <w:rPr>
+          <w:b/>
+        </w:rPr>
+        <w:t xml:space="preserve">May </w:t>
+      </w:r>
+      <w:r>
+        <w:rPr>
+          <w:b/>
+        </w:rPr>
+        <w:t>20</w:t>
+      </w:r>
+      <w:r>
+        <w:rPr>
+          <w:b/>
+        </w:rPr>
+        <w:t>19</w:t>
+      </w:r>
     </w:p>
     <w:p>
       <w:pPr>
@@ -1603,22 +2622,56 @@
         <w:jc w:val="both"/>
       </w:pPr>
       <w:r>
-        <w:t xml:space="preserve">Created and deployed a dashboard for client onboarding and for potential clients and investors to showcase </w:t>
-      </w:r>
-      <w:r>
-        <w:t>proactive insights</w:t>
-      </w:r>
-      <w:r>
-        <w:t xml:space="preserve"> and real time feedback to improve engagement of industrial athletes - </w:t>
-      </w:r>
-      <w:hyperlink r:id="rId12" w:history="1">
-        <w:r>
-          <w:rPr>
-            <w:rStyle w:val="Hyperlink"/>
-          </w:rPr>
-          <w:t>LINK</w:t>
-        </w:r>
-      </w:hyperlink>
+        <w:t>Gamif</w:t>
+      </w:r>
+      <w:r>
+        <w:t>ied</w:t>
+      </w:r>
+      <w:r>
+        <w:t xml:space="preserve"> how </w:t>
+      </w:r>
+      <w:r>
+        <w:t>users</w:t>
+      </w:r>
+      <w:r>
+        <w:t xml:space="preserve"> lift</w:t>
+      </w:r>
+      <w:r>
+        <w:t>s</w:t>
+      </w:r>
+      <w:r>
+        <w:t xml:space="preserve"> and g</w:t>
+      </w:r>
+      <w:r>
+        <w:t>a</w:t>
+      </w:r>
+      <w:r>
+        <w:t>ve</w:t>
+      </w:r>
+      <w:r>
+        <w:t xml:space="preserve"> real-time Safety Score for </w:t>
+      </w:r>
+      <w:r>
+        <w:t>players</w:t>
+      </w:r>
+      <w:r>
+        <w:t>.</w:t>
+      </w:r>
+      <w:r>
+        <w:t xml:space="preserve"> </w:t>
+      </w:r>
+      <w:r>
+        <w:t>Developed a</w:t>
+      </w:r>
+      <w:r>
+        <w:t xml:space="preserve"> leaderboard </w:t>
+      </w:r>
+      <w:r>
+        <w:t xml:space="preserve">to show </w:t>
+      </w:r>
+      <w:r>
+        <w:t>top 20 players.</w:t>
+      </w:r>
     </w:p>
     <w:p>
       <w:pPr>
@@ -1640,24 +2693,22 @@
         <w:t>Tools Used:</w:t>
       </w:r>
       <w:r>
+        <w:rPr>
+          <w:b/>
+        </w:rPr>
         <w:t xml:space="preserve"> </w:t>
       </w:r>
       <w:r>
-        <w:t xml:space="preserve">React, Redux, </w:t>
-      </w:r>
-      <w:r>
-        <w:t xml:space="preserve">Angular 2, Typescript, </w:t>
-      </w:r>
-      <w:proofErr w:type="spellStart"/>
-      <w:r>
-        <w:t>Highchart</w:t>
-      </w:r>
-      <w:proofErr w:type="spellEnd"/>
-      <w:r>
-        <w:t xml:space="preserve"> JS, Python</w:t>
-      </w:r>
-      <w:r>
-        <w:t>, AWS</w:t>
+        <w:t xml:space="preserve">React JS, React Native, Typescript, </w:t>
+      </w:r>
+      <w:r>
+        <w:t xml:space="preserve">MySQL, </w:t>
+      </w:r>
+      <w:r>
+        <w:t xml:space="preserve">PubNub, </w:t>
+      </w:r>
+      <w:r>
+        <w:t>Python</w:t>
       </w:r>
     </w:p>
     <w:p>
@@ -1685,8 +2736,37 @@
         <w:rPr>
           <w:b/>
         </w:rPr>
-        <w:t>On Dock engagement for Industrial Athletes, StrongArm Technologies</w:t>
-      </w:r>
+        <w:t xml:space="preserve">External client facing platforms and dashboards: </w:t>
+      </w:r>
+      <w:proofErr w:type="spellStart"/>
+      <w:r>
+        <w:rPr>
+          <w:b/>
+        </w:rPr>
+        <w:t>StrongArm</w:t>
+      </w:r>
+      <w:proofErr w:type="spellEnd"/>
+      <w:r>
+        <w:rPr>
+          <w:b/>
+        </w:rPr>
+        <w:t xml:space="preserve"> Tech -</w:t>
+      </w:r>
+      <w:r>
+        <w:rPr>
+          <w:b/>
+        </w:rPr>
+        <w:t xml:space="preserve"> </w:t>
+      </w:r>
+      <w:hyperlink r:id="rId10" w:history="1">
+        <w:r>
+          <w:rPr>
+            <w:rStyle w:val="Hyperlink"/>
+            <w:b/>
+          </w:rPr>
+          <w:t>Demo</w:t>
+        </w:r>
+      </w:hyperlink>
       <w:r>
         <w:rPr>
           <w:b/>
@@ -1704,43 +2784,7 @@
           <w:b/>
         </w:rPr>
         <w:tab/>
-      </w:r>
-      <w:r>
-        <w:rPr>
-          <w:b/>
-        </w:rPr>
-        <w:tab/>
-        <w:t xml:space="preserve">   </w:t>
-      </w:r>
-      <w:r>
-        <w:rPr>
-          <w:b/>
-        </w:rPr>
-        <w:t xml:space="preserve">     </w:t>
-      </w:r>
-      <w:r>
-        <w:rPr>
-          <w:b/>
-        </w:rPr>
-        <w:t xml:space="preserve"> Mar </w:t>
-      </w:r>
-      <w:r>
-        <w:rPr>
-          <w:b/>
-        </w:rPr>
-        <w:t>1</w:t>
-      </w:r>
-      <w:r>
-        <w:rPr>
-          <w:b/>
-        </w:rPr>
-        <w:t xml:space="preserve">8 – </w:t>
-      </w:r>
-      <w:r>
-        <w:rPr>
-          <w:b/>
-        </w:rPr>
-        <w:t>Current</w:t>
+        <w:t>Mar 2017 – June 2017</w:t>
       </w:r>
     </w:p>
     <w:p>
@@ -1757,37 +2801,7 @@
         <w:jc w:val="both"/>
       </w:pPr>
       <w:r>
-        <w:t>Front-end and Back-end</w:t>
-      </w:r>
-      <w:r>
-        <w:t xml:space="preserve"> </w:t>
-      </w:r>
-      <w:r>
-        <w:t xml:space="preserve">services </w:t>
-      </w:r>
-      <w:r>
-        <w:t>for Industrial Athletes</w:t>
-      </w:r>
-      <w:r>
-        <w:t xml:space="preserve"> </w:t>
-      </w:r>
-      <w:r>
-        <w:t xml:space="preserve">to engage with the smart Dock to use FUSE </w:t>
-      </w:r>
-      <w:r>
-        <w:t>Risk management platform</w:t>
-      </w:r>
-      <w:r>
-        <w:t>. H</w:t>
-      </w:r>
-      <w:r>
-        <w:t xml:space="preserve">elps them to understand </w:t>
-      </w:r>
-      <w:r>
-        <w:t>and increase knowledge on how to be safe on working environment</w:t>
-      </w:r>
-      <w:r>
-        <w:t>.</w:t>
+        <w:t>Created and deployed a dashboard for client onboarding and for potential clients and investors to showcase proactive insights and real-time feedback to improve engagement of industrial athletes.</w:t>
       </w:r>
     </w:p>
     <w:p>
@@ -1810,16 +2824,165 @@
         <w:t>Tools Used:</w:t>
       </w:r>
       <w:r>
-        <w:rPr>
-          <w:b/>
-        </w:rPr>
+        <w:t xml:space="preserve"> React, Redux, Angular 2, Typescript, </w:t>
+      </w:r>
+      <w:proofErr w:type="spellStart"/>
+      <w:r>
+        <w:t>Highchart</w:t>
+      </w:r>
+      <w:proofErr w:type="spellEnd"/>
+      <w:r>
+        <w:t xml:space="preserve"> JS, Python, AWS</w:t>
+      </w:r>
+    </w:p>
+    <w:p>
+      <w:pPr>
+        <w:spacing w:after="0" w:line="240" w:lineRule="auto"/>
+        <w:ind w:right="180"/>
+        <w:jc w:val="both"/>
+        <w:rPr>
+          <w:b/>
+          <w:sz w:val="10"/>
+          <w:szCs w:val="10"/>
+        </w:rPr>
+      </w:pPr>
+    </w:p>
+    <w:p>
+      <w:pPr>
+        <w:spacing w:after="0" w:line="240" w:lineRule="auto"/>
+        <w:ind w:right="180"/>
+        <w:jc w:val="both"/>
+        <w:rPr>
+          <w:b/>
+        </w:rPr>
+      </w:pPr>
+      <w:r>
+        <w:rPr>
+          <w:b/>
+        </w:rPr>
+        <w:t xml:space="preserve">Alexa </w:t>
+      </w:r>
+      <w:r>
+        <w:rPr>
+          <w:b/>
+        </w:rPr>
+        <w:t>S</w:t>
+      </w:r>
+      <w:r>
+        <w:rPr>
+          <w:b/>
+        </w:rPr>
+        <w:t xml:space="preserve">kill to give </w:t>
+      </w:r>
+      <w:r>
+        <w:rPr>
+          <w:b/>
+        </w:rPr>
+        <w:t>c</w:t>
+      </w:r>
+      <w:r>
+        <w:rPr>
+          <w:b/>
+        </w:rPr>
+        <w:t xml:space="preserve">ompany </w:t>
+      </w:r>
+      <w:r>
+        <w:rPr>
+          <w:b/>
+        </w:rPr>
+        <w:t>i</w:t>
+      </w:r>
+      <w:r>
+        <w:rPr>
+          <w:b/>
+        </w:rPr>
+        <w:t xml:space="preserve">nformation, Tricon </w:t>
+      </w:r>
+      <w:r>
+        <w:rPr>
+          <w:b/>
+        </w:rPr>
+        <w:t>Infotech LLC -</w:t>
+      </w:r>
+      <w:r>
         <w:t xml:space="preserve"> </w:t>
       </w:r>
-      <w:r>
-        <w:t>React Native, Python, React JS, Typescript, Android</w:t>
-      </w:r>
-      <w:r>
-        <w:t>, UXCam</w:t>
+      <w:hyperlink r:id="rId11" w:history="1">
+        <w:r>
+          <w:rPr>
+            <w:rStyle w:val="Hyperlink"/>
+            <w:b/>
+            <w:bCs/>
+          </w:rPr>
+          <w:t>Demo</w:t>
+        </w:r>
+      </w:hyperlink>
+      <w:r>
+        <w:rPr>
+          <w:b/>
+        </w:rPr>
+        <w:tab/>
+      </w:r>
+      <w:r>
+        <w:rPr>
+          <w:b/>
+        </w:rPr>
+        <w:tab/>
+      </w:r>
+      <w:r>
+        <w:rPr>
+          <w:b/>
+        </w:rPr>
+        <w:tab/>
+      </w:r>
+      <w:r>
+        <w:rPr>
+          <w:b/>
+        </w:rPr>
+        <w:tab/>
+        <w:t xml:space="preserve">     Jun</w:t>
+      </w:r>
+      <w:r>
+        <w:rPr>
+          <w:b/>
+        </w:rPr>
+        <w:t xml:space="preserve"> </w:t>
+      </w:r>
+      <w:r>
+        <w:rPr>
+          <w:b/>
+        </w:rPr>
+        <w:t>20</w:t>
+      </w:r>
+      <w:r>
+        <w:rPr>
+          <w:b/>
+        </w:rPr>
+        <w:t>17</w:t>
+      </w:r>
+      <w:r>
+        <w:rPr>
+          <w:b/>
+        </w:rPr>
+        <w:t xml:space="preserve"> – Jul </w:t>
+      </w:r>
+      <w:r>
+        <w:rPr>
+          <w:b/>
+        </w:rPr>
+        <w:t>20</w:t>
+      </w:r>
+      <w:r>
+        <w:rPr>
+          <w:b/>
+        </w:rPr>
+        <w:t>17</w:t>
+      </w:r>
+      <w:r>
+        <w:rPr>
+          <w:b/>
+        </w:rPr>
+        <w:t xml:space="preserve"> </w:t>
       </w:r>
     </w:p>
     <w:p>
@@ -1834,64 +2997,27 @@
         <w:spacing w:after="0" w:line="240" w:lineRule="auto"/>
         <w:ind w:left="180" w:right="180"/>
         <w:jc w:val="both"/>
-        <w:rPr>
-          <w:sz w:val="10"/>
-          <w:szCs w:val="10"/>
-        </w:rPr>
-      </w:pPr>
-    </w:p>
-    <w:p>
-      <w:pPr>
-        <w:spacing w:after="0" w:line="240" w:lineRule="auto"/>
-        <w:ind w:right="180"/>
-        <w:jc w:val="both"/>
-        <w:rPr>
-          <w:b/>
-        </w:rPr>
-      </w:pPr>
-      <w:r>
-        <w:rPr>
-          <w:b/>
-        </w:rPr>
-        <w:t>Infrastructure as a Code and CI/CD Pipeline: StrongArm Technologies</w:t>
-      </w:r>
-      <w:r>
-        <w:rPr>
-          <w:b/>
-        </w:rPr>
-        <w:tab/>
-        <w:t xml:space="preserve">    </w:t>
-      </w:r>
-      <w:r>
-        <w:rPr>
-          <w:b/>
-        </w:rPr>
-        <w:tab/>
-      </w:r>
-      <w:r>
-        <w:rPr>
-          <w:b/>
-        </w:rPr>
-        <w:tab/>
-        <w:t xml:space="preserve">                   </w:t>
-      </w:r>
-      <w:r>
-        <w:rPr>
-          <w:b/>
-        </w:rPr>
-        <w:t xml:space="preserve">     </w:t>
-      </w:r>
-      <w:r>
-        <w:rPr>
-          <w:b/>
-        </w:rPr>
-        <w:t xml:space="preserve">May 19 - </w:t>
-      </w:r>
-      <w:r>
-        <w:rPr>
-          <w:b/>
-        </w:rPr>
-        <w:t>Current</w:t>
+      </w:pPr>
+      <w:r>
+        <w:t xml:space="preserve">Built an Alexa skill for </w:t>
+      </w:r>
+      <w:r>
+        <w:t xml:space="preserve">a hackathon </w:t>
+      </w:r>
+      <w:r>
+        <w:t>with intents and utter</w:t>
+      </w:r>
+      <w:r>
+        <w:t>ances to</w:t>
+      </w:r>
+      <w:r>
+        <w:t xml:space="preserve"> act as a receptionist</w:t>
+      </w:r>
+      <w:r>
+        <w:t xml:space="preserve">. </w:t>
+      </w:r>
+      <w:r>
+        <w:t>First prize winner.</w:t>
       </w:r>
     </w:p>
     <w:p>
@@ -1908,43 +3034,29 @@
         <w:jc w:val="both"/>
       </w:pPr>
       <w:r>
-        <w:t>W</w:t>
-      </w:r>
-      <w:r>
-        <w:t xml:space="preserve">rite </w:t>
-      </w:r>
-      <w:r>
-        <w:t xml:space="preserve">terraform </w:t>
-      </w:r>
-      <w:r>
-        <w:t xml:space="preserve">code to </w:t>
-      </w:r>
-      <w:r>
-        <w:t xml:space="preserve">create, </w:t>
-      </w:r>
-      <w:r>
-        <w:t>deploy</w:t>
-      </w:r>
-      <w:r>
-        <w:t xml:space="preserve"> &amp; </w:t>
-      </w:r>
-      <w:r>
-        <w:t xml:space="preserve">destroy </w:t>
-      </w:r>
-      <w:r>
-        <w:t xml:space="preserve">AWS </w:t>
-      </w:r>
-      <w:r>
-        <w:t xml:space="preserve">infrastructure and </w:t>
-      </w:r>
-      <w:r>
-        <w:t xml:space="preserve">also </w:t>
-      </w:r>
-      <w:r>
-        <w:t>b</w:t>
-      </w:r>
-      <w:r>
-        <w:t xml:space="preserve">uild Jenkins Pipeline. </w:t>
+        <w:rPr>
+          <w:b/>
+        </w:rPr>
+        <w:t xml:space="preserve">Tools Used: </w:t>
+      </w:r>
+      <w:r>
+        <w:t xml:space="preserve">Python </w:t>
+      </w:r>
+      <w:proofErr w:type="spellStart"/>
+      <w:r>
+        <w:t>FlaskAsk</w:t>
+      </w:r>
+      <w:proofErr w:type="spellEnd"/>
+      <w:r>
+        <w:t xml:space="preserve">, </w:t>
+      </w:r>
+      <w:proofErr w:type="spellStart"/>
+      <w:r>
+        <w:t>ngrok</w:t>
+      </w:r>
+      <w:proofErr w:type="spellEnd"/>
+      <w:r>
+        <w:t xml:space="preserve">, React JS, Twilio API </w:t>
       </w:r>
     </w:p>
     <w:p>
@@ -1959,425 +3071,18 @@
         <w:spacing w:after="0" w:line="240" w:lineRule="auto"/>
         <w:ind w:left="180" w:right="180"/>
         <w:jc w:val="both"/>
-      </w:pPr>
-      <w:r>
-        <w:rPr>
-          <w:b/>
-        </w:rPr>
-        <w:t>Tools Used:</w:t>
-      </w:r>
-      <w:r>
-        <w:rPr>
-          <w:b/>
-        </w:rPr>
-        <w:t xml:space="preserve"> </w:t>
-      </w:r>
-      <w:r>
-        <w:t xml:space="preserve">Python, Terraform, </w:t>
-      </w:r>
-      <w:r>
-        <w:t xml:space="preserve">Vault, </w:t>
-      </w:r>
-      <w:r>
-        <w:t xml:space="preserve">Docker, </w:t>
-      </w:r>
-      <w:r>
-        <w:t>Jenkins, Github</w:t>
-      </w:r>
+        <w:rPr>
+          <w:sz w:val="10"/>
+          <w:szCs w:val="10"/>
+        </w:rPr>
+      </w:pPr>
     </w:p>
     <w:p>
       <w:pPr>
-        <w:pBdr>
-          <w:top w:val="nil"/>
-          <w:left w:val="nil"/>
-          <w:bottom w:val="nil"/>
-          <w:right w:val="nil"/>
-          <w:between w:val="nil"/>
-        </w:pBdr>
         <w:spacing w:after="0" w:line="240" w:lineRule="auto"/>
         <w:ind w:right="180"/>
         <w:jc w:val="both"/>
         <w:rPr>
-          <w:sz w:val="10"/>
-          <w:szCs w:val="10"/>
-        </w:rPr>
-      </w:pPr>
-    </w:p>
-    <w:p>
-      <w:pPr>
-        <w:spacing w:after="0" w:line="240" w:lineRule="auto"/>
-        <w:ind w:right="180"/>
-        <w:jc w:val="both"/>
-        <w:rPr>
-          <w:b/>
-        </w:rPr>
-      </w:pPr>
-      <w:r>
-        <w:rPr>
-          <w:b/>
-        </w:rPr>
-        <w:t xml:space="preserve">Gamify </w:t>
-      </w:r>
-      <w:r>
-        <w:rPr>
-          <w:b/>
-        </w:rPr>
-        <w:t>Real time Safety Score</w:t>
-      </w:r>
-      <w:r>
-        <w:rPr>
-          <w:b/>
-        </w:rPr>
-        <w:t xml:space="preserve"> for </w:t>
-      </w:r>
-      <w:r>
-        <w:rPr>
-          <w:b/>
-        </w:rPr>
-        <w:t>Client Bootcamp</w:t>
-      </w:r>
-      <w:r>
-        <w:rPr>
-          <w:b/>
-        </w:rPr>
-        <w:t>s</w:t>
-      </w:r>
-      <w:r>
-        <w:rPr>
-          <w:b/>
-        </w:rPr>
-        <w:t>: Stro</w:t>
-      </w:r>
-      <w:r>
-        <w:rPr>
-          <w:b/>
-        </w:rPr>
-        <w:t>ngArm Technologies</w:t>
-      </w:r>
-      <w:r>
-        <w:rPr>
-          <w:b/>
-        </w:rPr>
-        <w:tab/>
-      </w:r>
-      <w:r>
-        <w:rPr>
-          <w:b/>
-        </w:rPr>
-        <w:tab/>
-      </w:r>
-      <w:r>
-        <w:rPr>
-          <w:b/>
-        </w:rPr>
-        <w:tab/>
-        <w:t xml:space="preserve">  </w:t>
-      </w:r>
-      <w:r>
-        <w:rPr>
-          <w:b/>
-        </w:rPr>
-        <w:t xml:space="preserve">         </w:t>
-      </w:r>
-      <w:r>
-        <w:rPr>
-          <w:b/>
-        </w:rPr>
-        <w:t>Feb 19</w:t>
-      </w:r>
-      <w:r>
-        <w:rPr>
-          <w:b/>
-        </w:rPr>
-        <w:t xml:space="preserve"> - May 19</w:t>
-      </w:r>
-    </w:p>
-    <w:p>
-      <w:pPr>
-        <w:pBdr>
-          <w:top w:val="nil"/>
-          <w:left w:val="nil"/>
-          <w:bottom w:val="nil"/>
-          <w:right w:val="nil"/>
-          <w:between w:val="nil"/>
-        </w:pBdr>
-        <w:spacing w:after="0" w:line="240" w:lineRule="auto"/>
-        <w:ind w:left="180" w:right="180"/>
-        <w:jc w:val="both"/>
-      </w:pPr>
-      <w:r>
-        <w:t>Gamify how athletes lift and g</w:t>
-      </w:r>
-      <w:r>
-        <w:t>a</w:t>
-      </w:r>
-      <w:r>
-        <w:t>ve</w:t>
-      </w:r>
-      <w:r>
-        <w:t xml:space="preserve"> real-time Safety Score for </w:t>
-      </w:r>
-      <w:r>
-        <w:t>players</w:t>
-      </w:r>
-      <w:r>
-        <w:t>.</w:t>
-      </w:r>
-      <w:r>
-        <w:t xml:space="preserve"> </w:t>
-      </w:r>
-      <w:r>
-        <w:t>Developed a</w:t>
-      </w:r>
-      <w:r>
-        <w:t xml:space="preserve"> leaderboard </w:t>
-      </w:r>
-      <w:r>
-        <w:t xml:space="preserve">to show </w:t>
-      </w:r>
-      <w:r>
-        <w:t>top 20 players.</w:t>
-      </w:r>
-    </w:p>
-    <w:p>
-      <w:pPr>
-        <w:pBdr>
-          <w:top w:val="nil"/>
-          <w:left w:val="nil"/>
-          <w:bottom w:val="nil"/>
-          <w:right w:val="nil"/>
-          <w:between w:val="nil"/>
-        </w:pBdr>
-        <w:spacing w:after="0" w:line="240" w:lineRule="auto"/>
-        <w:ind w:left="180" w:right="180"/>
-        <w:jc w:val="both"/>
-      </w:pPr>
-      <w:r>
-        <w:rPr>
-          <w:b/>
-        </w:rPr>
-        <w:t>Tools Used:</w:t>
-      </w:r>
-      <w:r>
-        <w:rPr>
-          <w:b/>
-        </w:rPr>
-        <w:t xml:space="preserve"> </w:t>
-      </w:r>
-      <w:r>
-        <w:t xml:space="preserve">React JS, React Native, Typescript, </w:t>
-      </w:r>
-      <w:r>
-        <w:t xml:space="preserve">MySQL, </w:t>
-      </w:r>
-      <w:r>
-        <w:t xml:space="preserve">PubNub, </w:t>
-      </w:r>
-      <w:r>
-        <w:t>Python</w:t>
-      </w:r>
-    </w:p>
-    <w:p>
-      <w:pPr>
-        <w:pBdr>
-          <w:top w:val="nil"/>
-          <w:left w:val="nil"/>
-          <w:bottom w:val="nil"/>
-          <w:right w:val="nil"/>
-          <w:between w:val="nil"/>
-        </w:pBdr>
-        <w:spacing w:after="0" w:line="240" w:lineRule="auto"/>
-        <w:ind w:right="180"/>
-        <w:jc w:val="both"/>
-        <w:rPr>
-          <w:sz w:val="10"/>
-          <w:szCs w:val="10"/>
-        </w:rPr>
-      </w:pPr>
-    </w:p>
-    <w:p>
-      <w:pPr>
-        <w:spacing w:after="0" w:line="240" w:lineRule="auto"/>
-        <w:ind w:right="180"/>
-        <w:jc w:val="both"/>
-        <w:rPr>
-          <w:b/>
-          <w:sz w:val="10"/>
-          <w:szCs w:val="10"/>
-        </w:rPr>
-      </w:pPr>
-    </w:p>
-    <w:p>
-      <w:pPr>
-        <w:spacing w:after="0" w:line="240" w:lineRule="auto"/>
-        <w:ind w:right="180"/>
-        <w:jc w:val="both"/>
-        <w:rPr>
-          <w:b/>
-        </w:rPr>
-      </w:pPr>
-      <w:r>
-        <w:rPr>
-          <w:b/>
-        </w:rPr>
-        <w:t xml:space="preserve">Alexa Skill to give company Information, Tricon </w:t>
-      </w:r>
-      <w:r>
-        <w:rPr>
-          <w:b/>
-        </w:rPr>
-        <w:t>Infotech LLC</w:t>
-      </w:r>
-      <w:r>
-        <w:rPr>
-          <w:b/>
-        </w:rPr>
-        <w:tab/>
-      </w:r>
-      <w:r>
-        <w:rPr>
-          <w:b/>
-        </w:rPr>
-        <w:tab/>
-      </w:r>
-      <w:r>
-        <w:rPr>
-          <w:b/>
-        </w:rPr>
-        <w:tab/>
-      </w:r>
-      <w:r>
-        <w:rPr>
-          <w:b/>
-        </w:rPr>
-        <w:tab/>
-      </w:r>
-      <w:r>
-        <w:rPr>
-          <w:b/>
-        </w:rPr>
-        <w:tab/>
-        <w:t xml:space="preserve">     </w:t>
-      </w:r>
-      <w:r>
-        <w:rPr>
-          <w:b/>
-        </w:rPr>
-        <w:t xml:space="preserve">         </w:t>
-      </w:r>
-      <w:r>
-        <w:rPr>
-          <w:b/>
-        </w:rPr>
-        <w:t>Jun</w:t>
-      </w:r>
-      <w:r>
-        <w:rPr>
-          <w:b/>
-        </w:rPr>
-        <w:t xml:space="preserve"> 17</w:t>
-      </w:r>
-      <w:r>
-        <w:rPr>
-          <w:b/>
-        </w:rPr>
-        <w:t xml:space="preserve"> – Jul </w:t>
-      </w:r>
-      <w:r>
-        <w:rPr>
-          <w:b/>
-        </w:rPr>
-        <w:t>17</w:t>
-      </w:r>
-      <w:r>
-        <w:rPr>
-          <w:b/>
-        </w:rPr>
-        <w:t xml:space="preserve"> </w:t>
-      </w:r>
-    </w:p>
-    <w:p>
-      <w:pPr>
-        <w:pBdr>
-          <w:top w:val="nil"/>
-          <w:left w:val="nil"/>
-          <w:bottom w:val="nil"/>
-          <w:right w:val="nil"/>
-          <w:between w:val="nil"/>
-        </w:pBdr>
-        <w:spacing w:after="0" w:line="240" w:lineRule="auto"/>
-        <w:ind w:left="180" w:right="180"/>
-        <w:jc w:val="both"/>
-      </w:pPr>
-      <w:r>
-        <w:t xml:space="preserve">Built an Alexa skill for </w:t>
-      </w:r>
-      <w:r>
-        <w:t xml:space="preserve">a hackathon </w:t>
-      </w:r>
-      <w:r>
-        <w:t>with intents and utter</w:t>
-      </w:r>
-      <w:r>
-        <w:t>ances to</w:t>
-      </w:r>
-      <w:r>
-        <w:t xml:space="preserve"> act as a receptionist</w:t>
-      </w:r>
-      <w:r>
-        <w:t xml:space="preserve">. </w:t>
-      </w:r>
-      <w:r>
-        <w:t>First prize winner.</w:t>
-      </w:r>
-    </w:p>
-    <w:p>
-      <w:pPr>
-        <w:pBdr>
-          <w:top w:val="nil"/>
-          <w:left w:val="nil"/>
-          <w:bottom w:val="nil"/>
-          <w:right w:val="nil"/>
-          <w:between w:val="nil"/>
-        </w:pBdr>
-        <w:spacing w:after="0" w:line="240" w:lineRule="auto"/>
-        <w:ind w:left="180" w:right="180"/>
-        <w:jc w:val="both"/>
-      </w:pPr>
-      <w:r>
-        <w:rPr>
-          <w:b/>
-        </w:rPr>
-        <w:t xml:space="preserve">Tools Used: </w:t>
-      </w:r>
-      <w:r>
-        <w:t xml:space="preserve">Python FlaskAsk, ngrok, React JS, Twilio API </w:t>
-      </w:r>
-    </w:p>
-    <w:p>
-      <w:pPr>
-        <w:pBdr>
-          <w:top w:val="nil"/>
-          <w:left w:val="nil"/>
-          <w:bottom w:val="nil"/>
-          <w:right w:val="nil"/>
-          <w:between w:val="nil"/>
-        </w:pBdr>
-        <w:spacing w:after="0" w:line="240" w:lineRule="auto"/>
-        <w:ind w:left="180" w:right="180"/>
-        <w:jc w:val="both"/>
-        <w:rPr>
-          <w:sz w:val="10"/>
-          <w:szCs w:val="10"/>
-        </w:rPr>
-      </w:pPr>
-    </w:p>
-    <w:p>
-      <w:pPr>
-        <w:spacing w:after="0" w:line="240" w:lineRule="auto"/>
-        <w:ind w:right="180"/>
-        <w:jc w:val="both"/>
-        <w:rPr>
           <w:b/>
         </w:rPr>
       </w:pPr>
@@ -2389,7 +3094,7 @@
         <mc:AlternateContent>
           <mc:Choice Requires="wps">
             <w:drawing>
-              <wp:anchor distT="0" distB="0" distL="114300" distR="114300" simplePos="0" relativeHeight="251668480" behindDoc="0" locked="0" layoutInCell="1" allowOverlap="1" wp14:anchorId="35C87FE1" wp14:editId="67DE98DA">
+              <wp:anchor distT="0" distB="0" distL="114300" distR="114300" simplePos="0" relativeHeight="251668480" behindDoc="0" locked="0" layoutInCell="1" allowOverlap="1" wp14:anchorId="7ADCDA6A" wp14:editId="05B4026E">
                 <wp:simplePos x="0" y="0"/>
                 <wp:positionH relativeFrom="column">
                   <wp:posOffset>6350</wp:posOffset>
@@ -2438,7 +3143,7 @@
           </mc:Choice>
           <mc:Fallback>
             <w:pict>
-              <v:line w14:anchorId="706DF443" id="Straight Connector 7" o:spid="_x0000_s1026" style="position:absolute;z-index:251668480;visibility:visible;mso-wrap-style:square;mso-wrap-distance-left:9pt;mso-wrap-distance-top:0;mso-wrap-distance-right:9pt;mso-wrap-distance-bottom:0;mso-position-horizontal:absolute;mso-position-horizontal-relative:text;mso-position-vertical:absolute;mso-position-vertical-relative:text" from=".5pt,12.85pt" to="531.5pt,12.85pt" o:gfxdata="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" strokecolor="black [3200]" strokeweight=".5pt">
+              <v:line w14:anchorId="79F5AC0F" id="Straight Connector 7" o:spid="_x0000_s1026" style="position:absolute;z-index:251668480;visibility:visible;mso-wrap-style:square;mso-wrap-distance-left:9pt;mso-wrap-distance-top:0;mso-wrap-distance-right:9pt;mso-wrap-distance-bottom:0;mso-position-horizontal:absolute;mso-position-horizontal-relative:text;mso-position-vertical:absolute;mso-position-vertical-relative:text" from=".5pt,12.85pt" to="531.5pt,12.85pt" o:gfxdata="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" strokecolor="black [3200]" strokeweight=".5pt">
                 <v:stroke joinstyle="miter"/>
               </v:line>
             </w:pict>
@@ -2474,55 +3179,15 @@
           <w:b/>
           <w:color w:val="000000"/>
         </w:rPr>
-        <w:t>N</w:t>
-      </w:r>
-      <w:r>
-        <w:rPr>
-          <w:rFonts w:ascii="Calibri" w:eastAsia="Calibri" w:hAnsi="Calibri" w:cs="Calibri"/>
-          <w:b/>
-          <w:color w:val="000000"/>
-        </w:rPr>
-        <w:t xml:space="preserve">ew </w:t>
-      </w:r>
-      <w:r>
-        <w:rPr>
-          <w:rFonts w:ascii="Calibri" w:eastAsia="Calibri" w:hAnsi="Calibri" w:cs="Calibri"/>
-          <w:b/>
-          <w:color w:val="000000"/>
-        </w:rPr>
-        <w:t>Y</w:t>
-      </w:r>
-      <w:r>
-        <w:rPr>
-          <w:rFonts w:ascii="Calibri" w:eastAsia="Calibri" w:hAnsi="Calibri" w:cs="Calibri"/>
-          <w:b/>
-          <w:color w:val="000000"/>
-        </w:rPr>
-        <w:t xml:space="preserve">ork </w:t>
-      </w:r>
-      <w:r>
-        <w:rPr>
-          <w:rFonts w:ascii="Calibri" w:eastAsia="Calibri" w:hAnsi="Calibri" w:cs="Calibri"/>
-          <w:b/>
-          <w:color w:val="000000"/>
-        </w:rPr>
-        <w:t>U</w:t>
-      </w:r>
-      <w:r>
-        <w:rPr>
-          <w:rFonts w:ascii="Calibri" w:eastAsia="Calibri" w:hAnsi="Calibri" w:cs="Calibri"/>
-          <w:b/>
-          <w:color w:val="000000"/>
-        </w:rPr>
-        <w:t>niversity</w:t>
-      </w:r>
-      <w:r>
-        <w:rPr>
-          <w:rFonts w:ascii="Calibri" w:eastAsia="Calibri" w:hAnsi="Calibri" w:cs="Calibri"/>
-          <w:b/>
-          <w:color w:val="000000"/>
-        </w:rPr>
-        <w:t>, New York, NY</w:t>
+        <w:t xml:space="preserve">M.S. in Computer Engineering - </w:t>
+      </w:r>
+      <w:r>
+        <w:rPr>
+          <w:rFonts w:ascii="Calibri" w:eastAsia="Calibri" w:hAnsi="Calibri" w:cs="Calibri"/>
+          <w:b/>
+          <w:color w:val="000000"/>
+        </w:rPr>
+        <w:t>NYU, Tandon School of Engineering, New York</w:t>
       </w:r>
       <w:r>
         <w:rPr>
@@ -2547,7 +3212,6 @@
           <w:color w:val="000000"/>
         </w:rPr>
         <w:tab/>
-        <w:t xml:space="preserve">      </w:t>
       </w:r>
       <w:r>
         <w:rPr>
@@ -2563,8 +3227,23 @@
           <w:b/>
           <w:color w:val="000000"/>
         </w:rPr>
+        <w:t xml:space="preserve">        </w:t>
+      </w:r>
+      <w:r>
+        <w:rPr>
+          <w:rFonts w:ascii="Calibri" w:eastAsia="Calibri" w:hAnsi="Calibri" w:cs="Calibri"/>
+          <w:b/>
+          <w:color w:val="000000"/>
+        </w:rPr>
+        <w:t>Dec 2016</w:t>
+      </w:r>
+      <w:r>
+        <w:rPr>
+          <w:rFonts w:ascii="Calibri" w:eastAsia="Calibri" w:hAnsi="Calibri" w:cs="Calibri"/>
+          <w:b/>
+          <w:color w:val="000000"/>
+        </w:rPr>
         <w:tab/>
-        <w:t xml:space="preserve">                         </w:t>
       </w:r>
       <w:r>
         <w:rPr>
@@ -2576,142 +3255,12 @@
       </w:r>
       <w:r>
         <w:rPr>
-          <w:b/>
-        </w:rPr>
-        <w:t xml:space="preserve">        </w:t>
-      </w:r>
-      <w:r>
-        <w:rPr>
-          <w:b/>
+          <w:rFonts w:ascii="Calibri" w:eastAsia="Calibri" w:hAnsi="Calibri" w:cs="Calibri"/>
+          <w:b/>
+          <w:color w:val="000000"/>
         </w:rPr>
         <w:tab/>
-      </w:r>
-      <w:r>
-        <w:rPr>
-          <w:b/>
-        </w:rPr>
-        <w:tab/>
-        <w:t xml:space="preserve">        </w:t>
-      </w:r>
-      <w:r>
-        <w:rPr>
-          <w:rFonts w:ascii="Calibri" w:eastAsia="Calibri" w:hAnsi="Calibri" w:cs="Calibri"/>
-          <w:b/>
-          <w:color w:val="000000"/>
-        </w:rPr>
-        <w:t>Dec 2016</w:t>
-      </w:r>
-    </w:p>
-    <w:p>
-      <w:pPr>
-        <w:spacing w:after="0" w:line="240" w:lineRule="auto"/>
-        <w:ind w:right="-610"/>
-        <w:jc w:val="both"/>
-        <w:rPr>
-          <w:rFonts w:ascii="Calibri" w:eastAsia="Calibri" w:hAnsi="Calibri" w:cs="Calibri"/>
-          <w:b/>
-          <w:color w:val="000000"/>
-        </w:rPr>
-      </w:pPr>
-      <w:r>
-        <w:rPr>
-          <w:rFonts w:ascii="Calibri" w:eastAsia="Calibri" w:hAnsi="Calibri" w:cs="Calibri"/>
-          <w:b/>
-          <w:color w:val="000000"/>
-        </w:rPr>
-        <w:t xml:space="preserve">   M.S. in Computer Engineering </w:t>
-      </w:r>
-      <w:r>
-        <w:rPr>
-          <w:rFonts w:ascii="Calibri" w:eastAsia="Calibri" w:hAnsi="Calibri" w:cs="Calibri"/>
-          <w:b/>
-          <w:color w:val="000000"/>
-        </w:rPr>
-        <w:tab/>
-      </w:r>
-    </w:p>
-    <w:p>
-      <w:pPr>
-        <w:spacing w:after="0" w:line="240" w:lineRule="auto"/>
-        <w:ind w:left="270" w:hanging="270"/>
-        <w:jc w:val="both"/>
-        <w:rPr>
-          <w:b/>
-        </w:rPr>
-      </w:pPr>
-      <w:r>
-        <w:rPr>
-          <w:rFonts w:ascii="Calibri" w:eastAsia="Calibri" w:hAnsi="Calibri" w:cs="Calibri"/>
-          <w:color w:val="000000"/>
-        </w:rPr>
-        <w:t xml:space="preserve">   - Analyzed </w:t>
-      </w:r>
-      <w:r>
-        <w:rPr>
-          <w:rFonts w:ascii="Calibri" w:eastAsia="Calibri" w:hAnsi="Calibri" w:cs="Calibri"/>
-          <w:color w:val="000000"/>
-        </w:rPr>
-        <w:t xml:space="preserve">the factors deciding tip of passengers for NYC yellow cab drivers </w:t>
-      </w:r>
-      <w:r>
-        <w:rPr>
-          <w:rFonts w:ascii="Calibri" w:eastAsia="Calibri" w:hAnsi="Calibri" w:cs="Calibri"/>
-          <w:color w:val="000000"/>
-        </w:rPr>
-        <w:t>for</w:t>
-      </w:r>
-      <w:r>
-        <w:rPr>
-          <w:rFonts w:ascii="Calibri" w:eastAsia="Calibri" w:hAnsi="Calibri" w:cs="Calibri"/>
-          <w:color w:val="000000"/>
-        </w:rPr>
-        <w:t xml:space="preserve"> the year 2014 and visualized the data on </w:t>
-      </w:r>
-      <w:r>
-        <w:rPr>
-          <w:rFonts w:ascii="Calibri" w:eastAsia="Calibri" w:hAnsi="Calibri" w:cs="Calibri"/>
-          <w:color w:val="000000"/>
-        </w:rPr>
-        <w:t>M</w:t>
-      </w:r>
-      <w:r>
-        <w:rPr>
-          <w:rFonts w:ascii="Calibri" w:eastAsia="Calibri" w:hAnsi="Calibri" w:cs="Calibri"/>
-          <w:color w:val="000000"/>
-        </w:rPr>
-        <w:t xml:space="preserve">apbox JS. </w:t>
-      </w:r>
-      <w:r>
-        <w:rPr>
-          <w:rFonts w:eastAsia="Calibri" w:cstheme="minorHAnsi"/>
-          <w:b/>
-          <w:color w:val="000000"/>
-        </w:rPr>
-        <w:t>AWS, MapReduce,</w:t>
-      </w:r>
-      <w:r>
-        <w:rPr>
-          <w:rFonts w:eastAsia="Calibri" w:cstheme="minorHAnsi"/>
-          <w:b/>
-          <w:color w:val="000000"/>
-        </w:rPr>
-        <w:t xml:space="preserve"> </w:t>
-      </w:r>
-      <w:r>
-        <w:rPr>
-          <w:rFonts w:eastAsia="Calibri" w:cstheme="minorHAnsi"/>
-          <w:b/>
-          <w:color w:val="000000"/>
-        </w:rPr>
-        <w:t>D3 JS</w:t>
-      </w:r>
-      <w:r>
-        <w:rPr>
-          <w:rFonts w:ascii="Calibri" w:eastAsia="Calibri" w:hAnsi="Calibri" w:cs="Calibri"/>
-          <w:b/>
-          <w:color w:val="000000"/>
-        </w:rPr>
-        <w:t>, Mapbox JS</w:t>
+        <w:t xml:space="preserve">                     </w:t>
       </w:r>
     </w:p>
     <w:sectPr>
@@ -4579,6 +5128,7 @@
     <w:lsdException w:name="HTML Sample" w:semiHidden="1" w:unhideWhenUsed="1"/>
     <w:lsdException w:name="HTML Typewriter" w:semiHidden="1" w:unhideWhenUsed="1"/>
     <w:lsdException w:name="HTML Variable" w:semiHidden="1" w:unhideWhenUsed="1"/>
+    <w:lsdException w:name="Normal Table" w:semiHidden="1" w:unhideWhenUsed="1"/>
     <w:lsdException w:name="annotation subject" w:semiHidden="1" w:unhideWhenUsed="1"/>
     <w:lsdException w:name="No List" w:semiHidden="1" w:unhideWhenUsed="1"/>
     <w:lsdException w:name="Outline List 1" w:semiHidden="1" w:unhideWhenUsed="1"/>
@@ -4625,8 +5175,10 @@
     <w:lsdException w:name="Table Subtle 2" w:semiHidden="1" w:unhideWhenUsed="1"/>
     <w:lsdException w:name="Table Web 1" w:semiHidden="1" w:unhideWhenUsed="1"/>
     <w:lsdException w:name="Table Web 2" w:semiHidden="1" w:unhideWhenUsed="1"/>
+    <w:lsdException w:name="Table Web 3" w:semiHidden="1" w:unhideWhenUsed="1"/>
     <w:lsdException w:name="Balloon Text" w:semiHidden="1" w:unhideWhenUsed="1"/>
     <w:lsdException w:name="Table Grid" w:uiPriority="39"/>
+    <w:lsdException w:name="Table Theme" w:semiHidden="1" w:unhideWhenUsed="1"/>
     <w:lsdException w:name="Placeholder Text" w:semiHidden="1"/>
     <w:lsdException w:name="No Spacing" w:uiPriority="1" w:qFormat="1"/>
     <w:lsdException w:name="Light Shading" w:uiPriority="60"/>
@@ -4844,7 +5396,6 @@
     <w:lsdException w:name="List Table 7 Colorful Accent 6" w:uiPriority="52"/>
     <w:lsdException w:name="Mention" w:semiHidden="1" w:unhideWhenUsed="1"/>
     <w:lsdException w:name="Smart Hyperlink" w:semiHidden="1" w:unhideWhenUsed="1"/>
-    <w:lsdException w:name="Smart Link" w:semiHidden="1" w:unhideWhenUsed="1"/>
   </w:latentStyles>
   <w:style w:type="paragraph" w:default="1" w:styleId="Normal">
     <w:name w:val="Normal"/>
@@ -4963,11 +5514,21 @@
       <w:szCs w:val="18"/>
     </w:rPr>
   </w:style>
+  <w:style w:type="character" w:customStyle="1" w:styleId="UnresolvedMention2">
+    <w:name w:val="Unresolved Mention2"/>
+    <w:basedOn w:val="DefaultParagraphFont"/>
+    <w:uiPriority w:val="99"/>
+    <w:rsid w:val="00813427"/>
+    <w:rPr>
+      <w:color w:val="605E5C"/>
+      <w:shd w:val="clear" w:color="auto" w:fill="E1DFDD"/>
+    </w:rPr>
+  </w:style>
   <w:style w:type="character" w:styleId="UnresolvedMention">
     <w:name w:val="Unresolved Mention"/>
     <w:basedOn w:val="DefaultParagraphFont"/>
     <w:uiPriority w:val="99"/>
-    <w:rsid w:val="00813427"/>
+    <w:rsid w:val="00771FC6"/>
     <w:rPr>
       <w:color w:val="605E5C"/>
       <w:shd w:val="clear" w:color="auto" w:fill="E1DFDD"/>
